--- a/S-Car report.docx
+++ b/S-Car report.docx
@@ -100,7 +100,7 @@
           <w:szCs w:val="68"/>
           <w:lang w:val="en-IE"/>
         </w:rPr>
-        <w:t>My title</w:t>
+        <w:t>S-Car</w:t>
       </w:r>
     </w:p>
     <w:p>
@@ -172,6 +172,14 @@
           <w:lang w:val="en-GB"/>
         </w:rPr>
         <w:t>Mohamed Otaki</w:t>
+      </w:r>
+      <w:r>
+        <w:rPr>
+          <w:sz w:val="52"/>
+          <w:szCs w:val="52"/>
+          <w:lang w:val="en-GB"/>
+        </w:rPr>
+        <w:t xml:space="preserve"> – G00346067</w:t>
       </w:r>
     </w:p>
     <w:p>
@@ -2714,25 +2722,51 @@
       <w:r>
         <w:t xml:space="preserve">Figure </w:t>
       </w:r>
-      <w:fldSimple w:instr=" STYLEREF 1 \s ">
-        <w:r>
-          <w:rPr>
-            <w:noProof/>
-          </w:rPr>
-          <w:t>4</w:t>
-        </w:r>
-      </w:fldSimple>
+      <w:r>
+        <w:fldChar w:fldCharType="begin"/>
+      </w:r>
+      <w:r>
+        <w:instrText xml:space="preserve"> STYLEREF 1 \s </w:instrText>
+      </w:r>
+      <w:r>
+        <w:fldChar w:fldCharType="separate"/>
+      </w:r>
+      <w:r>
+        <w:rPr>
+          <w:noProof/>
+        </w:rPr>
+        <w:t>4</w:t>
+      </w:r>
+      <w:r>
+        <w:rPr>
+          <w:noProof/>
+        </w:rPr>
+        <w:fldChar w:fldCharType="end"/>
+      </w:r>
       <w:r>
         <w:noBreakHyphen/>
       </w:r>
-      <w:fldSimple w:instr=" SEQ Figure \* ARABIC \s 1 ">
-        <w:r>
-          <w:rPr>
-            <w:noProof/>
-          </w:rPr>
-          <w:t>1</w:t>
-        </w:r>
-      </w:fldSimple>
+      <w:r>
+        <w:fldChar w:fldCharType="begin"/>
+      </w:r>
+      <w:r>
+        <w:instrText xml:space="preserve"> SEQ Figure \* ARABIC \s 1 </w:instrText>
+      </w:r>
+      <w:r>
+        <w:fldChar w:fldCharType="separate"/>
+      </w:r>
+      <w:r>
+        <w:rPr>
+          <w:noProof/>
+        </w:rPr>
+        <w:t>1</w:t>
+      </w:r>
+      <w:r>
+        <w:rPr>
+          <w:noProof/>
+        </w:rPr>
+        <w:fldChar w:fldCharType="end"/>
+      </w:r>
       <w:r>
         <w:t xml:space="preserve"> Architecture Diagram</w:t>
       </w:r>
@@ -3300,25 +3334,51 @@
       <w:r>
         <w:t xml:space="preserve">Figure </w:t>
       </w:r>
-      <w:fldSimple w:instr=" STYLEREF 1 \s ">
-        <w:r>
-          <w:rPr>
-            <w:noProof/>
-          </w:rPr>
-          <w:t>6</w:t>
-        </w:r>
-      </w:fldSimple>
+      <w:r>
+        <w:fldChar w:fldCharType="begin"/>
+      </w:r>
+      <w:r>
+        <w:instrText xml:space="preserve"> STYLEREF 1 \s </w:instrText>
+      </w:r>
+      <w:r>
+        <w:fldChar w:fldCharType="separate"/>
+      </w:r>
+      <w:r>
+        <w:rPr>
+          <w:noProof/>
+        </w:rPr>
+        <w:t>6</w:t>
+      </w:r>
+      <w:r>
+        <w:rPr>
+          <w:noProof/>
+        </w:rPr>
+        <w:fldChar w:fldCharType="end"/>
+      </w:r>
       <w:r>
         <w:noBreakHyphen/>
       </w:r>
-      <w:fldSimple w:instr=" SEQ Figure \* ARABIC \s 1 ">
-        <w:r>
-          <w:rPr>
-            <w:noProof/>
-          </w:rPr>
-          <w:t>2</w:t>
-        </w:r>
-      </w:fldSimple>
+      <w:r>
+        <w:fldChar w:fldCharType="begin"/>
+      </w:r>
+      <w:r>
+        <w:instrText xml:space="preserve"> SEQ Figure \* ARABIC \s 1 </w:instrText>
+      </w:r>
+      <w:r>
+        <w:fldChar w:fldCharType="separate"/>
+      </w:r>
+      <w:r>
+        <w:rPr>
+          <w:noProof/>
+        </w:rPr>
+        <w:t>2</w:t>
+      </w:r>
+      <w:r>
+        <w:rPr>
+          <w:noProof/>
+        </w:rPr>
+        <w:fldChar w:fldCharType="end"/>
+      </w:r>
       <w:r>
         <w:t xml:space="preserve"> </w:t>
       </w:r>
@@ -5540,6 +5600,7 @@
     <w:rsidRoot w:val="00A64543"/>
     <w:rsid w:val="005F293A"/>
     <w:rsid w:val="006C0768"/>
+    <w:rsid w:val="007E73CB"/>
     <w:rsid w:val="00856E35"/>
     <w:rsid w:val="00A64543"/>
     <w:rsid w:val="00B570E8"/>

--- a/S-Car report.docx
+++ b/S-Car report.docx
@@ -1,6 +1,6 @@
 
 <file path=word/document.xml><?xml version="1.0" encoding="utf-8"?>
-<w:document xmlns:wpc="http://schemas.microsoft.com/office/word/2010/wordprocessingCanvas" xmlns:cx="http://schemas.microsoft.com/office/drawing/2014/chartex" xmlns:cx1="http://schemas.microsoft.com/office/drawing/2015/9/8/chartex" xmlns:cx2="http://schemas.microsoft.com/office/drawing/2015/10/21/chartex" xmlns:cx3="http://schemas.microsoft.com/office/drawing/2016/5/9/chartex" xmlns:cx4="http://schemas.microsoft.com/office/drawing/2016/5/10/chartex" xmlns:cx5="http://schemas.microsoft.com/office/drawing/2016/5/11/chartex" xmlns:cx6="http://schemas.microsoft.com/office/drawing/2016/5/12/chartex" xmlns:cx7="http://schemas.microsoft.com/office/drawing/2016/5/13/chartex" xmlns:cx8="http://schemas.microsoft.com/office/drawing/2016/5/14/chartex" xmlns:mc="http://schemas.openxmlformats.org/markup-compatibility/2006" xmlns:aink="http://schemas.microsoft.com/office/drawing/2016/ink" xmlns:am3d="http://schemas.microsoft.com/office/drawing/2017/model3d" xmlns:o="urn:schemas-microsoft-com:office:office" xmlns:r="http://schemas.openxmlformats.org/officeDocument/2006/relationships" xmlns:m="http://schemas.openxmlformats.org/officeDocument/2006/math" xmlns:v="urn:schemas-microsoft-com:vml" xmlns:wp14="http://schemas.microsoft.com/office/word/2010/wordprocessingDrawing" xmlns:wp="http://schemas.openxmlformats.org/drawingml/2006/wordprocessingDrawing" xmlns:w10="urn:schemas-microsoft-com:office:word" xmlns:w="http://schemas.openxmlformats.org/wordprocessingml/2006/main" xmlns:w14="http://schemas.microsoft.com/office/word/2010/wordml" xmlns:w15="http://schemas.microsoft.com/office/word/2012/wordml" xmlns:w16cex="http://schemas.microsoft.com/office/word/2018/wordml/cex" xmlns:w16cid="http://schemas.microsoft.com/office/word/2016/wordml/cid" xmlns:w16="http://schemas.microsoft.com/office/word/2018/wordml" xmlns:w16se="http://schemas.microsoft.com/office/word/2015/wordml/symex" xmlns:wpg="http://schemas.microsoft.com/office/word/2010/wordprocessingGroup" xmlns:wpi="http://schemas.microsoft.com/office/word/2010/wordprocessingInk" xmlns:wne="http://schemas.microsoft.com/office/word/2006/wordml" xmlns:wps="http://schemas.microsoft.com/office/word/2010/wordprocessingShape" mc:Ignorable="w14 w15 w16se w16cid w16 w16cex wp14">
+<w:document xmlns:wpc="http://schemas.microsoft.com/office/word/2010/wordprocessingCanvas" xmlns:cx="http://schemas.microsoft.com/office/drawing/2014/chartex" xmlns:cx1="http://schemas.microsoft.com/office/drawing/2015/9/8/chartex" xmlns:cx2="http://schemas.microsoft.com/office/drawing/2015/10/21/chartex" xmlns:cx3="http://schemas.microsoft.com/office/drawing/2016/5/9/chartex" xmlns:cx4="http://schemas.microsoft.com/office/drawing/2016/5/10/chartex" xmlns:cx5="http://schemas.microsoft.com/office/drawing/2016/5/11/chartex" xmlns:cx6="http://schemas.microsoft.com/office/drawing/2016/5/12/chartex" xmlns:cx7="http://schemas.microsoft.com/office/drawing/2016/5/13/chartex" xmlns:cx8="http://schemas.microsoft.com/office/drawing/2016/5/14/chartex" xmlns:mc="http://schemas.openxmlformats.org/markup-compatibility/2006" xmlns:aink="http://schemas.microsoft.com/office/drawing/2016/ink" xmlns:am3d="http://schemas.microsoft.com/office/drawing/2017/model3d" xmlns:o="urn:schemas-microsoft-com:office:office" xmlns:r="http://schemas.openxmlformats.org/officeDocument/2006/relationships" xmlns:m="http://schemas.openxmlformats.org/officeDocument/2006/math" xmlns:v="urn:schemas-microsoft-com:vml" xmlns:wp14="http://schemas.microsoft.com/office/word/2010/wordprocessingDrawing" xmlns:wp="http://schemas.openxmlformats.org/drawingml/2006/wordprocessingDrawing" xmlns:w10="urn:schemas-microsoft-com:office:word" xmlns:w="http://schemas.openxmlformats.org/wordprocessingml/2006/main" xmlns:w14="http://schemas.microsoft.com/office/word/2010/wordml" xmlns:w15="http://schemas.microsoft.com/office/word/2012/wordml" xmlns:w16cex="http://schemas.microsoft.com/office/word/2018/wordml/cex" xmlns:w16cid="http://schemas.microsoft.com/office/word/2016/wordml/cid" xmlns:w16="http://schemas.microsoft.com/office/word/2018/wordml" xmlns:w16sdtdh="http://schemas.microsoft.com/office/word/2020/wordml/sdtdatahash" xmlns:w16se="http://schemas.microsoft.com/office/word/2015/wordml/symex" xmlns:wpg="http://schemas.microsoft.com/office/word/2010/wordprocessingGroup" xmlns:wpi="http://schemas.microsoft.com/office/word/2010/wordprocessingInk" xmlns:wne="http://schemas.microsoft.com/office/word/2006/wordml" xmlns:wps="http://schemas.microsoft.com/office/word/2010/wordprocessingShape" mc:Ignorable="w14 w15 w16se w16cid w16 w16cex w16sdtdh wp14">
   <w:body>
     <w:p>
       <w:pPr>
@@ -408,7 +408,7 @@
           </mc:Choice>
           <mc:Fallback>
             <w:pict>
-              <v:rect w14:anchorId="5B3A650A" id="_x0000_s1027" style="position:absolute;left:0;text-align:left;margin-left:185pt;margin-top:50.15pt;width:268pt;height:450pt;z-index:251676672;visibility:visible;mso-wrap-style:square;mso-width-percent:0;mso-height-percent:0;mso-wrap-distance-left:9pt;mso-wrap-distance-top:0;mso-wrap-distance-right:9pt;mso-wrap-distance-bottom:0;mso-position-horizontal:absolute;mso-position-horizontal-relative:page;mso-position-vertical:absolute;mso-position-vertical-relative:text;mso-width-percent:0;mso-height-percent:0;mso-width-relative:margin;mso-height-relative:margin;v-text-anchor:middle" o:gfxdata="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" fillcolor="#a3b2c1" strokecolor="white">
+              <v:rect w14:anchorId="5B3A650A" id="Rectangle 4" o:spid="_x0000_s1026" style="position:absolute;left:0;text-align:left;margin-left:185pt;margin-top:50.15pt;width:268pt;height:450pt;z-index:251676672;visibility:visible;mso-wrap-style:square;mso-width-percent:0;mso-height-percent:0;mso-wrap-distance-left:9pt;mso-wrap-distance-top:0;mso-wrap-distance-right:9pt;mso-wrap-distance-bottom:0;mso-position-horizontal:absolute;mso-position-horizontal-relative:page;mso-position-vertical:absolute;mso-position-vertical-relative:text;mso-width-percent:0;mso-height-percent:0;mso-width-relative:margin;mso-height-relative:margin;v-text-anchor:middle" o:gfxdata="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" fillcolor="#a3b2c1" strokecolor="white">
                 <v:stroke joinstyle="round"/>
                 <v:textbox>
                   <w:txbxContent>
@@ -1816,6 +1816,7 @@
       </w:r>
       <w:bookmarkEnd w:id="0"/>
     </w:p>
+    <w:p/>
     <w:p>
       <w:pPr>
         <w:rPr>
@@ -2008,7 +2009,6 @@
         <w:br w:type="page"/>
       </w:r>
     </w:p>
-    <w:bookmarkStart w:id="1" w:name="_Toc62560601"/>
     <w:p>
       <w:pPr>
         <w:pStyle w:val="Heading1"/>
@@ -2016,6 +2016,7 @@
           <w:lang w:val="en-IE"/>
         </w:rPr>
       </w:pPr>
+      <w:bookmarkStart w:id="1" w:name="_Toc62560601"/>
       <w:r>
         <w:rPr>
           <w:noProof/>
@@ -2107,7 +2108,7 @@
           </mc:Choice>
           <mc:Fallback>
             <w:pict>
-              <v:rect w14:anchorId="1CAF68F0" id="_x0000_s1027" style="position:absolute;left:0;text-align:left;margin-left:416.25pt;margin-top:28.8pt;width:467.45pt;height:617pt;z-index:251678720;visibility:visible;mso-wrap-style:square;mso-width-percent:0;mso-height-percent:0;mso-wrap-distance-left:9pt;mso-wrap-distance-top:0;mso-wrap-distance-right:9pt;mso-wrap-distance-bottom:0;mso-position-horizontal:right;mso-position-horizontal-relative:margin;mso-position-vertical:absolute;mso-position-vertical-relative:text;mso-width-percent:0;mso-height-percent:0;mso-width-relative:margin;mso-height-relative:margin;v-text-anchor:middle" o:gfxdata="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" fillcolor="#a3b2c1" strokecolor="white">
+              <v:rect w14:anchorId="1CAF68F0" id="_x0000_s1027" style="position:absolute;left:0;text-align:left;margin-left:416.25pt;margin-top:28.8pt;width:467.45pt;height:617pt;z-index:251678720;visibility:visible;mso-wrap-style:square;mso-width-percent:0;mso-height-percent:0;mso-wrap-distance-left:9pt;mso-wrap-distance-top:0;mso-wrap-distance-right:9pt;mso-wrap-distance-bottom:0;mso-position-horizontal:right;mso-position-horizontal-relative:margin;mso-position-vertical:absolute;mso-position-vertical-relative:text;mso-width-percent:0;mso-height-percent:0;mso-width-relative:margin;mso-height-relative:margin;v-text-anchor:middle" o:gfxdata="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" fillcolor="#a3b2c1" strokecolor="white">
                 <v:stroke joinstyle="round"/>
                 <v:textbox>
                   <w:txbxContent>
@@ -2263,19 +2264,19 @@
     <w:p>
       <w:pPr>
         <w:rPr>
+          <w:lang w:val="en-IE"/>
+        </w:rPr>
+      </w:pPr>
+      <w:r>
+        <w:rPr>
+          <w:lang w:val="en-IE"/>
+        </w:rPr>
+        <w:t xml:space="preserve">You </w:t>
+      </w:r>
+      <w:r>
+        <w:rPr>
           <w:lang w:val="en-GB"/>
         </w:rPr>
-      </w:pPr>
-      <w:r>
-        <w:rPr>
-          <w:lang w:val="en-IE"/>
-        </w:rPr>
-        <w:t xml:space="preserve">You </w:t>
-      </w:r>
-      <w:r>
-        <w:rPr>
-          <w:lang w:val="en-GB"/>
-        </w:rPr>
         <w:t xml:space="preserve">may add, as a </w:t>
       </w:r>
       <w:r>
@@ -2343,6 +2344,41 @@
           <w:lang w:val="en-IE"/>
         </w:rPr>
         <w:t>report ( &lt; 50 pages) like this.</w:t>
+      </w:r>
+    </w:p>
+    <w:p>
+      <w:r>
+        <w:t xml:space="preserve">Self-Driving Car (S-Car) is a </w:t>
+      </w:r>
+      <w:r>
+        <w:t>vehicle</w:t>
+      </w:r>
+      <w:r>
+        <w:t xml:space="preserve"> that can drive </w:t>
+      </w:r>
+      <w:r>
+        <w:t>between destinations</w:t>
+      </w:r>
+      <w:r>
+        <w:t>,</w:t>
+      </w:r>
+      <w:r>
+        <w:t xml:space="preserve"> </w:t>
+      </w:r>
+      <w:r>
+        <w:t xml:space="preserve">avoid objects, and take </w:t>
+      </w:r>
+      <w:r>
+        <w:t>decision</w:t>
+      </w:r>
+      <w:r>
+        <w:t xml:space="preserve">s </w:t>
+      </w:r>
+      <w:r>
+        <w:t>without a human operato</w:t>
+      </w:r>
+      <w:r>
+        <w:t>r. Self-driving cars are a great improvement in the automotive world as they help us to save our environment by eliminating CO2 and use renewable energy. It can help to reduce accidents that are caused by drunk drivers and drivers that use their phones while driving, also it provides high comfort and safety to the driver.</w:t>
       </w:r>
     </w:p>
     <w:p>
@@ -2496,6 +2532,73 @@
       </w:pPr>
       <w:r>
         <w:rPr>
+          <w:noProof/>
+        </w:rPr>
+        <w:drawing>
+          <wp:anchor distT="0" distB="0" distL="114300" distR="114300" simplePos="0" relativeHeight="251679744" behindDoc="0" locked="0" layoutInCell="1" allowOverlap="1" wp14:anchorId="47101A6D" wp14:editId="498DA691">
+            <wp:simplePos x="0" y="0"/>
+            <wp:positionH relativeFrom="column">
+              <wp:posOffset>-622300</wp:posOffset>
+            </wp:positionH>
+            <wp:positionV relativeFrom="paragraph">
+              <wp:posOffset>523875</wp:posOffset>
+            </wp:positionV>
+            <wp:extent cx="7073900" cy="4524270"/>
+            <wp:effectExtent l="0" t="0" r="0" b="0"/>
+            <wp:wrapNone/>
+            <wp:docPr id="1" name="Picture 1"/>
+            <wp:cNvGraphicFramePr>
+              <a:graphicFrameLocks xmlns:a="http://schemas.openxmlformats.org/drawingml/2006/main" noChangeAspect="1"/>
+            </wp:cNvGraphicFramePr>
+            <a:graphic xmlns:a="http://schemas.openxmlformats.org/drawingml/2006/main">
+              <a:graphicData uri="http://schemas.openxmlformats.org/drawingml/2006/picture">
+                <pic:pic xmlns:pic="http://schemas.openxmlformats.org/drawingml/2006/picture">
+                  <pic:nvPicPr>
+                    <pic:cNvPr id="0" name="Picture 1"/>
+                    <pic:cNvPicPr>
+                      <a:picLocks noChangeAspect="1" noChangeArrowheads="1"/>
+                    </pic:cNvPicPr>
+                  </pic:nvPicPr>
+                  <pic:blipFill>
+                    <a:blip r:embed="rId9" cstate="print">
+                      <a:extLst>
+                        <a:ext uri="{28A0092B-C50C-407E-A947-70E740481C1C}">
+                          <a14:useLocalDpi xmlns:a14="http://schemas.microsoft.com/office/drawing/2010/main" val="0"/>
+                        </a:ext>
+                      </a:extLst>
+                    </a:blip>
+                    <a:srcRect/>
+                    <a:stretch>
+                      <a:fillRect/>
+                    </a:stretch>
+                  </pic:blipFill>
+                  <pic:spPr bwMode="auto">
+                    <a:xfrm>
+                      <a:off x="0" y="0"/>
+                      <a:ext cx="7084494" cy="4531046"/>
+                    </a:xfrm>
+                    <a:prstGeom prst="rect">
+                      <a:avLst/>
+                    </a:prstGeom>
+                    <a:noFill/>
+                    <a:ln>
+                      <a:noFill/>
+                    </a:ln>
+                  </pic:spPr>
+                </pic:pic>
+              </a:graphicData>
+            </a:graphic>
+            <wp14:sizeRelH relativeFrom="margin">
+              <wp14:pctWidth>0</wp14:pctWidth>
+            </wp14:sizeRelH>
+            <wp14:sizeRelV relativeFrom="margin">
+              <wp14:pctHeight>0</wp14:pctHeight>
+            </wp14:sizeRelV>
+          </wp:anchor>
+        </w:drawing>
+      </w:r>
+      <w:r>
+        <w:rPr>
           <w:lang w:val="en-IE"/>
         </w:rPr>
         <w:t xml:space="preserve">Your diagram should be self-documenting. </w:t>
@@ -2531,109 +2634,6 @@
           <w:lang w:val="en-IE"/>
         </w:rPr>
       </w:pPr>
-      <w:r>
-        <w:rPr>
-          <w:noProof/>
-        </w:rPr>
-        <mc:AlternateContent>
-          <mc:Choice Requires="wps">
-            <w:drawing>
-              <wp:anchor distT="0" distB="0" distL="114300" distR="114300" simplePos="0" relativeHeight="251666432" behindDoc="0" locked="0" layoutInCell="1" allowOverlap="1" wp14:anchorId="7B1CC454" wp14:editId="72BBF6DE">
-                <wp:simplePos x="0" y="0"/>
-                <wp:positionH relativeFrom="margin">
-                  <wp:posOffset>426720</wp:posOffset>
-                </wp:positionH>
-                <wp:positionV relativeFrom="paragraph">
-                  <wp:posOffset>97155</wp:posOffset>
-                </wp:positionV>
-                <wp:extent cx="5623560" cy="4099560"/>
-                <wp:effectExtent l="0" t="0" r="15240" b="15240"/>
-                <wp:wrapNone/>
-                <wp:docPr id="4" name="Rectangle 4"/>
-                <wp:cNvGraphicFramePr>
-                  <a:graphicFrameLocks xmlns:a="http://schemas.openxmlformats.org/drawingml/2006/main"/>
-                </wp:cNvGraphicFramePr>
-                <a:graphic xmlns:a="http://schemas.openxmlformats.org/drawingml/2006/main">
-                  <a:graphicData uri="http://schemas.microsoft.com/office/word/2010/wordprocessingShape">
-                    <wps:wsp>
-                      <wps:cNvSpPr>
-                        <a:spLocks noChangeArrowheads="1"/>
-                      </wps:cNvSpPr>
-                      <wps:spPr bwMode="auto">
-                        <a:xfrm>
-                          <a:off x="0" y="0"/>
-                          <a:ext cx="5623560" cy="4099560"/>
-                        </a:xfrm>
-                        <a:prstGeom prst="rect">
-                          <a:avLst/>
-                        </a:prstGeom>
-                        <a:solidFill>
-                          <a:srgbClr val="A3B2C1"/>
-                        </a:solidFill>
-                        <a:ln w="9525" algn="ctr">
-                          <a:solidFill>
-                            <a:srgbClr val="FFFFFF"/>
-                          </a:solidFill>
-                          <a:round/>
-                          <a:headEnd/>
-                          <a:tailEnd/>
-                        </a:ln>
-                      </wps:spPr>
-                      <wps:txbx>
-                        <w:txbxContent>
-                          <w:p>
-                            <w:pPr>
-                              <w:pStyle w:val="NormalWeb"/>
-                              <w:kinsoku w:val="0"/>
-                              <w:overflowPunct w:val="0"/>
-                              <w:spacing w:before="0" w:beforeAutospacing="0" w:after="0" w:afterAutospacing="0"/>
-                              <w:jc w:val="center"/>
-                              <w:textAlignment w:val="baseline"/>
-                            </w:pPr>
-                          </w:p>
-                          <w:p/>
-                        </w:txbxContent>
-                      </wps:txbx>
-                      <wps:bodyPr wrap="square" anchor="ctr">
-                        <a:noAutofit/>
-                      </wps:bodyPr>
-                    </wps:wsp>
-                  </a:graphicData>
-                </a:graphic>
-                <wp14:sizeRelH relativeFrom="margin">
-                  <wp14:pctWidth>0</wp14:pctWidth>
-                </wp14:sizeRelH>
-                <wp14:sizeRelV relativeFrom="margin">
-                  <wp14:pctHeight>0</wp14:pctHeight>
-                </wp14:sizeRelV>
-              </wp:anchor>
-            </w:drawing>
-          </mc:Choice>
-          <mc:Fallback>
-            <w:pict>
-              <v:rect w14:anchorId="7B1CC454" id="_x0000_s1028" style="position:absolute;margin-left:33.6pt;margin-top:7.65pt;width:442.8pt;height:322.8pt;z-index:251666432;visibility:visible;mso-wrap-style:square;mso-width-percent:0;mso-height-percent:0;mso-wrap-distance-left:9pt;mso-wrap-distance-top:0;mso-wrap-distance-right:9pt;mso-wrap-distance-bottom:0;mso-position-horizontal:absolute;mso-position-horizontal-relative:margin;mso-position-vertical:absolute;mso-position-vertical-relative:text;mso-width-percent:0;mso-height-percent:0;mso-width-relative:margin;mso-height-relative:margin;v-text-anchor:middle" o:gfxdata="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" fillcolor="#a3b2c1" strokecolor="white">
-                <v:stroke joinstyle="round"/>
-                <v:textbox>
-                  <w:txbxContent>
-                    <w:p>
-                      <w:pPr>
-                        <w:pStyle w:val="NormalWeb"/>
-                        <w:kinsoku w:val="0"/>
-                        <w:overflowPunct w:val="0"/>
-                        <w:spacing w:before="0" w:beforeAutospacing="0" w:after="0" w:afterAutospacing="0"/>
-                        <w:jc w:val="center"/>
-                        <w:textAlignment w:val="baseline"/>
-                      </w:pPr>
-                    </w:p>
-                    <w:p/>
-                  </w:txbxContent>
-                </v:textbox>
-                <w10:wrap anchorx="margin"/>
-              </v:rect>
-            </w:pict>
-          </mc:Fallback>
-        </mc:AlternateContent>
-      </w:r>
     </w:p>
     <w:p>
       <w:pPr>
@@ -2826,44 +2826,114 @@
           <w:lang w:val="en-IE"/>
         </w:rPr>
       </w:pPr>
-      <w:bookmarkStart w:id="6" w:name="_Toc62560606"/>
       <w:r>
         <w:rPr>
           <w:lang w:val="en-IE"/>
         </w:rPr>
         <w:lastRenderedPageBreak/>
-        <w:t>Heading</w:t>
+        <w:t>S-Car Features</w:t>
+      </w:r>
+    </w:p>
+    <w:p>
+      <w:pPr>
+        <w:pStyle w:val="ListParagraph"/>
+        <w:numPr>
+          <w:ilvl w:val="0"/>
+          <w:numId w:val="4"/>
+        </w:numPr>
+        <w:rPr>
+          <w:lang w:val="en-IE"/>
+        </w:rPr>
+      </w:pPr>
+      <w:r>
+        <w:rPr>
+          <w:lang w:val="en-IE"/>
+        </w:rPr>
+        <w:t>Parking assist:</w:t>
+      </w:r>
+    </w:p>
+    <w:p>
+      <w:pPr>
+        <w:pStyle w:val="ListParagraph"/>
+        <w:numPr>
+          <w:ilvl w:val="0"/>
+          <w:numId w:val="4"/>
+        </w:numPr>
+        <w:rPr>
+          <w:lang w:val="en-IE"/>
+        </w:rPr>
+      </w:pPr>
+      <w:r>
+        <w:rPr>
+          <w:lang w:val="en-IE"/>
+        </w:rPr>
+        <w:t>Autonomous driving</w:t>
+      </w:r>
+    </w:p>
+    <w:p>
+      <w:pPr>
+        <w:pStyle w:val="ListParagraph"/>
+        <w:numPr>
+          <w:ilvl w:val="0"/>
+          <w:numId w:val="4"/>
+        </w:numPr>
+        <w:rPr>
+          <w:lang w:val="en-IE"/>
+        </w:rPr>
+      </w:pPr>
+      <w:r>
+        <w:rPr>
+          <w:lang w:val="en-IE"/>
+        </w:rPr>
+        <w:t>Android application:</w:t>
+      </w:r>
+    </w:p>
+    <w:p>
+      <w:pPr>
+        <w:pStyle w:val="ListParagraph"/>
+        <w:numPr>
+          <w:ilvl w:val="0"/>
+          <w:numId w:val="4"/>
+        </w:numPr>
+        <w:rPr>
+          <w:lang w:val="en-IE"/>
+        </w:rPr>
+      </w:pPr>
+      <w:r>
+        <w:rPr>
+          <w:lang w:val="en-IE"/>
+        </w:rPr>
+        <w:t>Auto braking system:</w:t>
+      </w:r>
+    </w:p>
+    <w:p>
+      <w:pPr>
+        <w:rPr>
+          <w:lang w:val="en-IE"/>
+        </w:rPr>
+      </w:pPr>
+      <w:r>
+        <w:rPr>
+          <w:lang w:val="en-IE"/>
+        </w:rPr>
+        <w:t xml:space="preserve">This is an example heading for a section in a project. You choose your sections to suit your project. </w:t>
+      </w:r>
+    </w:p>
+    <w:p>
+      <w:pPr>
+        <w:pStyle w:val="Heading2"/>
+        <w:rPr>
+          <w:lang w:val="en-IE"/>
+        </w:rPr>
+      </w:pPr>
+      <w:bookmarkStart w:id="6" w:name="_Toc62560607"/>
+      <w:r>
+        <w:rPr>
+          <w:lang w:val="en-IE"/>
+        </w:rPr>
+        <w:t>Subheading</w:t>
       </w:r>
       <w:bookmarkEnd w:id="6"/>
-    </w:p>
-    <w:p>
-      <w:pPr>
-        <w:rPr>
-          <w:lang w:val="en-IE"/>
-        </w:rPr>
-      </w:pPr>
-      <w:r>
-        <w:rPr>
-          <w:lang w:val="en-IE"/>
-        </w:rPr>
-        <w:t xml:space="preserve">This is an example heading for a section in a project. You choose your sections to suit your project. </w:t>
-      </w:r>
-    </w:p>
-    <w:p>
-      <w:pPr>
-        <w:pStyle w:val="Heading2"/>
-        <w:rPr>
-          <w:lang w:val="en-IE"/>
-        </w:rPr>
-      </w:pPr>
-      <w:bookmarkStart w:id="7" w:name="_Toc62560607"/>
-      <w:r>
-        <w:rPr>
-          <w:lang w:val="en-IE"/>
-        </w:rPr>
-        <w:t>Subheading</w:t>
-      </w:r>
-      <w:bookmarkEnd w:id="7"/>
     </w:p>
     <w:p>
       <w:pPr>
@@ -3044,7 +3114,7 @@
                     </pic:cNvPicPr>
                   </pic:nvPicPr>
                   <pic:blipFill>
-                    <a:blip r:embed="rId9">
+                    <a:blip r:embed="rId10">
                       <a:extLst>
                         <a:ext uri="{28A0092B-C50C-407E-A947-70E740481C1C}">
                           <a14:useLocalDpi xmlns:a14="http://schemas.microsoft.com/office/drawing/2010/main" val="0"/>
@@ -3123,7 +3193,7 @@
                     </pic:cNvPicPr>
                   </pic:nvPicPr>
                   <pic:blipFill>
-                    <a:blip r:embed="rId10">
+                    <a:blip r:embed="rId11">
                       <a:extLst>
                         <a:ext uri="{28A0092B-C50C-407E-A947-70E740481C1C}">
                           <a14:useLocalDpi xmlns:a14="http://schemas.microsoft.com/office/drawing/2010/main" val="0"/>
@@ -3265,7 +3335,7 @@
                 <v:stroke joinstyle="miter"/>
                 <v:path gradientshapeok="t" o:connecttype="rect"/>
               </v:shapetype>
-              <v:shape id="TextBox 6" o:spid="_x0000_s1030" type="#_x0000_t202" style="position:absolute;margin-left:172.85pt;margin-top:63.2pt;width:48.85pt;height:43.6pt;z-index:251672576;visibility:visible;mso-wrap-style:square;mso-wrap-distance-left:9pt;mso-wrap-distance-top:0;mso-wrap-distance-right:9pt;mso-wrap-distance-bottom:0;mso-position-horizontal:absolute;mso-position-horizontal-relative:text;mso-position-vertical:absolute;mso-position-vertical-relative:text;v-text-anchor:top" o:gfxdata="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" filled="f" stroked="f">
+              <v:shape id="TextBox 6" o:spid="_x0000_s1028" type="#_x0000_t202" style="position:absolute;margin-left:172.85pt;margin-top:63.2pt;width:48.85pt;height:43.6pt;z-index:251672576;visibility:visible;mso-wrap-style:square;mso-wrap-distance-left:9pt;mso-wrap-distance-top:0;mso-wrap-distance-right:9pt;mso-wrap-distance-bottom:0;mso-position-horizontal:absolute;mso-position-horizontal-relative:text;mso-position-vertical:absolute;mso-position-vertical-relative:text;v-text-anchor:top" o:gfxdata="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" filled="f" stroked="f">
                 <v:textbox style="mso-fit-shape-to-text:t">
                   <w:txbxContent>
                     <w:p>
@@ -3491,6 +3561,7 @@
         <w:rPr>
           <w:lang w:val="en-IE"/>
         </w:rPr>
+        <w:lastRenderedPageBreak/>
         <w:t xml:space="preserve">Write out any mathematical equations or calculations </w:t>
       </w:r>
       <w:r>
@@ -3529,50 +3600,372 @@
         <w:rPr>
           <w:lang w:val="en-IE"/>
         </w:rPr>
+        <w:t>IEEE referencing style is recommended</w:t>
+      </w:r>
+      <w:r>
+        <w:rPr>
+          <w:lang w:val="en-IE"/>
+        </w:rPr>
+        <w:t xml:space="preserve"> a the default style to choose, however if you are familiar with a different referencing style then you can use that. </w:t>
+      </w:r>
+    </w:p>
+    <w:p>
+      <w:pPr>
+        <w:rPr>
+          <w:lang w:val="en-IE"/>
+        </w:rPr>
+      </w:pPr>
+      <w:r>
+        <w:rPr>
+          <w:lang w:val="en-IE"/>
+        </w:rPr>
+        <w:t xml:space="preserve">When you </w:t>
+      </w:r>
+      <w:r>
+        <w:rPr>
+          <w:lang w:val="en-IE"/>
+        </w:rPr>
+        <w:t xml:space="preserve">need to reference add a citation in the </w:t>
+      </w:r>
+      <w:r>
+        <w:rPr>
+          <w:lang w:val="en-IE"/>
+        </w:rPr>
+        <w:t>relevant sentence, usually at the end, before the full stop [1]. Then have this numbered citation referenced in the list of references at the end of the document.</w:t>
+      </w:r>
+      <w:r>
+        <w:rPr>
+          <w:lang w:val="en-IE"/>
+        </w:rPr>
+        <w:t xml:space="preserve"> </w:t>
+      </w:r>
+    </w:p>
+    <w:p>
+      <w:pPr>
+        <w:rPr>
+          <w:lang w:val="en-IE"/>
+        </w:rPr>
+      </w:pPr>
+    </w:p>
+    <w:p>
+      <w:pPr>
+        <w:pStyle w:val="Heading1"/>
+        <w:rPr>
+          <w:lang w:val="en-IE"/>
+        </w:rPr>
+      </w:pPr>
+      <w:r>
+        <w:rPr>
+          <w:lang w:val="en-IE"/>
+        </w:rPr>
+        <w:t>Core Board – ESP32</w:t>
+      </w:r>
+    </w:p>
+    <w:p>
+      <w:pPr>
+        <w:rPr>
+          <w:lang w:val="en-IE"/>
+        </w:rPr>
+      </w:pPr>
+    </w:p>
+    <w:p>
+      <w:pPr>
+        <w:pStyle w:val="Heading1"/>
+        <w:rPr>
+          <w:lang w:val="en-IE"/>
+        </w:rPr>
+      </w:pPr>
+      <w:r>
+        <w:rPr>
+          <w:lang w:val="en-IE"/>
+        </w:rPr>
+        <w:t>Android Application</w:t>
+      </w:r>
+    </w:p>
+    <w:p>
+      <w:pPr>
+        <w:rPr>
+          <w:lang w:val="en-IE"/>
+        </w:rPr>
+      </w:pPr>
+      <w:r>
+        <w:rPr>
+          <w:lang w:val="en-IE"/>
+        </w:rPr>
+        <w:t xml:space="preserve">S-Car application was built to </w:t>
+      </w:r>
+      <w:r>
+        <w:rPr>
+          <w:lang w:val="en-IE"/>
+        </w:rPr>
+        <w:t>help</w:t>
+      </w:r>
+      <w:r>
+        <w:rPr>
+          <w:lang w:val="en-IE"/>
+        </w:rPr>
+        <w:t xml:space="preserve"> the </w:t>
+      </w:r>
+      <w:r>
+        <w:rPr>
+          <w:lang w:val="en-IE"/>
+        </w:rPr>
+        <w:t>owners</w:t>
+      </w:r>
+      <w:r>
+        <w:rPr>
+          <w:lang w:val="en-IE"/>
+        </w:rPr>
+        <w:t xml:space="preserve"> </w:t>
+      </w:r>
+      <w:r>
+        <w:rPr>
+          <w:lang w:val="en-IE"/>
+        </w:rPr>
+        <w:t>to have full control of the car using their phones.</w:t>
+      </w:r>
+      <w:r>
+        <w:rPr>
+          <w:lang w:val="en-IE"/>
+        </w:rPr>
+        <w:t xml:space="preserve"> </w:t>
+      </w:r>
+      <w:r>
+        <w:rPr>
+          <w:lang w:val="en-IE"/>
+        </w:rPr>
+        <w:t xml:space="preserve">The application allows the </w:t>
+      </w:r>
+      <w:r>
+        <w:rPr>
+          <w:lang w:val="en-IE"/>
+        </w:rPr>
+        <w:t>owners</w:t>
+      </w:r>
+      <w:r>
+        <w:rPr>
+          <w:lang w:val="en-IE"/>
+        </w:rPr>
+        <w:t xml:space="preserve"> to add </w:t>
+      </w:r>
+      <w:r>
+        <w:rPr>
+          <w:lang w:val="en-IE"/>
+        </w:rPr>
+        <w:t>additional</w:t>
+      </w:r>
+      <w:r>
+        <w:rPr>
+          <w:lang w:val="en-IE"/>
+        </w:rPr>
+        <w:t xml:space="preserve"> drivers that want to barrow the car</w:t>
+      </w:r>
+      <w:r>
+        <w:rPr>
+          <w:lang w:val="en-IE"/>
+        </w:rPr>
+        <w:t xml:space="preserve"> for specific period</w:t>
+      </w:r>
+      <w:r>
+        <w:rPr>
+          <w:lang w:val="en-IE"/>
+        </w:rPr>
+        <w:t xml:space="preserve"> of time</w:t>
+      </w:r>
+      <w:r>
+        <w:rPr>
+          <w:lang w:val="en-IE"/>
+        </w:rPr>
+        <w:t xml:space="preserve">, the owner can specify </w:t>
+      </w:r>
+      <w:r>
+        <w:rPr>
+          <w:lang w:val="en-IE"/>
+        </w:rPr>
+        <w:t>the period while adding the additional driver. The additional driver will not have access to the car when the specified period is passed.</w:t>
+      </w:r>
+    </w:p>
+    <w:p>
+      <w:pPr>
+        <w:rPr>
+          <w:lang w:val="en-IE"/>
+        </w:rPr>
+      </w:pPr>
+      <w:r>
+        <w:rPr>
+          <w:lang w:val="en-IE"/>
+        </w:rPr>
+        <w:t xml:space="preserve">The owners can also add, update, or remove events using the S-Car application. This feature will allow </w:t>
+      </w:r>
+      <w:r>
+        <w:rPr>
+          <w:lang w:val="en-IE"/>
+        </w:rPr>
+        <w:t>the car to turn on before the event happens in few minutes to get the car ready and to get the destination.</w:t>
+      </w:r>
+    </w:p>
+    <w:p>
+      <w:pPr>
+        <w:rPr>
+          <w:lang w:val="en-IE"/>
+        </w:rPr>
+      </w:pPr>
+    </w:p>
+    <w:p>
+      <w:pPr>
+        <w:rPr>
+          <w:lang w:val="en-IE"/>
+        </w:rPr>
+      </w:pPr>
+      <w:r>
+        <w:rPr>
+          <w:lang w:val="en-IE"/>
+        </w:rPr>
+        <w:t xml:space="preserve">have easy access to the car, manage </w:t>
+      </w:r>
+      <w:r>
+        <w:rPr>
+          <w:lang w:val="en-IE"/>
+        </w:rPr>
+        <w:t>the car</w:t>
+      </w:r>
+      <w:r>
+        <w:rPr>
+          <w:lang w:val="en-IE"/>
+        </w:rPr>
+        <w:t xml:space="preserve"> settings and control it</w:t>
+      </w:r>
+      <w:r>
+        <w:rPr>
+          <w:lang w:val="en-IE"/>
+        </w:rPr>
+        <w:t xml:space="preserve"> through Bluetooth connection</w:t>
+      </w:r>
+      <w:r>
+        <w:rPr>
+          <w:lang w:val="en-IE"/>
+        </w:rPr>
+        <w:t>.</w:t>
+      </w:r>
+    </w:p>
+    <w:p>
+      <w:pPr>
+        <w:rPr>
+          <w:lang w:val="en-IE"/>
+        </w:rPr>
+      </w:pPr>
+      <w:r>
+        <w:rPr>
+          <w:lang w:val="en-IE"/>
+        </w:rPr>
+        <w:t xml:space="preserve"> The S-Car application was built using android studio and Java as the main coding language.</w:t>
+      </w:r>
+    </w:p>
+    <w:p>
+      <w:pPr>
+        <w:pStyle w:val="Heading2"/>
+        <w:rPr>
+          <w:lang w:val="en-IE"/>
+        </w:rPr>
+      </w:pPr>
+      <w:r>
+        <w:rPr>
+          <w:lang w:val="en-IE"/>
+        </w:rPr>
         <w:lastRenderedPageBreak/>
-        <w:t>IEEE referencing style is recommended</w:t>
-      </w:r>
-      <w:r>
-        <w:rPr>
-          <w:lang w:val="en-IE"/>
-        </w:rPr>
-        <w:t xml:space="preserve"> a the default style to choose, however if you are familiar with a different referencing style then you can use that. </w:t>
-      </w:r>
-    </w:p>
-    <w:p>
-      <w:pPr>
-        <w:rPr>
-          <w:rFonts w:asciiTheme="majorHAnsi" w:eastAsiaTheme="majorEastAsia" w:hAnsiTheme="majorHAnsi" w:cstheme="majorBidi"/>
-          <w:color w:val="2E74B5" w:themeColor="accent1" w:themeShade="BF"/>
-          <w:sz w:val="32"/>
-          <w:szCs w:val="32"/>
-          <w:lang w:val="en-IE"/>
-        </w:rPr>
-      </w:pPr>
-      <w:r>
-        <w:rPr>
-          <w:lang w:val="en-IE"/>
-        </w:rPr>
-        <w:t xml:space="preserve">When you </w:t>
-      </w:r>
-      <w:r>
-        <w:rPr>
-          <w:lang w:val="en-IE"/>
-        </w:rPr>
-        <w:t xml:space="preserve">need to reference add a citation in the </w:t>
-      </w:r>
-      <w:r>
-        <w:rPr>
-          <w:lang w:val="en-IE"/>
-        </w:rPr>
-        <w:t>relevant sentence, usually at the end, before the full stop [1]. Then have this numbered citation referenced in the list of references at the end of the document.</w:t>
-      </w:r>
-      <w:r>
-        <w:rPr>
-          <w:lang w:val="en-IE"/>
-        </w:rPr>
-        <w:t xml:space="preserve"> </w:t>
-      </w:r>
+        <w:t>Android Application Features</w:t>
+      </w:r>
+    </w:p>
+    <w:p>
+      <w:pPr>
+        <w:pStyle w:val="ListParagraph"/>
+        <w:numPr>
+          <w:ilvl w:val="0"/>
+          <w:numId w:val="5"/>
+        </w:numPr>
+        <w:rPr>
+          <w:lang w:val="en-IE"/>
+        </w:rPr>
+      </w:pPr>
+      <w:r>
+        <w:rPr>
+          <w:lang w:val="en-IE"/>
+        </w:rPr>
+        <w:t>Add/Remove drivers</w:t>
+      </w:r>
+    </w:p>
+    <w:p>
+      <w:pPr>
+        <w:pStyle w:val="ListParagraph"/>
+        <w:numPr>
+          <w:ilvl w:val="0"/>
+          <w:numId w:val="5"/>
+        </w:numPr>
+        <w:rPr>
+          <w:lang w:val="en-IE"/>
+        </w:rPr>
+      </w:pPr>
+      <w:r>
+        <w:rPr>
+          <w:lang w:val="en-IE"/>
+        </w:rPr>
+        <w:t>Add/Remove events</w:t>
+      </w:r>
+    </w:p>
+    <w:p>
+      <w:pPr>
+        <w:pStyle w:val="ListParagraph"/>
+        <w:numPr>
+          <w:ilvl w:val="0"/>
+          <w:numId w:val="5"/>
+        </w:numPr>
+        <w:rPr>
+          <w:lang w:val="en-IE"/>
+        </w:rPr>
+      </w:pPr>
+      <w:r>
+        <w:rPr>
+          <w:lang w:val="en-IE"/>
+        </w:rPr>
+        <w:t>Live sensors update</w:t>
+      </w:r>
+    </w:p>
+    <w:p>
+      <w:pPr>
+        <w:pStyle w:val="ListParagraph"/>
+        <w:numPr>
+          <w:ilvl w:val="0"/>
+          <w:numId w:val="5"/>
+        </w:numPr>
+        <w:rPr>
+          <w:lang w:val="en-IE"/>
+        </w:rPr>
+      </w:pPr>
+      <w:r>
+        <w:rPr>
+          <w:lang w:val="en-IE"/>
+        </w:rPr>
+        <w:t>Maps</w:t>
+      </w:r>
+    </w:p>
+    <w:p>
+      <w:pPr>
+        <w:pStyle w:val="ListParagraph"/>
+        <w:numPr>
+          <w:ilvl w:val="0"/>
+          <w:numId w:val="5"/>
+        </w:numPr>
+        <w:rPr>
+          <w:lang w:val="en-IE"/>
+        </w:rPr>
+      </w:pPr>
+    </w:p>
+    <w:p>
+      <w:pPr>
+        <w:rPr>
+          <w:lang w:val="en-IE"/>
+        </w:rPr>
+      </w:pPr>
       <w:r>
         <w:rPr>
           <w:lang w:val="en-IE"/>
@@ -3587,7 +3980,7 @@
           <w:lang w:val="en-IE"/>
         </w:rPr>
       </w:pPr>
-      <w:bookmarkStart w:id="8" w:name="_Toc62560608"/>
+      <w:bookmarkStart w:id="7" w:name="_Toc62560608"/>
       <w:r>
         <w:rPr>
           <w:lang w:val="en-IE"/>
@@ -3595,7 +3988,7 @@
         <w:lastRenderedPageBreak/>
         <w:t>Conclusion</w:t>
       </w:r>
-      <w:bookmarkEnd w:id="8"/>
+      <w:bookmarkEnd w:id="7"/>
     </w:p>
     <w:p>
       <w:pPr>
@@ -3722,7 +4115,7 @@
           <w:lang w:val="en-IE"/>
         </w:rPr>
       </w:pPr>
-      <w:bookmarkStart w:id="9" w:name="_Toc62560609"/>
+      <w:bookmarkStart w:id="8" w:name="_Toc62560609"/>
       <w:r>
         <w:rPr>
           <w:lang w:val="en-IE"/>
@@ -3730,7 +4123,7 @@
         <w:lastRenderedPageBreak/>
         <w:t>References</w:t>
       </w:r>
-      <w:bookmarkEnd w:id="9"/>
+      <w:bookmarkEnd w:id="8"/>
     </w:p>
     <w:p>
       <w:r>
@@ -3749,7 +4142,7 @@
       <w:r>
         <w:t xml:space="preserve"> [Online]. Available: </w:t>
       </w:r>
-      <w:hyperlink r:id="rId11" w:history="1">
+      <w:hyperlink r:id="rId12" w:history="1">
         <w:r>
           <w:rPr>
             <w:rStyle w:val="Hyperlink"/>
@@ -3776,22 +4169,6 @@
     <w:p>
       <w:r>
         <w:t xml:space="preserve">[3] M. Lynch, “Combinational and Sequential Logic with Verilog &amp; Xilinx Vivado” [Online], 2020. Available: </w:t>
-      </w:r>
-      <w:hyperlink r:id="rId12" w:history="1">
-        <w:r>
-          <w:rPr>
-            <w:rStyle w:val="Hyperlink"/>
-          </w:rPr>
-          <w:t>https://learnonline.gmit.ie</w:t>
-        </w:r>
-      </w:hyperlink>
-      <w:r>
-        <w:t>.</w:t>
-      </w:r>
-    </w:p>
-    <w:p>
-      <w:r>
-        <w:t xml:space="preserve">[4] M. Lynch, “FPGA Stopwatch Project Source Code” [Online], 2020. Available: </w:t>
       </w:r>
       <w:hyperlink r:id="rId13" w:history="1">
         <w:r>
@@ -3805,6 +4182,22 @@
         <w:t>.</w:t>
       </w:r>
     </w:p>
+    <w:p>
+      <w:r>
+        <w:t xml:space="preserve">[4] M. Lynch, “FPGA Stopwatch Project Source Code” [Online], 2020. Available: </w:t>
+      </w:r>
+      <w:hyperlink r:id="rId14" w:history="1">
+        <w:r>
+          <w:rPr>
+            <w:rStyle w:val="Hyperlink"/>
+          </w:rPr>
+          <w:t>https://learnonline.gmit.ie</w:t>
+        </w:r>
+      </w:hyperlink>
+      <w:r>
+        <w:t>.</w:t>
+      </w:r>
+    </w:p>
     <w:p/>
     <w:p>
       <w:r>
@@ -3832,7 +4225,7 @@
           <w:lang w:val="en-IE"/>
         </w:rPr>
       </w:pPr>
-      <w:bookmarkStart w:id="10" w:name="_Toc62560610"/>
+      <w:bookmarkStart w:id="9" w:name="_Toc62560610"/>
       <w:r>
         <w:rPr>
           <w:lang w:val="en-IE"/>
@@ -3840,7 +4233,7 @@
         <w:lastRenderedPageBreak/>
         <w:t>Appendix</w:t>
       </w:r>
-      <w:bookmarkEnd w:id="10"/>
+      <w:bookmarkEnd w:id="9"/>
     </w:p>
     <w:p>
       <w:pPr>
@@ -3850,8 +4243,8 @@
       </w:pPr>
     </w:p>
     <w:sectPr>
-      <w:headerReference w:type="default" r:id="rId14"/>
-      <w:footerReference w:type="default" r:id="rId15"/>
+      <w:headerReference w:type="default" r:id="rId15"/>
+      <w:footerReference w:type="default" r:id="rId16"/>
       <w:pgSz w:w="12240" w:h="15840"/>
       <w:pgMar w:top="1440" w:right="1440" w:bottom="1440" w:left="1440" w:header="720" w:footer="720" w:gutter="0"/>
       <w:cols w:space="720"/>
@@ -3863,7 +4256,7 @@
 </file>
 
 <file path=word/endnotes.xml><?xml version="1.0" encoding="utf-8"?>
-<w:endnotes xmlns:wpc="http://schemas.microsoft.com/office/word/2010/wordprocessingCanvas" xmlns:cx="http://schemas.microsoft.com/office/drawing/2014/chartex" xmlns:cx1="http://schemas.microsoft.com/office/drawing/2015/9/8/chartex" xmlns:cx2="http://schemas.microsoft.com/office/drawing/2015/10/21/chartex" xmlns:cx3="http://schemas.microsoft.com/office/drawing/2016/5/9/chartex" xmlns:cx4="http://schemas.microsoft.com/office/drawing/2016/5/10/chartex" xmlns:cx5="http://schemas.microsoft.com/office/drawing/2016/5/11/chartex" xmlns:cx6="http://schemas.microsoft.com/office/drawing/2016/5/12/chartex" xmlns:cx7="http://schemas.microsoft.com/office/drawing/2016/5/13/chartex" xmlns:cx8="http://schemas.microsoft.com/office/drawing/2016/5/14/chartex" xmlns:mc="http://schemas.openxmlformats.org/markup-compatibility/2006" xmlns:aink="http://schemas.microsoft.com/office/drawing/2016/ink" xmlns:am3d="http://schemas.microsoft.com/office/drawing/2017/model3d" xmlns:o="urn:schemas-microsoft-com:office:office" xmlns:r="http://schemas.openxmlformats.org/officeDocument/2006/relationships" xmlns:m="http://schemas.openxmlformats.org/officeDocument/2006/math" xmlns:v="urn:schemas-microsoft-com:vml" xmlns:wp14="http://schemas.microsoft.com/office/word/2010/wordprocessingDrawing" xmlns:wp="http://schemas.openxmlformats.org/drawingml/2006/wordprocessingDrawing" xmlns:w10="urn:schemas-microsoft-com:office:word" xmlns:w="http://schemas.openxmlformats.org/wordprocessingml/2006/main" xmlns:w14="http://schemas.microsoft.com/office/word/2010/wordml" xmlns:w15="http://schemas.microsoft.com/office/word/2012/wordml" xmlns:w16cex="http://schemas.microsoft.com/office/word/2018/wordml/cex" xmlns:w16cid="http://schemas.microsoft.com/office/word/2016/wordml/cid" xmlns:w16="http://schemas.microsoft.com/office/word/2018/wordml" xmlns:w16se="http://schemas.microsoft.com/office/word/2015/wordml/symex" xmlns:wpg="http://schemas.microsoft.com/office/word/2010/wordprocessingGroup" xmlns:wpi="http://schemas.microsoft.com/office/word/2010/wordprocessingInk" xmlns:wne="http://schemas.microsoft.com/office/word/2006/wordml" xmlns:wps="http://schemas.microsoft.com/office/word/2010/wordprocessingShape" mc:Ignorable="w14 w15 w16se w16cid w16 w16cex wp14">
+<w:endnotes xmlns:wpc="http://schemas.microsoft.com/office/word/2010/wordprocessingCanvas" xmlns:cx="http://schemas.microsoft.com/office/drawing/2014/chartex" xmlns:cx1="http://schemas.microsoft.com/office/drawing/2015/9/8/chartex" xmlns:cx2="http://schemas.microsoft.com/office/drawing/2015/10/21/chartex" xmlns:cx3="http://schemas.microsoft.com/office/drawing/2016/5/9/chartex" xmlns:cx4="http://schemas.microsoft.com/office/drawing/2016/5/10/chartex" xmlns:cx5="http://schemas.microsoft.com/office/drawing/2016/5/11/chartex" xmlns:cx6="http://schemas.microsoft.com/office/drawing/2016/5/12/chartex" xmlns:cx7="http://schemas.microsoft.com/office/drawing/2016/5/13/chartex" xmlns:cx8="http://schemas.microsoft.com/office/drawing/2016/5/14/chartex" xmlns:mc="http://schemas.openxmlformats.org/markup-compatibility/2006" xmlns:aink="http://schemas.microsoft.com/office/drawing/2016/ink" xmlns:am3d="http://schemas.microsoft.com/office/drawing/2017/model3d" xmlns:o="urn:schemas-microsoft-com:office:office" xmlns:r="http://schemas.openxmlformats.org/officeDocument/2006/relationships" xmlns:m="http://schemas.openxmlformats.org/officeDocument/2006/math" xmlns:v="urn:schemas-microsoft-com:vml" xmlns:wp14="http://schemas.microsoft.com/office/word/2010/wordprocessingDrawing" xmlns:wp="http://schemas.openxmlformats.org/drawingml/2006/wordprocessingDrawing" xmlns:w10="urn:schemas-microsoft-com:office:word" xmlns:w="http://schemas.openxmlformats.org/wordprocessingml/2006/main" xmlns:w14="http://schemas.microsoft.com/office/word/2010/wordml" xmlns:w15="http://schemas.microsoft.com/office/word/2012/wordml" xmlns:w16cex="http://schemas.microsoft.com/office/word/2018/wordml/cex" xmlns:w16cid="http://schemas.microsoft.com/office/word/2016/wordml/cid" xmlns:w16="http://schemas.microsoft.com/office/word/2018/wordml" xmlns:w16sdtdh="http://schemas.microsoft.com/office/word/2020/wordml/sdtdatahash" xmlns:w16se="http://schemas.microsoft.com/office/word/2015/wordml/symex" xmlns:wpg="http://schemas.microsoft.com/office/word/2010/wordprocessingGroup" xmlns:wpi="http://schemas.microsoft.com/office/word/2010/wordprocessingInk" xmlns:wne="http://schemas.microsoft.com/office/word/2006/wordml" xmlns:wps="http://schemas.microsoft.com/office/word/2010/wordprocessingShape" mc:Ignorable="w14 w15 w16se w16cid w16 w16cex w16sdtdh wp14">
   <w:endnote w:type="separator" w:id="-1">
     <w:p>
       <w:pPr>
@@ -3888,7 +4281,7 @@
 </file>
 
 <file path=word/footer1.xml><?xml version="1.0" encoding="utf-8"?>
-<w:ftr xmlns:wpc="http://schemas.microsoft.com/office/word/2010/wordprocessingCanvas" xmlns:cx="http://schemas.microsoft.com/office/drawing/2014/chartex" xmlns:cx1="http://schemas.microsoft.com/office/drawing/2015/9/8/chartex" xmlns:cx2="http://schemas.microsoft.com/office/drawing/2015/10/21/chartex" xmlns:cx3="http://schemas.microsoft.com/office/drawing/2016/5/9/chartex" xmlns:cx4="http://schemas.microsoft.com/office/drawing/2016/5/10/chartex" xmlns:cx5="http://schemas.microsoft.com/office/drawing/2016/5/11/chartex" xmlns:cx6="http://schemas.microsoft.com/office/drawing/2016/5/12/chartex" xmlns:cx7="http://schemas.microsoft.com/office/drawing/2016/5/13/chartex" xmlns:cx8="http://schemas.microsoft.com/office/drawing/2016/5/14/chartex" xmlns:mc="http://schemas.openxmlformats.org/markup-compatibility/2006" xmlns:aink="http://schemas.microsoft.com/office/drawing/2016/ink" xmlns:am3d="http://schemas.microsoft.com/office/drawing/2017/model3d" xmlns:o="urn:schemas-microsoft-com:office:office" xmlns:r="http://schemas.openxmlformats.org/officeDocument/2006/relationships" xmlns:m="http://schemas.openxmlformats.org/officeDocument/2006/math" xmlns:v="urn:schemas-microsoft-com:vml" xmlns:wp14="http://schemas.microsoft.com/office/word/2010/wordprocessingDrawing" xmlns:wp="http://schemas.openxmlformats.org/drawingml/2006/wordprocessingDrawing" xmlns:w10="urn:schemas-microsoft-com:office:word" xmlns:w="http://schemas.openxmlformats.org/wordprocessingml/2006/main" xmlns:w14="http://schemas.microsoft.com/office/word/2010/wordml" xmlns:w15="http://schemas.microsoft.com/office/word/2012/wordml" xmlns:w16cex="http://schemas.microsoft.com/office/word/2018/wordml/cex" xmlns:w16cid="http://schemas.microsoft.com/office/word/2016/wordml/cid" xmlns:w16="http://schemas.microsoft.com/office/word/2018/wordml" xmlns:w16se="http://schemas.microsoft.com/office/word/2015/wordml/symex" xmlns:wpg="http://schemas.microsoft.com/office/word/2010/wordprocessingGroup" xmlns:wpi="http://schemas.microsoft.com/office/word/2010/wordprocessingInk" xmlns:wne="http://schemas.microsoft.com/office/word/2006/wordml" xmlns:wps="http://schemas.microsoft.com/office/word/2010/wordprocessingShape" mc:Ignorable="w14 w15 w16se w16cid w16 w16cex wp14">
+<w:ftr xmlns:wpc="http://schemas.microsoft.com/office/word/2010/wordprocessingCanvas" xmlns:cx="http://schemas.microsoft.com/office/drawing/2014/chartex" xmlns:cx1="http://schemas.microsoft.com/office/drawing/2015/9/8/chartex" xmlns:cx2="http://schemas.microsoft.com/office/drawing/2015/10/21/chartex" xmlns:cx3="http://schemas.microsoft.com/office/drawing/2016/5/9/chartex" xmlns:cx4="http://schemas.microsoft.com/office/drawing/2016/5/10/chartex" xmlns:cx5="http://schemas.microsoft.com/office/drawing/2016/5/11/chartex" xmlns:cx6="http://schemas.microsoft.com/office/drawing/2016/5/12/chartex" xmlns:cx7="http://schemas.microsoft.com/office/drawing/2016/5/13/chartex" xmlns:cx8="http://schemas.microsoft.com/office/drawing/2016/5/14/chartex" xmlns:mc="http://schemas.openxmlformats.org/markup-compatibility/2006" xmlns:aink="http://schemas.microsoft.com/office/drawing/2016/ink" xmlns:am3d="http://schemas.microsoft.com/office/drawing/2017/model3d" xmlns:o="urn:schemas-microsoft-com:office:office" xmlns:r="http://schemas.openxmlformats.org/officeDocument/2006/relationships" xmlns:m="http://schemas.openxmlformats.org/officeDocument/2006/math" xmlns:v="urn:schemas-microsoft-com:vml" xmlns:wp14="http://schemas.microsoft.com/office/word/2010/wordprocessingDrawing" xmlns:wp="http://schemas.openxmlformats.org/drawingml/2006/wordprocessingDrawing" xmlns:w10="urn:schemas-microsoft-com:office:word" xmlns:w="http://schemas.openxmlformats.org/wordprocessingml/2006/main" xmlns:w14="http://schemas.microsoft.com/office/word/2010/wordml" xmlns:w15="http://schemas.microsoft.com/office/word/2012/wordml" xmlns:w16cex="http://schemas.microsoft.com/office/word/2018/wordml/cex" xmlns:w16cid="http://schemas.microsoft.com/office/word/2016/wordml/cid" xmlns:w16="http://schemas.microsoft.com/office/word/2018/wordml" xmlns:w16sdtdh="http://schemas.microsoft.com/office/word/2020/wordml/sdtdatahash" xmlns:w16se="http://schemas.microsoft.com/office/word/2015/wordml/symex" xmlns:wpg="http://schemas.microsoft.com/office/word/2010/wordprocessingGroup" xmlns:wpi="http://schemas.microsoft.com/office/word/2010/wordprocessingInk" xmlns:wne="http://schemas.microsoft.com/office/word/2006/wordml" xmlns:wps="http://schemas.microsoft.com/office/word/2010/wordprocessingShape" mc:Ignorable="w14 w15 w16se w16cid w16 w16cex w16sdtdh wp14">
   <w:sdt>
     <w:sdtPr>
       <w:id w:val="623199915"/>
@@ -4012,7 +4405,7 @@
 </file>
 
 <file path=word/footnotes.xml><?xml version="1.0" encoding="utf-8"?>
-<w:footnotes xmlns:wpc="http://schemas.microsoft.com/office/word/2010/wordprocessingCanvas" xmlns:cx="http://schemas.microsoft.com/office/drawing/2014/chartex" xmlns:cx1="http://schemas.microsoft.com/office/drawing/2015/9/8/chartex" xmlns:cx2="http://schemas.microsoft.com/office/drawing/2015/10/21/chartex" xmlns:cx3="http://schemas.microsoft.com/office/drawing/2016/5/9/chartex" xmlns:cx4="http://schemas.microsoft.com/office/drawing/2016/5/10/chartex" xmlns:cx5="http://schemas.microsoft.com/office/drawing/2016/5/11/chartex" xmlns:cx6="http://schemas.microsoft.com/office/drawing/2016/5/12/chartex" xmlns:cx7="http://schemas.microsoft.com/office/drawing/2016/5/13/chartex" xmlns:cx8="http://schemas.microsoft.com/office/drawing/2016/5/14/chartex" xmlns:mc="http://schemas.openxmlformats.org/markup-compatibility/2006" xmlns:aink="http://schemas.microsoft.com/office/drawing/2016/ink" xmlns:am3d="http://schemas.microsoft.com/office/drawing/2017/model3d" xmlns:o="urn:schemas-microsoft-com:office:office" xmlns:r="http://schemas.openxmlformats.org/officeDocument/2006/relationships" xmlns:m="http://schemas.openxmlformats.org/officeDocument/2006/math" xmlns:v="urn:schemas-microsoft-com:vml" xmlns:wp14="http://schemas.microsoft.com/office/word/2010/wordprocessingDrawing" xmlns:wp="http://schemas.openxmlformats.org/drawingml/2006/wordprocessingDrawing" xmlns:w10="urn:schemas-microsoft-com:office:word" xmlns:w="http://schemas.openxmlformats.org/wordprocessingml/2006/main" xmlns:w14="http://schemas.microsoft.com/office/word/2010/wordml" xmlns:w15="http://schemas.microsoft.com/office/word/2012/wordml" xmlns:w16cex="http://schemas.microsoft.com/office/word/2018/wordml/cex" xmlns:w16cid="http://schemas.microsoft.com/office/word/2016/wordml/cid" xmlns:w16="http://schemas.microsoft.com/office/word/2018/wordml" xmlns:w16se="http://schemas.microsoft.com/office/word/2015/wordml/symex" xmlns:wpg="http://schemas.microsoft.com/office/word/2010/wordprocessingGroup" xmlns:wpi="http://schemas.microsoft.com/office/word/2010/wordprocessingInk" xmlns:wne="http://schemas.microsoft.com/office/word/2006/wordml" xmlns:wps="http://schemas.microsoft.com/office/word/2010/wordprocessingShape" mc:Ignorable="w14 w15 w16se w16cid w16 w16cex wp14">
+<w:footnotes xmlns:wpc="http://schemas.microsoft.com/office/word/2010/wordprocessingCanvas" xmlns:cx="http://schemas.microsoft.com/office/drawing/2014/chartex" xmlns:cx1="http://schemas.microsoft.com/office/drawing/2015/9/8/chartex" xmlns:cx2="http://schemas.microsoft.com/office/drawing/2015/10/21/chartex" xmlns:cx3="http://schemas.microsoft.com/office/drawing/2016/5/9/chartex" xmlns:cx4="http://schemas.microsoft.com/office/drawing/2016/5/10/chartex" xmlns:cx5="http://schemas.microsoft.com/office/drawing/2016/5/11/chartex" xmlns:cx6="http://schemas.microsoft.com/office/drawing/2016/5/12/chartex" xmlns:cx7="http://schemas.microsoft.com/office/drawing/2016/5/13/chartex" xmlns:cx8="http://schemas.microsoft.com/office/drawing/2016/5/14/chartex" xmlns:mc="http://schemas.openxmlformats.org/markup-compatibility/2006" xmlns:aink="http://schemas.microsoft.com/office/drawing/2016/ink" xmlns:am3d="http://schemas.microsoft.com/office/drawing/2017/model3d" xmlns:o="urn:schemas-microsoft-com:office:office" xmlns:r="http://schemas.openxmlformats.org/officeDocument/2006/relationships" xmlns:m="http://schemas.openxmlformats.org/officeDocument/2006/math" xmlns:v="urn:schemas-microsoft-com:vml" xmlns:wp14="http://schemas.microsoft.com/office/word/2010/wordprocessingDrawing" xmlns:wp="http://schemas.openxmlformats.org/drawingml/2006/wordprocessingDrawing" xmlns:w10="urn:schemas-microsoft-com:office:word" xmlns:w="http://schemas.openxmlformats.org/wordprocessingml/2006/main" xmlns:w14="http://schemas.microsoft.com/office/word/2010/wordml" xmlns:w15="http://schemas.microsoft.com/office/word/2012/wordml" xmlns:w16cex="http://schemas.microsoft.com/office/word/2018/wordml/cex" xmlns:w16cid="http://schemas.microsoft.com/office/word/2016/wordml/cid" xmlns:w16="http://schemas.microsoft.com/office/word/2018/wordml" xmlns:w16sdtdh="http://schemas.microsoft.com/office/word/2020/wordml/sdtdatahash" xmlns:w16se="http://schemas.microsoft.com/office/word/2015/wordml/symex" xmlns:wpg="http://schemas.microsoft.com/office/word/2010/wordprocessingGroup" xmlns:wpi="http://schemas.microsoft.com/office/word/2010/wordprocessingInk" xmlns:wne="http://schemas.microsoft.com/office/word/2006/wordml" xmlns:wps="http://schemas.microsoft.com/office/word/2010/wordprocessingShape" mc:Ignorable="w14 w15 w16se w16cid w16 w16cex w16sdtdh wp14">
   <w:footnote w:type="separator" w:id="-1">
     <w:p>
       <w:pPr>
@@ -4037,7 +4430,7 @@
 </file>
 
 <file path=word/header1.xml><?xml version="1.0" encoding="utf-8"?>
-<w:hdr xmlns:wpc="http://schemas.microsoft.com/office/word/2010/wordprocessingCanvas" xmlns:cx="http://schemas.microsoft.com/office/drawing/2014/chartex" xmlns:cx1="http://schemas.microsoft.com/office/drawing/2015/9/8/chartex" xmlns:cx2="http://schemas.microsoft.com/office/drawing/2015/10/21/chartex" xmlns:cx3="http://schemas.microsoft.com/office/drawing/2016/5/9/chartex" xmlns:cx4="http://schemas.microsoft.com/office/drawing/2016/5/10/chartex" xmlns:cx5="http://schemas.microsoft.com/office/drawing/2016/5/11/chartex" xmlns:cx6="http://schemas.microsoft.com/office/drawing/2016/5/12/chartex" xmlns:cx7="http://schemas.microsoft.com/office/drawing/2016/5/13/chartex" xmlns:cx8="http://schemas.microsoft.com/office/drawing/2016/5/14/chartex" xmlns:mc="http://schemas.openxmlformats.org/markup-compatibility/2006" xmlns:aink="http://schemas.microsoft.com/office/drawing/2016/ink" xmlns:am3d="http://schemas.microsoft.com/office/drawing/2017/model3d" xmlns:o="urn:schemas-microsoft-com:office:office" xmlns:r="http://schemas.openxmlformats.org/officeDocument/2006/relationships" xmlns:m="http://schemas.openxmlformats.org/officeDocument/2006/math" xmlns:v="urn:schemas-microsoft-com:vml" xmlns:wp14="http://schemas.microsoft.com/office/word/2010/wordprocessingDrawing" xmlns:wp="http://schemas.openxmlformats.org/drawingml/2006/wordprocessingDrawing" xmlns:w10="urn:schemas-microsoft-com:office:word" xmlns:w="http://schemas.openxmlformats.org/wordprocessingml/2006/main" xmlns:w14="http://schemas.microsoft.com/office/word/2010/wordml" xmlns:w15="http://schemas.microsoft.com/office/word/2012/wordml" xmlns:w16cex="http://schemas.microsoft.com/office/word/2018/wordml/cex" xmlns:w16cid="http://schemas.microsoft.com/office/word/2016/wordml/cid" xmlns:w16="http://schemas.microsoft.com/office/word/2018/wordml" xmlns:w16se="http://schemas.microsoft.com/office/word/2015/wordml/symex" xmlns:wpg="http://schemas.microsoft.com/office/word/2010/wordprocessingGroup" xmlns:wpi="http://schemas.microsoft.com/office/word/2010/wordprocessingInk" xmlns:wne="http://schemas.microsoft.com/office/word/2006/wordml" xmlns:wps="http://schemas.microsoft.com/office/word/2010/wordprocessingShape" mc:Ignorable="w14 w15 w16se w16cid w16 w16cex wp14">
+<w:hdr xmlns:wpc="http://schemas.microsoft.com/office/word/2010/wordprocessingCanvas" xmlns:cx="http://schemas.microsoft.com/office/drawing/2014/chartex" xmlns:cx1="http://schemas.microsoft.com/office/drawing/2015/9/8/chartex" xmlns:cx2="http://schemas.microsoft.com/office/drawing/2015/10/21/chartex" xmlns:cx3="http://schemas.microsoft.com/office/drawing/2016/5/9/chartex" xmlns:cx4="http://schemas.microsoft.com/office/drawing/2016/5/10/chartex" xmlns:cx5="http://schemas.microsoft.com/office/drawing/2016/5/11/chartex" xmlns:cx6="http://schemas.microsoft.com/office/drawing/2016/5/12/chartex" xmlns:cx7="http://schemas.microsoft.com/office/drawing/2016/5/13/chartex" xmlns:cx8="http://schemas.microsoft.com/office/drawing/2016/5/14/chartex" xmlns:mc="http://schemas.openxmlformats.org/markup-compatibility/2006" xmlns:aink="http://schemas.microsoft.com/office/drawing/2016/ink" xmlns:am3d="http://schemas.microsoft.com/office/drawing/2017/model3d" xmlns:o="urn:schemas-microsoft-com:office:office" xmlns:r="http://schemas.openxmlformats.org/officeDocument/2006/relationships" xmlns:m="http://schemas.openxmlformats.org/officeDocument/2006/math" xmlns:v="urn:schemas-microsoft-com:vml" xmlns:wp14="http://schemas.microsoft.com/office/word/2010/wordprocessingDrawing" xmlns:wp="http://schemas.openxmlformats.org/drawingml/2006/wordprocessingDrawing" xmlns:w10="urn:schemas-microsoft-com:office:word" xmlns:w="http://schemas.openxmlformats.org/wordprocessingml/2006/main" xmlns:w14="http://schemas.microsoft.com/office/word/2010/wordml" xmlns:w15="http://schemas.microsoft.com/office/word/2012/wordml" xmlns:w16cex="http://schemas.microsoft.com/office/word/2018/wordml/cex" xmlns:w16cid="http://schemas.microsoft.com/office/word/2016/wordml/cid" xmlns:w16="http://schemas.microsoft.com/office/word/2018/wordml" xmlns:w16sdtdh="http://schemas.microsoft.com/office/word/2020/wordml/sdtdatahash" xmlns:w16se="http://schemas.microsoft.com/office/word/2015/wordml/symex" xmlns:wpg="http://schemas.microsoft.com/office/word/2010/wordprocessingGroup" xmlns:wpi="http://schemas.microsoft.com/office/word/2010/wordprocessingInk" xmlns:wne="http://schemas.microsoft.com/office/word/2006/wordml" xmlns:wps="http://schemas.microsoft.com/office/word/2010/wordprocessingShape" mc:Ignorable="w14 w15 w16se w16cid w16 w16cex w16sdtdh wp14">
   <w:p>
     <w:pPr>
       <w:pStyle w:val="Header"/>
@@ -4110,8 +4503,121 @@
 </file>
 
 <file path=word/numbering.xml><?xml version="1.0" encoding="utf-8"?>
-<w:numbering xmlns:wpc="http://schemas.microsoft.com/office/word/2010/wordprocessingCanvas" xmlns:cx="http://schemas.microsoft.com/office/drawing/2014/chartex" xmlns:cx1="http://schemas.microsoft.com/office/drawing/2015/9/8/chartex" xmlns:cx2="http://schemas.microsoft.com/office/drawing/2015/10/21/chartex" xmlns:cx3="http://schemas.microsoft.com/office/drawing/2016/5/9/chartex" xmlns:cx4="http://schemas.microsoft.com/office/drawing/2016/5/10/chartex" xmlns:cx5="http://schemas.microsoft.com/office/drawing/2016/5/11/chartex" xmlns:cx6="http://schemas.microsoft.com/office/drawing/2016/5/12/chartex" xmlns:cx7="http://schemas.microsoft.com/office/drawing/2016/5/13/chartex" xmlns:cx8="http://schemas.microsoft.com/office/drawing/2016/5/14/chartex" xmlns:mc="http://schemas.openxmlformats.org/markup-compatibility/2006" xmlns:aink="http://schemas.microsoft.com/office/drawing/2016/ink" xmlns:am3d="http://schemas.microsoft.com/office/drawing/2017/model3d" xmlns:o="urn:schemas-microsoft-com:office:office" xmlns:r="http://schemas.openxmlformats.org/officeDocument/2006/relationships" xmlns:m="http://schemas.openxmlformats.org/officeDocument/2006/math" xmlns:v="urn:schemas-microsoft-com:vml" xmlns:wp14="http://schemas.microsoft.com/office/word/2010/wordprocessingDrawing" xmlns:wp="http://schemas.openxmlformats.org/drawingml/2006/wordprocessingDrawing" xmlns:w10="urn:schemas-microsoft-com:office:word" xmlns:w="http://schemas.openxmlformats.org/wordprocessingml/2006/main" xmlns:w14="http://schemas.microsoft.com/office/word/2010/wordml" xmlns:w15="http://schemas.microsoft.com/office/word/2012/wordml" xmlns:w16cex="http://schemas.microsoft.com/office/word/2018/wordml/cex" xmlns:w16cid="http://schemas.microsoft.com/office/word/2016/wordml/cid" xmlns:w16="http://schemas.microsoft.com/office/word/2018/wordml" xmlns:w16se="http://schemas.microsoft.com/office/word/2015/wordml/symex" xmlns:wpg="http://schemas.microsoft.com/office/word/2010/wordprocessingGroup" xmlns:wpi="http://schemas.microsoft.com/office/word/2010/wordprocessingInk" xmlns:wne="http://schemas.microsoft.com/office/word/2006/wordml" xmlns:wps="http://schemas.microsoft.com/office/word/2010/wordprocessingShape" mc:Ignorable="w14 w15 w16se w16cid w16 w16cex wp14">
+<w:numbering xmlns:wpc="http://schemas.microsoft.com/office/word/2010/wordprocessingCanvas" xmlns:cx="http://schemas.microsoft.com/office/drawing/2014/chartex" xmlns:cx1="http://schemas.microsoft.com/office/drawing/2015/9/8/chartex" xmlns:cx2="http://schemas.microsoft.com/office/drawing/2015/10/21/chartex" xmlns:cx3="http://schemas.microsoft.com/office/drawing/2016/5/9/chartex" xmlns:cx4="http://schemas.microsoft.com/office/drawing/2016/5/10/chartex" xmlns:cx5="http://schemas.microsoft.com/office/drawing/2016/5/11/chartex" xmlns:cx6="http://schemas.microsoft.com/office/drawing/2016/5/12/chartex" xmlns:cx7="http://schemas.microsoft.com/office/drawing/2016/5/13/chartex" xmlns:cx8="http://schemas.microsoft.com/office/drawing/2016/5/14/chartex" xmlns:mc="http://schemas.openxmlformats.org/markup-compatibility/2006" xmlns:aink="http://schemas.microsoft.com/office/drawing/2016/ink" xmlns:am3d="http://schemas.microsoft.com/office/drawing/2017/model3d" xmlns:o="urn:schemas-microsoft-com:office:office" xmlns:r="http://schemas.openxmlformats.org/officeDocument/2006/relationships" xmlns:m="http://schemas.openxmlformats.org/officeDocument/2006/math" xmlns:v="urn:schemas-microsoft-com:vml" xmlns:wp14="http://schemas.microsoft.com/office/word/2010/wordprocessingDrawing" xmlns:wp="http://schemas.openxmlformats.org/drawingml/2006/wordprocessingDrawing" xmlns:w10="urn:schemas-microsoft-com:office:word" xmlns:w="http://schemas.openxmlformats.org/wordprocessingml/2006/main" xmlns:w14="http://schemas.microsoft.com/office/word/2010/wordml" xmlns:w15="http://schemas.microsoft.com/office/word/2012/wordml" xmlns:w16cex="http://schemas.microsoft.com/office/word/2018/wordml/cex" xmlns:w16cid="http://schemas.microsoft.com/office/word/2016/wordml/cid" xmlns:w16="http://schemas.microsoft.com/office/word/2018/wordml" xmlns:w16sdtdh="http://schemas.microsoft.com/office/word/2020/wordml/sdtdatahash" xmlns:w16se="http://schemas.microsoft.com/office/word/2015/wordml/symex" xmlns:wpg="http://schemas.microsoft.com/office/word/2010/wordprocessingGroup" xmlns:wpi="http://schemas.microsoft.com/office/word/2010/wordprocessingInk" xmlns:wne="http://schemas.microsoft.com/office/word/2006/wordml" xmlns:wps="http://schemas.microsoft.com/office/word/2010/wordprocessingShape" mc:Ignorable="w14 w15 w16se w16cid w16 w16cex w16sdtdh wp14">
   <w:abstractNum w:abstractNumId="0" w15:restartNumberingAfterBreak="0">
+    <w:nsid w:val="18A818A3"/>
+    <w:multiLevelType w:val="hybridMultilevel"/>
+    <w:tmpl w:val="C8B8C7D0"/>
+    <w:lvl w:ilvl="0" w:tplc="18090001">
+      <w:start w:val="1"/>
+      <w:numFmt w:val="bullet"/>
+      <w:lvlText w:val=""/>
+      <w:lvlJc w:val="left"/>
+      <w:pPr>
+        <w:ind w:left="720" w:hanging="360"/>
+      </w:pPr>
+      <w:rPr>
+        <w:rFonts w:ascii="Symbol" w:hAnsi="Symbol" w:hint="default"/>
+      </w:rPr>
+    </w:lvl>
+    <w:lvl w:ilvl="1" w:tplc="18090003" w:tentative="1">
+      <w:start w:val="1"/>
+      <w:numFmt w:val="bullet"/>
+      <w:lvlText w:val="o"/>
+      <w:lvlJc w:val="left"/>
+      <w:pPr>
+        <w:ind w:left="1440" w:hanging="360"/>
+      </w:pPr>
+      <w:rPr>
+        <w:rFonts w:ascii="Courier New" w:hAnsi="Courier New" w:cs="Courier New" w:hint="default"/>
+      </w:rPr>
+    </w:lvl>
+    <w:lvl w:ilvl="2" w:tplc="18090005" w:tentative="1">
+      <w:start w:val="1"/>
+      <w:numFmt w:val="bullet"/>
+      <w:lvlText w:val=""/>
+      <w:lvlJc w:val="left"/>
+      <w:pPr>
+        <w:ind w:left="2160" w:hanging="360"/>
+      </w:pPr>
+      <w:rPr>
+        <w:rFonts w:ascii="Wingdings" w:hAnsi="Wingdings" w:hint="default"/>
+      </w:rPr>
+    </w:lvl>
+    <w:lvl w:ilvl="3" w:tplc="18090001" w:tentative="1">
+      <w:start w:val="1"/>
+      <w:numFmt w:val="bullet"/>
+      <w:lvlText w:val=""/>
+      <w:lvlJc w:val="left"/>
+      <w:pPr>
+        <w:ind w:left="2880" w:hanging="360"/>
+      </w:pPr>
+      <w:rPr>
+        <w:rFonts w:ascii="Symbol" w:hAnsi="Symbol" w:hint="default"/>
+      </w:rPr>
+    </w:lvl>
+    <w:lvl w:ilvl="4" w:tplc="18090003" w:tentative="1">
+      <w:start w:val="1"/>
+      <w:numFmt w:val="bullet"/>
+      <w:lvlText w:val="o"/>
+      <w:lvlJc w:val="left"/>
+      <w:pPr>
+        <w:ind w:left="3600" w:hanging="360"/>
+      </w:pPr>
+      <w:rPr>
+        <w:rFonts w:ascii="Courier New" w:hAnsi="Courier New" w:cs="Courier New" w:hint="default"/>
+      </w:rPr>
+    </w:lvl>
+    <w:lvl w:ilvl="5" w:tplc="18090005" w:tentative="1">
+      <w:start w:val="1"/>
+      <w:numFmt w:val="bullet"/>
+      <w:lvlText w:val=""/>
+      <w:lvlJc w:val="left"/>
+      <w:pPr>
+        <w:ind w:left="4320" w:hanging="360"/>
+      </w:pPr>
+      <w:rPr>
+        <w:rFonts w:ascii="Wingdings" w:hAnsi="Wingdings" w:hint="default"/>
+      </w:rPr>
+    </w:lvl>
+    <w:lvl w:ilvl="6" w:tplc="18090001" w:tentative="1">
+      <w:start w:val="1"/>
+      <w:numFmt w:val="bullet"/>
+      <w:lvlText w:val=""/>
+      <w:lvlJc w:val="left"/>
+      <w:pPr>
+        <w:ind w:left="5040" w:hanging="360"/>
+      </w:pPr>
+      <w:rPr>
+        <w:rFonts w:ascii="Symbol" w:hAnsi="Symbol" w:hint="default"/>
+      </w:rPr>
+    </w:lvl>
+    <w:lvl w:ilvl="7" w:tplc="18090003" w:tentative="1">
+      <w:start w:val="1"/>
+      <w:numFmt w:val="bullet"/>
+      <w:lvlText w:val="o"/>
+      <w:lvlJc w:val="left"/>
+      <w:pPr>
+        <w:ind w:left="5760" w:hanging="360"/>
+      </w:pPr>
+      <w:rPr>
+        <w:rFonts w:ascii="Courier New" w:hAnsi="Courier New" w:cs="Courier New" w:hint="default"/>
+      </w:rPr>
+    </w:lvl>
+    <w:lvl w:ilvl="8" w:tplc="18090005" w:tentative="1">
+      <w:start w:val="1"/>
+      <w:numFmt w:val="bullet"/>
+      <w:lvlText w:val=""/>
+      <w:lvlJc w:val="left"/>
+      <w:pPr>
+        <w:ind w:left="6480" w:hanging="360"/>
+      </w:pPr>
+      <w:rPr>
+        <w:rFonts w:ascii="Wingdings" w:hAnsi="Wingdings" w:hint="default"/>
+      </w:rPr>
+    </w:lvl>
+  </w:abstractNum>
+  <w:abstractNum w:abstractNumId="1" w15:restartNumberingAfterBreak="0">
     <w:nsid w:val="221D7966"/>
     <w:multiLevelType w:val="hybridMultilevel"/>
     <w:tmpl w:val="3098C41A"/>
@@ -4251,7 +4757,7 @@
       </w:rPr>
     </w:lvl>
   </w:abstractNum>
-  <w:abstractNum w:abstractNumId="1" w15:restartNumberingAfterBreak="0">
+  <w:abstractNum w:abstractNumId="2" w15:restartNumberingAfterBreak="0">
     <w:nsid w:val="36C13890"/>
     <w:multiLevelType w:val="multilevel"/>
     <w:tmpl w:val="18090025"/>
@@ -4346,7 +4852,7 @@
       </w:pPr>
     </w:lvl>
   </w:abstractNum>
-  <w:abstractNum w:abstractNumId="2" w15:restartNumberingAfterBreak="0">
+  <w:abstractNum w:abstractNumId="3" w15:restartNumberingAfterBreak="0">
     <w:nsid w:val="4F3C73F2"/>
     <w:multiLevelType w:val="hybridMultilevel"/>
     <w:tmpl w:val="C84A52D6"/>
@@ -4486,20 +4992,139 @@
       </w:rPr>
     </w:lvl>
   </w:abstractNum>
+  <w:abstractNum w:abstractNumId="4" w15:restartNumberingAfterBreak="0">
+    <w:nsid w:val="6AD407DA"/>
+    <w:multiLevelType w:val="hybridMultilevel"/>
+    <w:tmpl w:val="C53C2702"/>
+    <w:lvl w:ilvl="0" w:tplc="18090001">
+      <w:start w:val="1"/>
+      <w:numFmt w:val="bullet"/>
+      <w:lvlText w:val=""/>
+      <w:lvlJc w:val="left"/>
+      <w:pPr>
+        <w:ind w:left="720" w:hanging="360"/>
+      </w:pPr>
+      <w:rPr>
+        <w:rFonts w:ascii="Symbol" w:hAnsi="Symbol" w:hint="default"/>
+      </w:rPr>
+    </w:lvl>
+    <w:lvl w:ilvl="1" w:tplc="18090003" w:tentative="1">
+      <w:start w:val="1"/>
+      <w:numFmt w:val="bullet"/>
+      <w:lvlText w:val="o"/>
+      <w:lvlJc w:val="left"/>
+      <w:pPr>
+        <w:ind w:left="1440" w:hanging="360"/>
+      </w:pPr>
+      <w:rPr>
+        <w:rFonts w:ascii="Courier New" w:hAnsi="Courier New" w:cs="Courier New" w:hint="default"/>
+      </w:rPr>
+    </w:lvl>
+    <w:lvl w:ilvl="2" w:tplc="18090005" w:tentative="1">
+      <w:start w:val="1"/>
+      <w:numFmt w:val="bullet"/>
+      <w:lvlText w:val=""/>
+      <w:lvlJc w:val="left"/>
+      <w:pPr>
+        <w:ind w:left="2160" w:hanging="360"/>
+      </w:pPr>
+      <w:rPr>
+        <w:rFonts w:ascii="Wingdings" w:hAnsi="Wingdings" w:hint="default"/>
+      </w:rPr>
+    </w:lvl>
+    <w:lvl w:ilvl="3" w:tplc="18090001" w:tentative="1">
+      <w:start w:val="1"/>
+      <w:numFmt w:val="bullet"/>
+      <w:lvlText w:val=""/>
+      <w:lvlJc w:val="left"/>
+      <w:pPr>
+        <w:ind w:left="2880" w:hanging="360"/>
+      </w:pPr>
+      <w:rPr>
+        <w:rFonts w:ascii="Symbol" w:hAnsi="Symbol" w:hint="default"/>
+      </w:rPr>
+    </w:lvl>
+    <w:lvl w:ilvl="4" w:tplc="18090003" w:tentative="1">
+      <w:start w:val="1"/>
+      <w:numFmt w:val="bullet"/>
+      <w:lvlText w:val="o"/>
+      <w:lvlJc w:val="left"/>
+      <w:pPr>
+        <w:ind w:left="3600" w:hanging="360"/>
+      </w:pPr>
+      <w:rPr>
+        <w:rFonts w:ascii="Courier New" w:hAnsi="Courier New" w:cs="Courier New" w:hint="default"/>
+      </w:rPr>
+    </w:lvl>
+    <w:lvl w:ilvl="5" w:tplc="18090005" w:tentative="1">
+      <w:start w:val="1"/>
+      <w:numFmt w:val="bullet"/>
+      <w:lvlText w:val=""/>
+      <w:lvlJc w:val="left"/>
+      <w:pPr>
+        <w:ind w:left="4320" w:hanging="360"/>
+      </w:pPr>
+      <w:rPr>
+        <w:rFonts w:ascii="Wingdings" w:hAnsi="Wingdings" w:hint="default"/>
+      </w:rPr>
+    </w:lvl>
+    <w:lvl w:ilvl="6" w:tplc="18090001" w:tentative="1">
+      <w:start w:val="1"/>
+      <w:numFmt w:val="bullet"/>
+      <w:lvlText w:val=""/>
+      <w:lvlJc w:val="left"/>
+      <w:pPr>
+        <w:ind w:left="5040" w:hanging="360"/>
+      </w:pPr>
+      <w:rPr>
+        <w:rFonts w:ascii="Symbol" w:hAnsi="Symbol" w:hint="default"/>
+      </w:rPr>
+    </w:lvl>
+    <w:lvl w:ilvl="7" w:tplc="18090003" w:tentative="1">
+      <w:start w:val="1"/>
+      <w:numFmt w:val="bullet"/>
+      <w:lvlText w:val="o"/>
+      <w:lvlJc w:val="left"/>
+      <w:pPr>
+        <w:ind w:left="5760" w:hanging="360"/>
+      </w:pPr>
+      <w:rPr>
+        <w:rFonts w:ascii="Courier New" w:hAnsi="Courier New" w:cs="Courier New" w:hint="default"/>
+      </w:rPr>
+    </w:lvl>
+    <w:lvl w:ilvl="8" w:tplc="18090005" w:tentative="1">
+      <w:start w:val="1"/>
+      <w:numFmt w:val="bullet"/>
+      <w:lvlText w:val=""/>
+      <w:lvlJc w:val="left"/>
+      <w:pPr>
+        <w:ind w:left="6480" w:hanging="360"/>
+      </w:pPr>
+      <w:rPr>
+        <w:rFonts w:ascii="Wingdings" w:hAnsi="Wingdings" w:hint="default"/>
+      </w:rPr>
+    </w:lvl>
+  </w:abstractNum>
   <w:num w:numId="1">
+    <w:abstractNumId w:val="2"/>
+  </w:num>
+  <w:num w:numId="2">
     <w:abstractNumId w:val="1"/>
   </w:num>
-  <w:num w:numId="2">
+  <w:num w:numId="3">
+    <w:abstractNumId w:val="3"/>
+  </w:num>
+  <w:num w:numId="4">
+    <w:abstractNumId w:val="4"/>
+  </w:num>
+  <w:num w:numId="5">
     <w:abstractNumId w:val="0"/>
-  </w:num>
-  <w:num w:numId="3">
-    <w:abstractNumId w:val="2"/>
   </w:num>
 </w:numbering>
 </file>
 
 <file path=word/styles.xml><?xml version="1.0" encoding="utf-8"?>
-<w:styles xmlns:mc="http://schemas.openxmlformats.org/markup-compatibility/2006" xmlns:r="http://schemas.openxmlformats.org/officeDocument/2006/relationships" xmlns:w="http://schemas.openxmlformats.org/wordprocessingml/2006/main" xmlns:w14="http://schemas.microsoft.com/office/word/2010/wordml" xmlns:w15="http://schemas.microsoft.com/office/word/2012/wordml" xmlns:w16cex="http://schemas.microsoft.com/office/word/2018/wordml/cex" xmlns:w16cid="http://schemas.microsoft.com/office/word/2016/wordml/cid" xmlns:w16="http://schemas.microsoft.com/office/word/2018/wordml" xmlns:w16se="http://schemas.microsoft.com/office/word/2015/wordml/symex" mc:Ignorable="w14 w15 w16se w16cid w16 w16cex">
+<w:styles xmlns:mc="http://schemas.openxmlformats.org/markup-compatibility/2006" xmlns:r="http://schemas.openxmlformats.org/officeDocument/2006/relationships" xmlns:w="http://schemas.openxmlformats.org/wordprocessingml/2006/main" xmlns:w14="http://schemas.microsoft.com/office/word/2010/wordml" xmlns:w15="http://schemas.microsoft.com/office/word/2012/wordml" xmlns:w16cex="http://schemas.microsoft.com/office/word/2018/wordml/cex" xmlns:w16cid="http://schemas.microsoft.com/office/word/2016/wordml/cid" xmlns:w16="http://schemas.microsoft.com/office/word/2018/wordml" xmlns:w16sdtdh="http://schemas.microsoft.com/office/word/2020/wordml/sdtdatahash" xmlns:w16se="http://schemas.microsoft.com/office/word/2015/wordml/symex" mc:Ignorable="w14 w15 w16se w16cid w16 w16cex w16sdtdh">
   <w:docDefaults>
     <w:rPrDefault>
       <w:rPr>
@@ -5456,11 +6081,22 @@
       <w:szCs w:val="18"/>
     </w:rPr>
   </w:style>
+  <w:style w:type="paragraph" w:styleId="ListParagraph">
+    <w:name w:val="List Paragraph"/>
+    <w:basedOn w:val="Normal"/>
+    <w:uiPriority w:val="34"/>
+    <w:qFormat/>
+    <w:rsid w:val="00560BE8"/>
+    <w:pPr>
+      <w:ind w:left="720"/>
+      <w:contextualSpacing/>
+    </w:pPr>
+  </w:style>
 </w:styles>
 </file>
 
 <file path=word/glossary/document.xml><?xml version="1.0" encoding="utf-8"?>
-<w:glossaryDocument xmlns:wpc="http://schemas.microsoft.com/office/word/2010/wordprocessingCanvas" xmlns:cx="http://schemas.microsoft.com/office/drawing/2014/chartex" xmlns:cx1="http://schemas.microsoft.com/office/drawing/2015/9/8/chartex" xmlns:cx2="http://schemas.microsoft.com/office/drawing/2015/10/21/chartex" xmlns:cx3="http://schemas.microsoft.com/office/drawing/2016/5/9/chartex" xmlns:cx4="http://schemas.microsoft.com/office/drawing/2016/5/10/chartex" xmlns:cx5="http://schemas.microsoft.com/office/drawing/2016/5/11/chartex" xmlns:cx6="http://schemas.microsoft.com/office/drawing/2016/5/12/chartex" xmlns:cx7="http://schemas.microsoft.com/office/drawing/2016/5/13/chartex" xmlns:cx8="http://schemas.microsoft.com/office/drawing/2016/5/14/chartex" xmlns:mc="http://schemas.openxmlformats.org/markup-compatibility/2006" xmlns:aink="http://schemas.microsoft.com/office/drawing/2016/ink" xmlns:am3d="http://schemas.microsoft.com/office/drawing/2017/model3d" xmlns:o="urn:schemas-microsoft-com:office:office" xmlns:r="http://schemas.openxmlformats.org/officeDocument/2006/relationships" xmlns:m="http://schemas.openxmlformats.org/officeDocument/2006/math" xmlns:v="urn:schemas-microsoft-com:vml" xmlns:wp14="http://schemas.microsoft.com/office/word/2010/wordprocessingDrawing" xmlns:wp="http://schemas.openxmlformats.org/drawingml/2006/wordprocessingDrawing" xmlns:w10="urn:schemas-microsoft-com:office:word" xmlns:w="http://schemas.openxmlformats.org/wordprocessingml/2006/main" xmlns:w14="http://schemas.microsoft.com/office/word/2010/wordml" xmlns:w15="http://schemas.microsoft.com/office/word/2012/wordml" xmlns:w16cex="http://schemas.microsoft.com/office/word/2018/wordml/cex" xmlns:w16cid="http://schemas.microsoft.com/office/word/2016/wordml/cid" xmlns:w16="http://schemas.microsoft.com/office/word/2018/wordml" xmlns:w16se="http://schemas.microsoft.com/office/word/2015/wordml/symex" xmlns:wpg="http://schemas.microsoft.com/office/word/2010/wordprocessingGroup" xmlns:wpi="http://schemas.microsoft.com/office/word/2010/wordprocessingInk" xmlns:wne="http://schemas.microsoft.com/office/word/2006/wordml" xmlns:wps="http://schemas.microsoft.com/office/word/2010/wordprocessingShape" mc:Ignorable="w14 w15 w16se w16cid w16 w16cex wp14">
+<w:glossaryDocument xmlns:wpc="http://schemas.microsoft.com/office/word/2010/wordprocessingCanvas" xmlns:cx="http://schemas.microsoft.com/office/drawing/2014/chartex" xmlns:cx1="http://schemas.microsoft.com/office/drawing/2015/9/8/chartex" xmlns:cx2="http://schemas.microsoft.com/office/drawing/2015/10/21/chartex" xmlns:cx3="http://schemas.microsoft.com/office/drawing/2016/5/9/chartex" xmlns:cx4="http://schemas.microsoft.com/office/drawing/2016/5/10/chartex" xmlns:cx5="http://schemas.microsoft.com/office/drawing/2016/5/11/chartex" xmlns:cx6="http://schemas.microsoft.com/office/drawing/2016/5/12/chartex" xmlns:cx7="http://schemas.microsoft.com/office/drawing/2016/5/13/chartex" xmlns:cx8="http://schemas.microsoft.com/office/drawing/2016/5/14/chartex" xmlns:mc="http://schemas.openxmlformats.org/markup-compatibility/2006" xmlns:aink="http://schemas.microsoft.com/office/drawing/2016/ink" xmlns:am3d="http://schemas.microsoft.com/office/drawing/2017/model3d" xmlns:o="urn:schemas-microsoft-com:office:office" xmlns:r="http://schemas.openxmlformats.org/officeDocument/2006/relationships" xmlns:m="http://schemas.openxmlformats.org/officeDocument/2006/math" xmlns:v="urn:schemas-microsoft-com:vml" xmlns:wp14="http://schemas.microsoft.com/office/word/2010/wordprocessingDrawing" xmlns:wp="http://schemas.openxmlformats.org/drawingml/2006/wordprocessingDrawing" xmlns:w10="urn:schemas-microsoft-com:office:word" xmlns:w="http://schemas.openxmlformats.org/wordprocessingml/2006/main" xmlns:w14="http://schemas.microsoft.com/office/word/2010/wordml" xmlns:w15="http://schemas.microsoft.com/office/word/2012/wordml" xmlns:w16cex="http://schemas.microsoft.com/office/word/2018/wordml/cex" xmlns:w16cid="http://schemas.microsoft.com/office/word/2016/wordml/cid" xmlns:w16="http://schemas.microsoft.com/office/word/2018/wordml" xmlns:w16sdtdh="http://schemas.microsoft.com/office/word/2020/wordml/sdtdatahash" xmlns:w16se="http://schemas.microsoft.com/office/word/2015/wordml/symex" xmlns:wpg="http://schemas.microsoft.com/office/word/2010/wordprocessingGroup" xmlns:wpi="http://schemas.microsoft.com/office/word/2010/wordprocessingInk" xmlns:wne="http://schemas.microsoft.com/office/word/2006/wordml" xmlns:wps="http://schemas.microsoft.com/office/word/2010/wordprocessingShape" mc:Ignorable="w14 w15 w16se w16cid w16 w16cex w16sdtdh wp14">
   <w:docParts>
     <w:docPart>
       <w:docPartPr>
@@ -5522,7 +6158,35 @@
 </file>
 
 <file path=word/glossary/fontTable.xml><?xml version="1.0" encoding="utf-8"?>
-<w:fonts xmlns:mc="http://schemas.openxmlformats.org/markup-compatibility/2006" xmlns:r="http://schemas.openxmlformats.org/officeDocument/2006/relationships" xmlns:w="http://schemas.openxmlformats.org/wordprocessingml/2006/main" xmlns:w14="http://schemas.microsoft.com/office/word/2010/wordml" xmlns:w15="http://schemas.microsoft.com/office/word/2012/wordml" xmlns:w16cex="http://schemas.microsoft.com/office/word/2018/wordml/cex" xmlns:w16cid="http://schemas.microsoft.com/office/word/2016/wordml/cid" xmlns:w16="http://schemas.microsoft.com/office/word/2018/wordml" xmlns:w16se="http://schemas.microsoft.com/office/word/2015/wordml/symex" mc:Ignorable="w14 w15 w16se w16cid w16 w16cex">
+<w:fonts xmlns:mc="http://schemas.openxmlformats.org/markup-compatibility/2006" xmlns:r="http://schemas.openxmlformats.org/officeDocument/2006/relationships" xmlns:w="http://schemas.openxmlformats.org/wordprocessingml/2006/main" xmlns:w14="http://schemas.microsoft.com/office/word/2010/wordml" xmlns:w15="http://schemas.microsoft.com/office/word/2012/wordml" xmlns:w16cex="http://schemas.microsoft.com/office/word/2018/wordml/cex" xmlns:w16cid="http://schemas.microsoft.com/office/word/2016/wordml/cid" xmlns:w16="http://schemas.microsoft.com/office/word/2018/wordml" xmlns:w16sdtdh="http://schemas.microsoft.com/office/word/2020/wordml/sdtdatahash" xmlns:w16se="http://schemas.microsoft.com/office/word/2015/wordml/symex" mc:Ignorable="w14 w15 w16se w16cid w16 w16cex w16sdtdh">
+  <w:font w:name="Symbol">
+    <w:panose1 w:val="05050102010706020507"/>
+    <w:charset w:val="02"/>
+    <w:family w:val="roman"/>
+    <w:pitch w:val="variable"/>
+    <w:sig w:usb0="00000000" w:usb1="10000000" w:usb2="00000000" w:usb3="00000000" w:csb0="80000000" w:csb1="00000000"/>
+  </w:font>
+  <w:font w:name="Times New Roman">
+    <w:panose1 w:val="02020603050405020304"/>
+    <w:charset w:val="00"/>
+    <w:family w:val="roman"/>
+    <w:pitch w:val="variable"/>
+    <w:sig w:usb0="E0002AFF" w:usb1="C0007843" w:usb2="00000009" w:usb3="00000000" w:csb0="000001FF" w:csb1="00000000"/>
+  </w:font>
+  <w:font w:name="Courier New">
+    <w:panose1 w:val="02070309020205020404"/>
+    <w:charset w:val="00"/>
+    <w:family w:val="modern"/>
+    <w:pitch w:val="fixed"/>
+    <w:sig w:usb0="E0002EFF" w:usb1="C0007843" w:usb2="00000009" w:usb3="00000000" w:csb0="000001FF" w:csb1="00000000"/>
+  </w:font>
+  <w:font w:name="Wingdings">
+    <w:panose1 w:val="05000000000000000000"/>
+    <w:charset w:val="02"/>
+    <w:family w:val="auto"/>
+    <w:pitch w:val="variable"/>
+    <w:sig w:usb0="00000000" w:usb1="10000000" w:usb2="00000000" w:usb3="00000000" w:csb0="80000000" w:csb1="00000000"/>
+  </w:font>
   <w:font w:name="Verdana">
     <w:panose1 w:val="020B0604030504040204"/>
     <w:charset w:val="00"/>
@@ -5530,33 +6194,26 @@
     <w:pitch w:val="variable"/>
     <w:sig w:usb0="A00006FF" w:usb1="4000205B" w:usb2="00000010" w:usb3="00000000" w:csb0="0000019F" w:csb1="00000000"/>
   </w:font>
-  <w:font w:name="Times New Roman">
-    <w:panose1 w:val="02020603050405020304"/>
-    <w:charset w:val="00"/>
-    <w:family w:val="roman"/>
-    <w:pitch w:val="variable"/>
-    <w:sig w:usb0="E0002EFF" w:usb1="C000785B" w:usb2="00000009" w:usb3="00000000" w:csb0="000001FF" w:csb1="00000000"/>
-  </w:font>
   <w:font w:name="Calibri">
     <w:panose1 w:val="020F0502020204030204"/>
     <w:charset w:val="00"/>
     <w:family w:val="swiss"/>
     <w:pitch w:val="variable"/>
-    <w:sig w:usb0="E4002EFF" w:usb1="C000247B" w:usb2="00000009" w:usb3="00000000" w:csb0="000001FF" w:csb1="00000000"/>
+    <w:sig w:usb0="E0002AFF" w:usb1="4000ACFF" w:usb2="00000001" w:usb3="00000000" w:csb0="000001FF" w:csb1="00000000"/>
   </w:font>
   <w:font w:name="Arial">
     <w:panose1 w:val="020B0604020202020204"/>
     <w:charset w:val="00"/>
     <w:family w:val="swiss"/>
     <w:pitch w:val="variable"/>
-    <w:sig w:usb0="E0002EFF" w:usb1="C000785B" w:usb2="00000009" w:usb3="00000000" w:csb0="000001FF" w:csb1="00000000"/>
+    <w:sig w:usb0="E0002AFF" w:usb1="C0007843" w:usb2="00000009" w:usb3="00000000" w:csb0="000001FF" w:csb1="00000000"/>
   </w:font>
   <w:font w:name="Calibri Light">
     <w:panose1 w:val="020F0302020204030204"/>
     <w:charset w:val="00"/>
     <w:family w:val="swiss"/>
     <w:pitch w:val="variable"/>
-    <w:sig w:usb0="E4002EFF" w:usb1="C000247B" w:usb2="00000009" w:usb3="00000000" w:csb0="000001FF" w:csb1="00000000"/>
+    <w:sig w:usb0="A0002AEF" w:usb1="4000207B" w:usb2="00000000" w:usb3="00000000" w:csb0="000001FF" w:csb1="00000000"/>
   </w:font>
   <w:font w:name="Segoe UI">
     <w:panose1 w:val="020B0502040204020203"/>
@@ -5583,7 +6240,7 @@
 </file>
 
 <file path=word/glossary/settings.xml><?xml version="1.0" encoding="utf-8"?>
-<w:settings xmlns:mc="http://schemas.openxmlformats.org/markup-compatibility/2006" xmlns:o="urn:schemas-microsoft-com:office:office" xmlns:r="http://schemas.openxmlformats.org/officeDocument/2006/relationships" xmlns:m="http://schemas.openxmlformats.org/officeDocument/2006/math" xmlns:v="urn:schemas-microsoft-com:vml" xmlns:w10="urn:schemas-microsoft-com:office:word" xmlns:w="http://schemas.openxmlformats.org/wordprocessingml/2006/main" xmlns:w14="http://schemas.microsoft.com/office/word/2010/wordml" xmlns:w15="http://schemas.microsoft.com/office/word/2012/wordml" xmlns:w16cex="http://schemas.microsoft.com/office/word/2018/wordml/cex" xmlns:w16cid="http://schemas.microsoft.com/office/word/2016/wordml/cid" xmlns:w16="http://schemas.microsoft.com/office/word/2018/wordml" xmlns:w16se="http://schemas.microsoft.com/office/word/2015/wordml/symex" xmlns:sl="http://schemas.openxmlformats.org/schemaLibrary/2006/main" mc:Ignorable="w14 w15 w16se w16cid w16 w16cex">
+<w:settings xmlns:mc="http://schemas.openxmlformats.org/markup-compatibility/2006" xmlns:o="urn:schemas-microsoft-com:office:office" xmlns:r="http://schemas.openxmlformats.org/officeDocument/2006/relationships" xmlns:m="http://schemas.openxmlformats.org/officeDocument/2006/math" xmlns:v="urn:schemas-microsoft-com:vml" xmlns:w10="urn:schemas-microsoft-com:office:word" xmlns:w="http://schemas.openxmlformats.org/wordprocessingml/2006/main" xmlns:w14="http://schemas.microsoft.com/office/word/2010/wordml" xmlns:w15="http://schemas.microsoft.com/office/word/2012/wordml" xmlns:w16cex="http://schemas.microsoft.com/office/word/2018/wordml/cex" xmlns:w16cid="http://schemas.microsoft.com/office/word/2016/wordml/cid" xmlns:w16="http://schemas.microsoft.com/office/word/2018/wordml" xmlns:w16sdtdh="http://schemas.microsoft.com/office/word/2020/wordml/sdtdatahash" xmlns:w16se="http://schemas.microsoft.com/office/word/2015/wordml/symex" xmlns:sl="http://schemas.openxmlformats.org/schemaLibrary/2006/main" mc:Ignorable="w14 w15 w16se w16cid w16 w16cex w16sdtdh">
   <w:view w:val="normal"/>
   <w:defaultTabStop w:val="720"/>
   <w:characterSpacingControl w:val="doNotCompress"/>
@@ -5598,6 +6255,7 @@
   </w:compat>
   <w:rsids>
     <w:rsidRoot w:val="00A64543"/>
+    <w:rsid w:val="004C0BBE"/>
     <w:rsid w:val="005F293A"/>
     <w:rsid w:val="006C0768"/>
     <w:rsid w:val="007E73CB"/>
@@ -5629,7 +6287,7 @@
 </file>
 
 <file path=word/glossary/styles.xml><?xml version="1.0" encoding="utf-8"?>
-<w:styles xmlns:mc="http://schemas.openxmlformats.org/markup-compatibility/2006" xmlns:r="http://schemas.openxmlformats.org/officeDocument/2006/relationships" xmlns:w="http://schemas.openxmlformats.org/wordprocessingml/2006/main" xmlns:w14="http://schemas.microsoft.com/office/word/2010/wordml" xmlns:w15="http://schemas.microsoft.com/office/word/2012/wordml" xmlns:w16cex="http://schemas.microsoft.com/office/word/2018/wordml/cex" xmlns:w16cid="http://schemas.microsoft.com/office/word/2016/wordml/cid" xmlns:w16="http://schemas.microsoft.com/office/word/2018/wordml" xmlns:w16se="http://schemas.microsoft.com/office/word/2015/wordml/symex" mc:Ignorable="w14 w15 w16se w16cid w16 w16cex">
+<w:styles xmlns:mc="http://schemas.openxmlformats.org/markup-compatibility/2006" xmlns:r="http://schemas.openxmlformats.org/officeDocument/2006/relationships" xmlns:w="http://schemas.openxmlformats.org/wordprocessingml/2006/main" xmlns:w14="http://schemas.microsoft.com/office/word/2010/wordml" xmlns:w15="http://schemas.microsoft.com/office/word/2012/wordml" xmlns:w16cex="http://schemas.microsoft.com/office/word/2018/wordml/cex" xmlns:w16cid="http://schemas.microsoft.com/office/word/2016/wordml/cid" xmlns:w16="http://schemas.microsoft.com/office/word/2018/wordml" xmlns:w16sdtdh="http://schemas.microsoft.com/office/word/2020/wordml/sdtdatahash" xmlns:w16se="http://schemas.microsoft.com/office/word/2015/wordml/symex" mc:Ignorable="w14 w15 w16se w16cid w16 w16cex w16sdtdh">
   <w:docDefaults>
     <w:rPrDefault>
       <w:rPr>
@@ -6066,7 +6724,7 @@
 </file>
 
 <file path=word/glossary/webSettings.xml><?xml version="1.0" encoding="utf-8"?>
-<w:webSettings xmlns:mc="http://schemas.openxmlformats.org/markup-compatibility/2006" xmlns:r="http://schemas.openxmlformats.org/officeDocument/2006/relationships" xmlns:w="http://schemas.openxmlformats.org/wordprocessingml/2006/main" xmlns:w14="http://schemas.microsoft.com/office/word/2010/wordml" xmlns:w15="http://schemas.microsoft.com/office/word/2012/wordml" xmlns:w16cex="http://schemas.microsoft.com/office/word/2018/wordml/cex" xmlns:w16cid="http://schemas.microsoft.com/office/word/2016/wordml/cid" xmlns:w16="http://schemas.microsoft.com/office/word/2018/wordml" xmlns:w16se="http://schemas.microsoft.com/office/word/2015/wordml/symex" mc:Ignorable="w14 w15 w16se w16cid w16 w16cex">
+<w:webSettings xmlns:mc="http://schemas.openxmlformats.org/markup-compatibility/2006" xmlns:r="http://schemas.openxmlformats.org/officeDocument/2006/relationships" xmlns:w="http://schemas.openxmlformats.org/wordprocessingml/2006/main" xmlns:w14="http://schemas.microsoft.com/office/word/2010/wordml" xmlns:w15="http://schemas.microsoft.com/office/word/2012/wordml" xmlns:w16cex="http://schemas.microsoft.com/office/word/2018/wordml/cex" xmlns:w16cid="http://schemas.microsoft.com/office/word/2016/wordml/cid" xmlns:w16="http://schemas.microsoft.com/office/word/2018/wordml" xmlns:w16sdtdh="http://schemas.microsoft.com/office/word/2020/wordml/sdtdatahash" xmlns:w16se="http://schemas.microsoft.com/office/word/2015/wordml/symex" mc:Ignorable="w14 w15 w16se w16cid w16 w16cex w16sdtdh">
   <w:optimizeForBrowser/>
   <w:allowPNG/>
 </w:webSettings>

--- a/S-Car report.docx
+++ b/S-Car report.docx
@@ -601,10 +601,24 @@
       </w:pPr>
       <w:r>
         <w:rPr>
+          <w:u w:val="single"/>
           <w:lang w:val="en-GB"/>
         </w:rPr>
-        <w:t>____________________________________________</w:t>
-      </w:r>
+        <w:t>Mohammad Otaki</w:t>
+      </w:r>
+      <w:r>
+        <w:rPr>
+          <w:lang w:val="en-GB"/>
+        </w:rPr>
+        <w:t xml:space="preserve"> </w:t>
+      </w:r>
+    </w:p>
+    <w:p>
+      <w:pPr>
+        <w:rPr>
+          <w:lang w:val="en-GB"/>
+        </w:rPr>
+      </w:pPr>
     </w:p>
     <w:p>
       <w:pPr>
@@ -670,22 +684,15 @@
     <w:p>
       <w:pPr>
         <w:rPr>
-          <w:lang w:val="en-GB"/>
-        </w:rPr>
-      </w:pPr>
-      <w:r>
-        <w:rPr>
-          <w:lang w:val="en-IE"/>
-        </w:rPr>
-        <w:t>Use this section to acknowledge anyone, if you wish to, who might have helped during your project.</w:t>
-      </w:r>
-    </w:p>
-    <w:p>
-      <w:pPr>
-        <w:rPr>
-          <w:lang w:val="en-GB"/>
-        </w:rPr>
-      </w:pPr>
+          <w:lang w:val="en-IE"/>
+        </w:rPr>
+      </w:pPr>
+      <w:r>
+        <w:rPr>
+          <w:lang w:val="en-IE"/>
+        </w:rPr>
+        <w:t xml:space="preserve">Firstly, I would like to thank my lectures at GMIT for their hard work and commitment throughout the year. Secondly, my supervisor Michelle Lynch, who guided me in the right direction when ever I went of path. Thirdly, my colleagues, who continuously supported me and kept me focused during this time. Finally, I would like to thank my family and friends, who encouraged me throughout my time in college. </w:t>
+      </w:r>
     </w:p>
     <w:p>
       <w:pPr>
@@ -794,7 +801,7 @@
           <w:r>
             <w:fldChar w:fldCharType="separate"/>
           </w:r>
-          <w:hyperlink w:anchor="_Toc62560600" w:history="1">
+          <w:hyperlink w:anchor="_Toc71928270" w:history="1">
             <w:r>
               <w:rPr>
                 <w:rStyle w:val="Hyperlink"/>
@@ -837,7 +844,7 @@
                 <w:noProof/>
                 <w:webHidden/>
               </w:rPr>
-              <w:instrText xml:space="preserve"> PAGEREF _Toc62560600 \h </w:instrText>
+              <w:instrText xml:space="preserve"> PAGEREF _Toc71928270 \h </w:instrText>
             </w:r>
             <w:r>
               <w:rPr>
@@ -857,7 +864,7 @@
                 <w:noProof/>
                 <w:webHidden/>
               </w:rPr>
-              <w:t>6</w:t>
+              <w:t>7</w:t>
             </w:r>
             <w:r>
               <w:rPr>
@@ -882,12 +889,12 @@
               <w:lang w:val="en-IE" w:eastAsia="en-IE"/>
             </w:rPr>
           </w:pPr>
-          <w:hyperlink w:anchor="_Toc62560601" w:history="1">
+          <w:hyperlink w:anchor="_Toc71928271" w:history="1">
             <w:r>
               <w:rPr>
                 <w:rStyle w:val="Hyperlink"/>
                 <w:noProof/>
-                <w:lang w:val="en-IE"/>
+                <w:lang w:val="en-GB"/>
               </w:rPr>
               <w:t>2</w:t>
             </w:r>
@@ -904,9 +911,9 @@
               <w:rPr>
                 <w:rStyle w:val="Hyperlink"/>
                 <w:noProof/>
-                <w:lang w:val="en-IE"/>
-              </w:rPr>
-              <w:t>Poster</w:t>
+                <w:lang w:val="en-GB"/>
+              </w:rPr>
+              <w:t>Summary</w:t>
             </w:r>
             <w:r>
               <w:rPr>
@@ -927,7 +934,7 @@
                 <w:noProof/>
                 <w:webHidden/>
               </w:rPr>
-              <w:instrText xml:space="preserve"> PAGEREF _Toc62560601 \h </w:instrText>
+              <w:instrText xml:space="preserve"> PAGEREF _Toc71928271 \h </w:instrText>
             </w:r>
             <w:r>
               <w:rPr>
@@ -947,7 +954,7 @@
                 <w:noProof/>
                 <w:webHidden/>
               </w:rPr>
-              <w:t>7</w:t>
+              <w:t>8</w:t>
             </w:r>
             <w:r>
               <w:rPr>
@@ -972,12 +979,11 @@
               <w:lang w:val="en-IE" w:eastAsia="en-IE"/>
             </w:rPr>
           </w:pPr>
-          <w:hyperlink w:anchor="_Toc62560602" w:history="1">
+          <w:hyperlink w:anchor="_Toc71928272" w:history="1">
             <w:r>
               <w:rPr>
                 <w:rStyle w:val="Hyperlink"/>
                 <w:noProof/>
-                <w:lang w:val="en-IE"/>
               </w:rPr>
               <w:t>3</w:t>
             </w:r>
@@ -994,9 +1000,8 @@
               <w:rPr>
                 <w:rStyle w:val="Hyperlink"/>
                 <w:noProof/>
-                <w:lang w:val="en-IE"/>
-              </w:rPr>
-              <w:t>Introduction</w:t>
+              </w:rPr>
+              <w:t>S-Car</w:t>
             </w:r>
             <w:r>
               <w:rPr>
@@ -1017,7 +1022,7 @@
                 <w:noProof/>
                 <w:webHidden/>
               </w:rPr>
-              <w:instrText xml:space="preserve"> PAGEREF _Toc62560602 \h </w:instrText>
+              <w:instrText xml:space="preserve"> PAGEREF _Toc71928272 \h </w:instrText>
             </w:r>
             <w:r>
               <w:rPr>
@@ -1062,7 +1067,7 @@
               <w:lang w:val="en-IE" w:eastAsia="en-IE"/>
             </w:rPr>
           </w:pPr>
-          <w:hyperlink w:anchor="_Toc62560603" w:history="1">
+          <w:hyperlink w:anchor="_Toc71928273" w:history="1">
             <w:r>
               <w:rPr>
                 <w:rStyle w:val="Hyperlink"/>
@@ -1086,7 +1091,7 @@
                 <w:noProof/>
                 <w:lang w:val="en-IE"/>
               </w:rPr>
-              <w:t>Background</w:t>
+              <w:t>Poster</w:t>
             </w:r>
             <w:r>
               <w:rPr>
@@ -1107,7 +1112,7 @@
                 <w:noProof/>
                 <w:webHidden/>
               </w:rPr>
-              <w:instrText xml:space="preserve"> PAGEREF _Toc62560603 \h </w:instrText>
+              <w:instrText xml:space="preserve"> PAGEREF _Toc71928273 \h </w:instrText>
             </w:r>
             <w:r>
               <w:rPr>
@@ -1127,7 +1132,7 @@
                 <w:noProof/>
                 <w:webHidden/>
               </w:rPr>
-              <w:t>9</w:t>
+              <w:t>10</w:t>
             </w:r>
             <w:r>
               <w:rPr>
@@ -1152,7 +1157,7 @@
               <w:lang w:val="en-IE" w:eastAsia="en-IE"/>
             </w:rPr>
           </w:pPr>
-          <w:hyperlink w:anchor="_Toc62560604" w:history="1">
+          <w:hyperlink w:anchor="_Toc71928274" w:history="1">
             <w:r>
               <w:rPr>
                 <w:rStyle w:val="Hyperlink"/>
@@ -1176,7 +1181,7 @@
                 <w:noProof/>
                 <w:lang w:val="en-IE"/>
               </w:rPr>
-              <w:t>Project Architecture</w:t>
+              <w:t>Introduction</w:t>
             </w:r>
             <w:r>
               <w:rPr>
@@ -1197,7 +1202,7 @@
                 <w:noProof/>
                 <w:webHidden/>
               </w:rPr>
-              <w:instrText xml:space="preserve"> PAGEREF _Toc62560604 \h </w:instrText>
+              <w:instrText xml:space="preserve"> PAGEREF _Toc71928274 \h </w:instrText>
             </w:r>
             <w:r>
               <w:rPr>
@@ -1217,7 +1222,7 @@
                 <w:noProof/>
                 <w:webHidden/>
               </w:rPr>
-              <w:t>10</w:t>
+              <w:t>11</w:t>
             </w:r>
             <w:r>
               <w:rPr>
@@ -1242,7 +1247,7 @@
               <w:lang w:val="en-IE" w:eastAsia="en-IE"/>
             </w:rPr>
           </w:pPr>
-          <w:hyperlink w:anchor="_Toc62560605" w:history="1">
+          <w:hyperlink w:anchor="_Toc71928275" w:history="1">
             <w:r>
               <w:rPr>
                 <w:rStyle w:val="Hyperlink"/>
@@ -1266,7 +1271,7 @@
                 <w:noProof/>
                 <w:lang w:val="en-IE"/>
               </w:rPr>
-              <w:t>Project Plan</w:t>
+              <w:t>Background</w:t>
             </w:r>
             <w:r>
               <w:rPr>
@@ -1287,7 +1292,7 @@
                 <w:noProof/>
                 <w:webHidden/>
               </w:rPr>
-              <w:instrText xml:space="preserve"> PAGEREF _Toc62560605 \h </w:instrText>
+              <w:instrText xml:space="preserve"> PAGEREF _Toc71928275 \h </w:instrText>
             </w:r>
             <w:r>
               <w:rPr>
@@ -1307,7 +1312,7 @@
                 <w:noProof/>
                 <w:webHidden/>
               </w:rPr>
-              <w:t>11</w:t>
+              <w:t>12</w:t>
             </w:r>
             <w:r>
               <w:rPr>
@@ -1332,7 +1337,7 @@
               <w:lang w:val="en-IE" w:eastAsia="en-IE"/>
             </w:rPr>
           </w:pPr>
-          <w:hyperlink w:anchor="_Toc62560606" w:history="1">
+          <w:hyperlink w:anchor="_Toc71928276" w:history="1">
             <w:r>
               <w:rPr>
                 <w:rStyle w:val="Hyperlink"/>
@@ -1356,7 +1361,7 @@
                 <w:noProof/>
                 <w:lang w:val="en-IE"/>
               </w:rPr>
-              <w:t>Heading</w:t>
+              <w:t>Project Architecture</w:t>
             </w:r>
             <w:r>
               <w:rPr>
@@ -1377,7 +1382,7 @@
                 <w:noProof/>
                 <w:webHidden/>
               </w:rPr>
-              <w:instrText xml:space="preserve"> PAGEREF _Toc62560606 \h </w:instrText>
+              <w:instrText xml:space="preserve"> PAGEREF _Toc71928276 \h </w:instrText>
             </w:r>
             <w:r>
               <w:rPr>
@@ -1397,7 +1402,97 @@
                 <w:noProof/>
                 <w:webHidden/>
               </w:rPr>
-              <w:t>12</w:t>
+              <w:t>13</w:t>
+            </w:r>
+            <w:r>
+              <w:rPr>
+                <w:noProof/>
+                <w:webHidden/>
+              </w:rPr>
+              <w:fldChar w:fldCharType="end"/>
+            </w:r>
+          </w:hyperlink>
+        </w:p>
+        <w:p>
+          <w:pPr>
+            <w:pStyle w:val="TOC1"/>
+            <w:tabs>
+              <w:tab w:val="left" w:pos="440"/>
+              <w:tab w:val="right" w:leader="dot" w:pos="9350"/>
+            </w:tabs>
+            <w:rPr>
+              <w:rFonts w:eastAsiaTheme="minorEastAsia"/>
+              <w:noProof/>
+              <w:sz w:val="22"/>
+              <w:lang w:val="en-IE" w:eastAsia="en-IE"/>
+            </w:rPr>
+          </w:pPr>
+          <w:hyperlink w:anchor="_Toc71928277" w:history="1">
+            <w:r>
+              <w:rPr>
+                <w:rStyle w:val="Hyperlink"/>
+                <w:noProof/>
+                <w:lang w:val="en-IE"/>
+              </w:rPr>
+              <w:t>8</w:t>
+            </w:r>
+            <w:r>
+              <w:rPr>
+                <w:rFonts w:eastAsiaTheme="minorEastAsia"/>
+                <w:noProof/>
+                <w:sz w:val="22"/>
+                <w:lang w:val="en-IE" w:eastAsia="en-IE"/>
+              </w:rPr>
+              <w:tab/>
+            </w:r>
+            <w:r>
+              <w:rPr>
+                <w:rStyle w:val="Hyperlink"/>
+                <w:noProof/>
+                <w:lang w:val="en-IE"/>
+              </w:rPr>
+              <w:t>Project Plan</w:t>
+            </w:r>
+            <w:r>
+              <w:rPr>
+                <w:noProof/>
+                <w:webHidden/>
+              </w:rPr>
+              <w:tab/>
+            </w:r>
+            <w:r>
+              <w:rPr>
+                <w:noProof/>
+                <w:webHidden/>
+              </w:rPr>
+              <w:fldChar w:fldCharType="begin"/>
+            </w:r>
+            <w:r>
+              <w:rPr>
+                <w:noProof/>
+                <w:webHidden/>
+              </w:rPr>
+              <w:instrText xml:space="preserve"> PAGEREF _Toc71928277 \h </w:instrText>
+            </w:r>
+            <w:r>
+              <w:rPr>
+                <w:noProof/>
+                <w:webHidden/>
+              </w:rPr>
+            </w:r>
+            <w:r>
+              <w:rPr>
+                <w:noProof/>
+                <w:webHidden/>
+              </w:rPr>
+              <w:fldChar w:fldCharType="separate"/>
+            </w:r>
+            <w:r>
+              <w:rPr>
+                <w:noProof/>
+                <w:webHidden/>
+              </w:rPr>
+              <w:t>14</w:t>
             </w:r>
             <w:r>
               <w:rPr>
@@ -1422,14 +1517,14 @@
               <w:lang w:val="en-IE" w:eastAsia="en-IE"/>
             </w:rPr>
           </w:pPr>
-          <w:hyperlink w:anchor="_Toc62560607" w:history="1">
+          <w:hyperlink w:anchor="_Toc71928278" w:history="1">
             <w:r>
               <w:rPr>
                 <w:rStyle w:val="Hyperlink"/>
                 <w:noProof/>
                 <w:lang w:val="en-IE"/>
               </w:rPr>
-              <w:t>7.1</w:t>
+              <w:t>8.1</w:t>
             </w:r>
             <w:r>
               <w:rPr>
@@ -1446,7 +1541,7 @@
                 <w:noProof/>
                 <w:lang w:val="en-IE"/>
               </w:rPr>
-              <w:t>Subheading</w:t>
+              <w:t>Research</w:t>
             </w:r>
             <w:r>
               <w:rPr>
@@ -1467,7 +1562,7 @@
                 <w:noProof/>
                 <w:webHidden/>
               </w:rPr>
-              <w:instrText xml:space="preserve"> PAGEREF _Toc62560607 \h </w:instrText>
+              <w:instrText xml:space="preserve"> PAGEREF _Toc71928278 \h </w:instrText>
             </w:r>
             <w:r>
               <w:rPr>
@@ -1487,7 +1582,7 @@
                 <w:noProof/>
                 <w:webHidden/>
               </w:rPr>
-              <w:t>12</w:t>
+              <w:t>14</w:t>
             </w:r>
             <w:r>
               <w:rPr>
@@ -1512,14 +1607,14 @@
               <w:lang w:val="en-IE" w:eastAsia="en-IE"/>
             </w:rPr>
           </w:pPr>
-          <w:hyperlink w:anchor="_Toc62560608" w:history="1">
+          <w:hyperlink w:anchor="_Toc71928279" w:history="1">
             <w:r>
               <w:rPr>
                 <w:rStyle w:val="Hyperlink"/>
                 <w:noProof/>
                 <w:lang w:val="en-IE"/>
               </w:rPr>
-              <w:t>8</w:t>
+              <w:t>9</w:t>
             </w:r>
             <w:r>
               <w:rPr>
@@ -1536,7 +1631,7 @@
                 <w:noProof/>
                 <w:lang w:val="en-IE"/>
               </w:rPr>
-              <w:t>Conclusion</w:t>
+              <w:t>Testing</w:t>
             </w:r>
             <w:r>
               <w:rPr>
@@ -1557,97 +1652,7 @@
                 <w:noProof/>
                 <w:webHidden/>
               </w:rPr>
-              <w:instrText xml:space="preserve"> PAGEREF _Toc62560608 \h </w:instrText>
-            </w:r>
-            <w:r>
-              <w:rPr>
-                <w:noProof/>
-                <w:webHidden/>
-              </w:rPr>
-            </w:r>
-            <w:r>
-              <w:rPr>
-                <w:noProof/>
-                <w:webHidden/>
-              </w:rPr>
-              <w:fldChar w:fldCharType="separate"/>
-            </w:r>
-            <w:r>
-              <w:rPr>
-                <w:noProof/>
-                <w:webHidden/>
-              </w:rPr>
-              <w:t>14</w:t>
-            </w:r>
-            <w:r>
-              <w:rPr>
-                <w:noProof/>
-                <w:webHidden/>
-              </w:rPr>
-              <w:fldChar w:fldCharType="end"/>
-            </w:r>
-          </w:hyperlink>
-        </w:p>
-        <w:p>
-          <w:pPr>
-            <w:pStyle w:val="TOC1"/>
-            <w:tabs>
-              <w:tab w:val="left" w:pos="440"/>
-              <w:tab w:val="right" w:leader="dot" w:pos="9350"/>
-            </w:tabs>
-            <w:rPr>
-              <w:rFonts w:eastAsiaTheme="minorEastAsia"/>
-              <w:noProof/>
-              <w:sz w:val="22"/>
-              <w:lang w:val="en-IE" w:eastAsia="en-IE"/>
-            </w:rPr>
-          </w:pPr>
-          <w:hyperlink w:anchor="_Toc62560609" w:history="1">
-            <w:r>
-              <w:rPr>
-                <w:rStyle w:val="Hyperlink"/>
-                <w:noProof/>
-                <w:lang w:val="en-IE"/>
-              </w:rPr>
-              <w:t>9</w:t>
-            </w:r>
-            <w:r>
-              <w:rPr>
-                <w:rFonts w:eastAsiaTheme="minorEastAsia"/>
-                <w:noProof/>
-                <w:sz w:val="22"/>
-                <w:lang w:val="en-IE" w:eastAsia="en-IE"/>
-              </w:rPr>
-              <w:tab/>
-            </w:r>
-            <w:r>
-              <w:rPr>
-                <w:rStyle w:val="Hyperlink"/>
-                <w:noProof/>
-                <w:lang w:val="en-IE"/>
-              </w:rPr>
-              <w:t>References</w:t>
-            </w:r>
-            <w:r>
-              <w:rPr>
-                <w:noProof/>
-                <w:webHidden/>
-              </w:rPr>
-              <w:tab/>
-            </w:r>
-            <w:r>
-              <w:rPr>
-                <w:noProof/>
-                <w:webHidden/>
-              </w:rPr>
-              <w:fldChar w:fldCharType="begin"/>
-            </w:r>
-            <w:r>
-              <w:rPr>
-                <w:noProof/>
-                <w:webHidden/>
-              </w:rPr>
-              <w:instrText xml:space="preserve"> PAGEREF _Toc62560609 \h </w:instrText>
+              <w:instrText xml:space="preserve"> PAGEREF _Toc71928279 \h </w:instrText>
             </w:r>
             <w:r>
               <w:rPr>
@@ -1692,7 +1697,7 @@
               <w:lang w:val="en-IE" w:eastAsia="en-IE"/>
             </w:rPr>
           </w:pPr>
-          <w:hyperlink w:anchor="_Toc62560610" w:history="1">
+          <w:hyperlink w:anchor="_Toc71928280" w:history="1">
             <w:r>
               <w:rPr>
                 <w:rStyle w:val="Hyperlink"/>
@@ -1716,6 +1721,816 @@
                 <w:noProof/>
                 <w:lang w:val="en-IE"/>
               </w:rPr>
+              <w:t>Positing of components</w:t>
+            </w:r>
+            <w:r>
+              <w:rPr>
+                <w:noProof/>
+                <w:webHidden/>
+              </w:rPr>
+              <w:tab/>
+            </w:r>
+            <w:r>
+              <w:rPr>
+                <w:noProof/>
+                <w:webHidden/>
+              </w:rPr>
+              <w:fldChar w:fldCharType="begin"/>
+            </w:r>
+            <w:r>
+              <w:rPr>
+                <w:noProof/>
+                <w:webHidden/>
+              </w:rPr>
+              <w:instrText xml:space="preserve"> PAGEREF _Toc71928280 \h </w:instrText>
+            </w:r>
+            <w:r>
+              <w:rPr>
+                <w:noProof/>
+                <w:webHidden/>
+              </w:rPr>
+            </w:r>
+            <w:r>
+              <w:rPr>
+                <w:noProof/>
+                <w:webHidden/>
+              </w:rPr>
+              <w:fldChar w:fldCharType="separate"/>
+            </w:r>
+            <w:r>
+              <w:rPr>
+                <w:noProof/>
+                <w:webHidden/>
+              </w:rPr>
+              <w:t>15</w:t>
+            </w:r>
+            <w:r>
+              <w:rPr>
+                <w:noProof/>
+                <w:webHidden/>
+              </w:rPr>
+              <w:fldChar w:fldCharType="end"/>
+            </w:r>
+          </w:hyperlink>
+        </w:p>
+        <w:p>
+          <w:pPr>
+            <w:pStyle w:val="TOC1"/>
+            <w:tabs>
+              <w:tab w:val="left" w:pos="660"/>
+              <w:tab w:val="right" w:leader="dot" w:pos="9350"/>
+            </w:tabs>
+            <w:rPr>
+              <w:rFonts w:eastAsiaTheme="minorEastAsia"/>
+              <w:noProof/>
+              <w:sz w:val="22"/>
+              <w:lang w:val="en-IE" w:eastAsia="en-IE"/>
+            </w:rPr>
+          </w:pPr>
+          <w:hyperlink w:anchor="_Toc71928281" w:history="1">
+            <w:r>
+              <w:rPr>
+                <w:rStyle w:val="Hyperlink"/>
+                <w:noProof/>
+                <w:lang w:val="en-IE"/>
+              </w:rPr>
+              <w:t>11</w:t>
+            </w:r>
+            <w:r>
+              <w:rPr>
+                <w:rFonts w:eastAsiaTheme="minorEastAsia"/>
+                <w:noProof/>
+                <w:sz w:val="22"/>
+                <w:lang w:val="en-IE" w:eastAsia="en-IE"/>
+              </w:rPr>
+              <w:tab/>
+            </w:r>
+            <w:r>
+              <w:rPr>
+                <w:rStyle w:val="Hyperlink"/>
+                <w:noProof/>
+                <w:lang w:val="en-IE"/>
+              </w:rPr>
+              <w:t>Assembly</w:t>
+            </w:r>
+            <w:r>
+              <w:rPr>
+                <w:noProof/>
+                <w:webHidden/>
+              </w:rPr>
+              <w:tab/>
+            </w:r>
+            <w:r>
+              <w:rPr>
+                <w:noProof/>
+                <w:webHidden/>
+              </w:rPr>
+              <w:fldChar w:fldCharType="begin"/>
+            </w:r>
+            <w:r>
+              <w:rPr>
+                <w:noProof/>
+                <w:webHidden/>
+              </w:rPr>
+              <w:instrText xml:space="preserve"> PAGEREF _Toc71928281 \h </w:instrText>
+            </w:r>
+            <w:r>
+              <w:rPr>
+                <w:noProof/>
+                <w:webHidden/>
+              </w:rPr>
+            </w:r>
+            <w:r>
+              <w:rPr>
+                <w:noProof/>
+                <w:webHidden/>
+              </w:rPr>
+              <w:fldChar w:fldCharType="separate"/>
+            </w:r>
+            <w:r>
+              <w:rPr>
+                <w:noProof/>
+                <w:webHidden/>
+              </w:rPr>
+              <w:t>15</w:t>
+            </w:r>
+            <w:r>
+              <w:rPr>
+                <w:noProof/>
+                <w:webHidden/>
+              </w:rPr>
+              <w:fldChar w:fldCharType="end"/>
+            </w:r>
+          </w:hyperlink>
+        </w:p>
+        <w:p>
+          <w:pPr>
+            <w:pStyle w:val="TOC1"/>
+            <w:tabs>
+              <w:tab w:val="left" w:pos="660"/>
+              <w:tab w:val="right" w:leader="dot" w:pos="9350"/>
+            </w:tabs>
+            <w:rPr>
+              <w:rFonts w:eastAsiaTheme="minorEastAsia"/>
+              <w:noProof/>
+              <w:sz w:val="22"/>
+              <w:lang w:val="en-IE" w:eastAsia="en-IE"/>
+            </w:rPr>
+          </w:pPr>
+          <w:hyperlink w:anchor="_Toc71928282" w:history="1">
+            <w:r>
+              <w:rPr>
+                <w:rStyle w:val="Hyperlink"/>
+                <w:noProof/>
+                <w:lang w:val="en-IE"/>
+              </w:rPr>
+              <w:t>12</w:t>
+            </w:r>
+            <w:r>
+              <w:rPr>
+                <w:rFonts w:eastAsiaTheme="minorEastAsia"/>
+                <w:noProof/>
+                <w:sz w:val="22"/>
+                <w:lang w:val="en-IE" w:eastAsia="en-IE"/>
+              </w:rPr>
+              <w:tab/>
+            </w:r>
+            <w:r>
+              <w:rPr>
+                <w:rStyle w:val="Hyperlink"/>
+                <w:noProof/>
+                <w:lang w:val="en-IE"/>
+              </w:rPr>
+              <w:t>S-Car Features</w:t>
+            </w:r>
+            <w:r>
+              <w:rPr>
+                <w:noProof/>
+                <w:webHidden/>
+              </w:rPr>
+              <w:tab/>
+            </w:r>
+            <w:r>
+              <w:rPr>
+                <w:noProof/>
+                <w:webHidden/>
+              </w:rPr>
+              <w:fldChar w:fldCharType="begin"/>
+            </w:r>
+            <w:r>
+              <w:rPr>
+                <w:noProof/>
+                <w:webHidden/>
+              </w:rPr>
+              <w:instrText xml:space="preserve"> PAGEREF _Toc71928282 \h </w:instrText>
+            </w:r>
+            <w:r>
+              <w:rPr>
+                <w:noProof/>
+                <w:webHidden/>
+              </w:rPr>
+            </w:r>
+            <w:r>
+              <w:rPr>
+                <w:noProof/>
+                <w:webHidden/>
+              </w:rPr>
+              <w:fldChar w:fldCharType="separate"/>
+            </w:r>
+            <w:r>
+              <w:rPr>
+                <w:noProof/>
+                <w:webHidden/>
+              </w:rPr>
+              <w:t>18</w:t>
+            </w:r>
+            <w:r>
+              <w:rPr>
+                <w:noProof/>
+                <w:webHidden/>
+              </w:rPr>
+              <w:fldChar w:fldCharType="end"/>
+            </w:r>
+          </w:hyperlink>
+        </w:p>
+        <w:p>
+          <w:pPr>
+            <w:pStyle w:val="TOC2"/>
+            <w:tabs>
+              <w:tab w:val="left" w:pos="1100"/>
+              <w:tab w:val="right" w:leader="dot" w:pos="9350"/>
+            </w:tabs>
+            <w:rPr>
+              <w:rFonts w:eastAsiaTheme="minorEastAsia"/>
+              <w:noProof/>
+              <w:sz w:val="22"/>
+              <w:lang w:val="en-IE" w:eastAsia="en-IE"/>
+            </w:rPr>
+          </w:pPr>
+          <w:hyperlink w:anchor="_Toc71928283" w:history="1">
+            <w:r>
+              <w:rPr>
+                <w:rStyle w:val="Hyperlink"/>
+                <w:noProof/>
+                <w:lang w:val="en-IE"/>
+              </w:rPr>
+              <w:t>12.1</w:t>
+            </w:r>
+            <w:r>
+              <w:rPr>
+                <w:rFonts w:eastAsiaTheme="minorEastAsia"/>
+                <w:noProof/>
+                <w:sz w:val="22"/>
+                <w:lang w:val="en-IE" w:eastAsia="en-IE"/>
+              </w:rPr>
+              <w:tab/>
+            </w:r>
+            <w:r>
+              <w:rPr>
+                <w:rStyle w:val="Hyperlink"/>
+                <w:noProof/>
+                <w:lang w:val="en-IE"/>
+              </w:rPr>
+              <w:t>Subheading</w:t>
+            </w:r>
+            <w:r>
+              <w:rPr>
+                <w:noProof/>
+                <w:webHidden/>
+              </w:rPr>
+              <w:tab/>
+            </w:r>
+            <w:r>
+              <w:rPr>
+                <w:noProof/>
+                <w:webHidden/>
+              </w:rPr>
+              <w:fldChar w:fldCharType="begin"/>
+            </w:r>
+            <w:r>
+              <w:rPr>
+                <w:noProof/>
+                <w:webHidden/>
+              </w:rPr>
+              <w:instrText xml:space="preserve"> PAGEREF _Toc71928283 \h </w:instrText>
+            </w:r>
+            <w:r>
+              <w:rPr>
+                <w:noProof/>
+                <w:webHidden/>
+              </w:rPr>
+            </w:r>
+            <w:r>
+              <w:rPr>
+                <w:noProof/>
+                <w:webHidden/>
+              </w:rPr>
+              <w:fldChar w:fldCharType="separate"/>
+            </w:r>
+            <w:r>
+              <w:rPr>
+                <w:noProof/>
+                <w:webHidden/>
+              </w:rPr>
+              <w:t>18</w:t>
+            </w:r>
+            <w:r>
+              <w:rPr>
+                <w:noProof/>
+                <w:webHidden/>
+              </w:rPr>
+              <w:fldChar w:fldCharType="end"/>
+            </w:r>
+          </w:hyperlink>
+        </w:p>
+        <w:p>
+          <w:pPr>
+            <w:pStyle w:val="TOC1"/>
+            <w:tabs>
+              <w:tab w:val="left" w:pos="660"/>
+              <w:tab w:val="right" w:leader="dot" w:pos="9350"/>
+            </w:tabs>
+            <w:rPr>
+              <w:rFonts w:eastAsiaTheme="minorEastAsia"/>
+              <w:noProof/>
+              <w:sz w:val="22"/>
+              <w:lang w:val="en-IE" w:eastAsia="en-IE"/>
+            </w:rPr>
+          </w:pPr>
+          <w:hyperlink w:anchor="_Toc71928284" w:history="1">
+            <w:r>
+              <w:rPr>
+                <w:rStyle w:val="Hyperlink"/>
+                <w:noProof/>
+                <w:lang w:val="en-IE"/>
+              </w:rPr>
+              <w:t>13</w:t>
+            </w:r>
+            <w:r>
+              <w:rPr>
+                <w:rFonts w:eastAsiaTheme="minorEastAsia"/>
+                <w:noProof/>
+                <w:sz w:val="22"/>
+                <w:lang w:val="en-IE" w:eastAsia="en-IE"/>
+              </w:rPr>
+              <w:tab/>
+            </w:r>
+            <w:r>
+              <w:rPr>
+                <w:rStyle w:val="Hyperlink"/>
+                <w:noProof/>
+                <w:lang w:val="en-IE"/>
+              </w:rPr>
+              <w:t>Core Board – ESP32</w:t>
+            </w:r>
+            <w:r>
+              <w:rPr>
+                <w:noProof/>
+                <w:webHidden/>
+              </w:rPr>
+              <w:tab/>
+            </w:r>
+            <w:r>
+              <w:rPr>
+                <w:noProof/>
+                <w:webHidden/>
+              </w:rPr>
+              <w:fldChar w:fldCharType="begin"/>
+            </w:r>
+            <w:r>
+              <w:rPr>
+                <w:noProof/>
+                <w:webHidden/>
+              </w:rPr>
+              <w:instrText xml:space="preserve"> PAGEREF _Toc71928284 \h </w:instrText>
+            </w:r>
+            <w:r>
+              <w:rPr>
+                <w:noProof/>
+                <w:webHidden/>
+              </w:rPr>
+            </w:r>
+            <w:r>
+              <w:rPr>
+                <w:noProof/>
+                <w:webHidden/>
+              </w:rPr>
+              <w:fldChar w:fldCharType="separate"/>
+            </w:r>
+            <w:r>
+              <w:rPr>
+                <w:noProof/>
+                <w:webHidden/>
+              </w:rPr>
+              <w:t>19</w:t>
+            </w:r>
+            <w:r>
+              <w:rPr>
+                <w:noProof/>
+                <w:webHidden/>
+              </w:rPr>
+              <w:fldChar w:fldCharType="end"/>
+            </w:r>
+          </w:hyperlink>
+        </w:p>
+        <w:p>
+          <w:pPr>
+            <w:pStyle w:val="TOC1"/>
+            <w:tabs>
+              <w:tab w:val="left" w:pos="660"/>
+              <w:tab w:val="right" w:leader="dot" w:pos="9350"/>
+            </w:tabs>
+            <w:rPr>
+              <w:rFonts w:eastAsiaTheme="minorEastAsia"/>
+              <w:noProof/>
+              <w:sz w:val="22"/>
+              <w:lang w:val="en-IE" w:eastAsia="en-IE"/>
+            </w:rPr>
+          </w:pPr>
+          <w:hyperlink w:anchor="_Toc71928285" w:history="1">
+            <w:r>
+              <w:rPr>
+                <w:rStyle w:val="Hyperlink"/>
+                <w:noProof/>
+                <w:lang w:val="en-IE"/>
+              </w:rPr>
+              <w:t>14</w:t>
+            </w:r>
+            <w:r>
+              <w:rPr>
+                <w:rFonts w:eastAsiaTheme="minorEastAsia"/>
+                <w:noProof/>
+                <w:sz w:val="22"/>
+                <w:lang w:val="en-IE" w:eastAsia="en-IE"/>
+              </w:rPr>
+              <w:tab/>
+            </w:r>
+            <w:r>
+              <w:rPr>
+                <w:rStyle w:val="Hyperlink"/>
+                <w:noProof/>
+                <w:lang w:val="en-IE"/>
+              </w:rPr>
+              <w:t>Android Application</w:t>
+            </w:r>
+            <w:r>
+              <w:rPr>
+                <w:noProof/>
+                <w:webHidden/>
+              </w:rPr>
+              <w:tab/>
+            </w:r>
+            <w:r>
+              <w:rPr>
+                <w:noProof/>
+                <w:webHidden/>
+              </w:rPr>
+              <w:fldChar w:fldCharType="begin"/>
+            </w:r>
+            <w:r>
+              <w:rPr>
+                <w:noProof/>
+                <w:webHidden/>
+              </w:rPr>
+              <w:instrText xml:space="preserve"> PAGEREF _Toc71928285 \h </w:instrText>
+            </w:r>
+            <w:r>
+              <w:rPr>
+                <w:noProof/>
+                <w:webHidden/>
+              </w:rPr>
+            </w:r>
+            <w:r>
+              <w:rPr>
+                <w:noProof/>
+                <w:webHidden/>
+              </w:rPr>
+              <w:fldChar w:fldCharType="separate"/>
+            </w:r>
+            <w:r>
+              <w:rPr>
+                <w:noProof/>
+                <w:webHidden/>
+              </w:rPr>
+              <w:t>19</w:t>
+            </w:r>
+            <w:r>
+              <w:rPr>
+                <w:noProof/>
+                <w:webHidden/>
+              </w:rPr>
+              <w:fldChar w:fldCharType="end"/>
+            </w:r>
+          </w:hyperlink>
+        </w:p>
+        <w:p>
+          <w:pPr>
+            <w:pStyle w:val="TOC2"/>
+            <w:tabs>
+              <w:tab w:val="left" w:pos="1100"/>
+              <w:tab w:val="right" w:leader="dot" w:pos="9350"/>
+            </w:tabs>
+            <w:rPr>
+              <w:rFonts w:eastAsiaTheme="minorEastAsia"/>
+              <w:noProof/>
+              <w:sz w:val="22"/>
+              <w:lang w:val="en-IE" w:eastAsia="en-IE"/>
+            </w:rPr>
+          </w:pPr>
+          <w:hyperlink w:anchor="_Toc71928286" w:history="1">
+            <w:r>
+              <w:rPr>
+                <w:rStyle w:val="Hyperlink"/>
+                <w:noProof/>
+                <w:lang w:val="en-IE"/>
+              </w:rPr>
+              <w:t>14.1</w:t>
+            </w:r>
+            <w:r>
+              <w:rPr>
+                <w:rFonts w:eastAsiaTheme="minorEastAsia"/>
+                <w:noProof/>
+                <w:sz w:val="22"/>
+                <w:lang w:val="en-IE" w:eastAsia="en-IE"/>
+              </w:rPr>
+              <w:tab/>
+            </w:r>
+            <w:r>
+              <w:rPr>
+                <w:rStyle w:val="Hyperlink"/>
+                <w:noProof/>
+                <w:lang w:val="en-IE"/>
+              </w:rPr>
+              <w:t>Android Application Features</w:t>
+            </w:r>
+            <w:r>
+              <w:rPr>
+                <w:noProof/>
+                <w:webHidden/>
+              </w:rPr>
+              <w:tab/>
+            </w:r>
+            <w:r>
+              <w:rPr>
+                <w:noProof/>
+                <w:webHidden/>
+              </w:rPr>
+              <w:fldChar w:fldCharType="begin"/>
+            </w:r>
+            <w:r>
+              <w:rPr>
+                <w:noProof/>
+                <w:webHidden/>
+              </w:rPr>
+              <w:instrText xml:space="preserve"> PAGEREF _Toc71928286 \h </w:instrText>
+            </w:r>
+            <w:r>
+              <w:rPr>
+                <w:noProof/>
+                <w:webHidden/>
+              </w:rPr>
+            </w:r>
+            <w:r>
+              <w:rPr>
+                <w:noProof/>
+                <w:webHidden/>
+              </w:rPr>
+              <w:fldChar w:fldCharType="separate"/>
+            </w:r>
+            <w:r>
+              <w:rPr>
+                <w:noProof/>
+                <w:webHidden/>
+              </w:rPr>
+              <w:t>20</w:t>
+            </w:r>
+            <w:r>
+              <w:rPr>
+                <w:noProof/>
+                <w:webHidden/>
+              </w:rPr>
+              <w:fldChar w:fldCharType="end"/>
+            </w:r>
+          </w:hyperlink>
+        </w:p>
+        <w:p>
+          <w:pPr>
+            <w:pStyle w:val="TOC1"/>
+            <w:tabs>
+              <w:tab w:val="left" w:pos="660"/>
+              <w:tab w:val="right" w:leader="dot" w:pos="9350"/>
+            </w:tabs>
+            <w:rPr>
+              <w:rFonts w:eastAsiaTheme="minorEastAsia"/>
+              <w:noProof/>
+              <w:sz w:val="22"/>
+              <w:lang w:val="en-IE" w:eastAsia="en-IE"/>
+            </w:rPr>
+          </w:pPr>
+          <w:hyperlink w:anchor="_Toc71928287" w:history="1">
+            <w:r>
+              <w:rPr>
+                <w:rStyle w:val="Hyperlink"/>
+                <w:noProof/>
+                <w:lang w:val="en-IE"/>
+              </w:rPr>
+              <w:t>15</w:t>
+            </w:r>
+            <w:r>
+              <w:rPr>
+                <w:rFonts w:eastAsiaTheme="minorEastAsia"/>
+                <w:noProof/>
+                <w:sz w:val="22"/>
+                <w:lang w:val="en-IE" w:eastAsia="en-IE"/>
+              </w:rPr>
+              <w:tab/>
+            </w:r>
+            <w:r>
+              <w:rPr>
+                <w:rStyle w:val="Hyperlink"/>
+                <w:noProof/>
+                <w:lang w:val="en-IE"/>
+              </w:rPr>
+              <w:t>Conclusion</w:t>
+            </w:r>
+            <w:r>
+              <w:rPr>
+                <w:noProof/>
+                <w:webHidden/>
+              </w:rPr>
+              <w:tab/>
+            </w:r>
+            <w:r>
+              <w:rPr>
+                <w:noProof/>
+                <w:webHidden/>
+              </w:rPr>
+              <w:fldChar w:fldCharType="begin"/>
+            </w:r>
+            <w:r>
+              <w:rPr>
+                <w:noProof/>
+                <w:webHidden/>
+              </w:rPr>
+              <w:instrText xml:space="preserve"> PAGEREF _Toc71928287 \h </w:instrText>
+            </w:r>
+            <w:r>
+              <w:rPr>
+                <w:noProof/>
+                <w:webHidden/>
+              </w:rPr>
+            </w:r>
+            <w:r>
+              <w:rPr>
+                <w:noProof/>
+                <w:webHidden/>
+              </w:rPr>
+              <w:fldChar w:fldCharType="separate"/>
+            </w:r>
+            <w:r>
+              <w:rPr>
+                <w:noProof/>
+                <w:webHidden/>
+              </w:rPr>
+              <w:t>21</w:t>
+            </w:r>
+            <w:r>
+              <w:rPr>
+                <w:noProof/>
+                <w:webHidden/>
+              </w:rPr>
+              <w:fldChar w:fldCharType="end"/>
+            </w:r>
+          </w:hyperlink>
+        </w:p>
+        <w:p>
+          <w:pPr>
+            <w:pStyle w:val="TOC1"/>
+            <w:tabs>
+              <w:tab w:val="left" w:pos="660"/>
+              <w:tab w:val="right" w:leader="dot" w:pos="9350"/>
+            </w:tabs>
+            <w:rPr>
+              <w:rFonts w:eastAsiaTheme="minorEastAsia"/>
+              <w:noProof/>
+              <w:sz w:val="22"/>
+              <w:lang w:val="en-IE" w:eastAsia="en-IE"/>
+            </w:rPr>
+          </w:pPr>
+          <w:hyperlink w:anchor="_Toc71928288" w:history="1">
+            <w:r>
+              <w:rPr>
+                <w:rStyle w:val="Hyperlink"/>
+                <w:noProof/>
+                <w:lang w:val="en-IE"/>
+              </w:rPr>
+              <w:t>16</w:t>
+            </w:r>
+            <w:r>
+              <w:rPr>
+                <w:rFonts w:eastAsiaTheme="minorEastAsia"/>
+                <w:noProof/>
+                <w:sz w:val="22"/>
+                <w:lang w:val="en-IE" w:eastAsia="en-IE"/>
+              </w:rPr>
+              <w:tab/>
+            </w:r>
+            <w:r>
+              <w:rPr>
+                <w:rStyle w:val="Hyperlink"/>
+                <w:noProof/>
+                <w:lang w:val="en-IE"/>
+              </w:rPr>
+              <w:t>References</w:t>
+            </w:r>
+            <w:r>
+              <w:rPr>
+                <w:noProof/>
+                <w:webHidden/>
+              </w:rPr>
+              <w:tab/>
+            </w:r>
+            <w:r>
+              <w:rPr>
+                <w:noProof/>
+                <w:webHidden/>
+              </w:rPr>
+              <w:fldChar w:fldCharType="begin"/>
+            </w:r>
+            <w:r>
+              <w:rPr>
+                <w:noProof/>
+                <w:webHidden/>
+              </w:rPr>
+              <w:instrText xml:space="preserve"> PAGEREF _Toc71928288 \h </w:instrText>
+            </w:r>
+            <w:r>
+              <w:rPr>
+                <w:noProof/>
+                <w:webHidden/>
+              </w:rPr>
+            </w:r>
+            <w:r>
+              <w:rPr>
+                <w:noProof/>
+                <w:webHidden/>
+              </w:rPr>
+              <w:fldChar w:fldCharType="separate"/>
+            </w:r>
+            <w:r>
+              <w:rPr>
+                <w:noProof/>
+                <w:webHidden/>
+              </w:rPr>
+              <w:t>22</w:t>
+            </w:r>
+            <w:r>
+              <w:rPr>
+                <w:noProof/>
+                <w:webHidden/>
+              </w:rPr>
+              <w:fldChar w:fldCharType="end"/>
+            </w:r>
+          </w:hyperlink>
+        </w:p>
+        <w:p>
+          <w:pPr>
+            <w:pStyle w:val="TOC1"/>
+            <w:tabs>
+              <w:tab w:val="left" w:pos="660"/>
+              <w:tab w:val="right" w:leader="dot" w:pos="9350"/>
+            </w:tabs>
+            <w:rPr>
+              <w:rFonts w:eastAsiaTheme="minorEastAsia"/>
+              <w:noProof/>
+              <w:sz w:val="22"/>
+              <w:lang w:val="en-IE" w:eastAsia="en-IE"/>
+            </w:rPr>
+          </w:pPr>
+          <w:hyperlink w:anchor="_Toc71928289" w:history="1">
+            <w:r>
+              <w:rPr>
+                <w:rStyle w:val="Hyperlink"/>
+                <w:noProof/>
+                <w:lang w:val="en-IE"/>
+              </w:rPr>
+              <w:t>17</w:t>
+            </w:r>
+            <w:r>
+              <w:rPr>
+                <w:rFonts w:eastAsiaTheme="minorEastAsia"/>
+                <w:noProof/>
+                <w:sz w:val="22"/>
+                <w:lang w:val="en-IE" w:eastAsia="en-IE"/>
+              </w:rPr>
+              <w:tab/>
+            </w:r>
+            <w:r>
+              <w:rPr>
+                <w:rStyle w:val="Hyperlink"/>
+                <w:noProof/>
+                <w:lang w:val="en-IE"/>
+              </w:rPr>
               <w:t>Appendix</w:t>
             </w:r>
             <w:r>
@@ -1737,7 +2552,7 @@
                 <w:noProof/>
                 <w:webHidden/>
               </w:rPr>
-              <w:instrText xml:space="preserve"> PAGEREF _Toc62560610 \h </w:instrText>
+              <w:instrText xml:space="preserve"> PAGEREF _Toc71928289 \h </w:instrText>
             </w:r>
             <w:r>
               <w:rPr>
@@ -1757,7 +2572,7 @@
                 <w:noProof/>
                 <w:webHidden/>
               </w:rPr>
-              <w:t>16</w:t>
+              <w:t>23</w:t>
             </w:r>
             <w:r>
               <w:rPr>
@@ -1789,11 +2604,23 @@
     </w:sdt>
     <w:p>
       <w:pPr>
-        <w:spacing w:line="259" w:lineRule="auto"/>
+        <w:pStyle w:val="TOCHeading"/>
+        <w:jc w:val="center"/>
         <w:rPr>
           <w:b/>
           <w:bCs/>
           <w:noProof/>
+          <w:sz w:val="40"/>
+          <w:szCs w:val="40"/>
+        </w:rPr>
+      </w:pPr>
+    </w:p>
+    <w:p>
+      <w:pPr>
+        <w:pStyle w:val="TOCHeading"/>
+        <w:jc w:val="center"/>
+        <w:rPr>
+          <w:noProof/>
         </w:rPr>
       </w:pPr>
       <w:r>
@@ -1801,7 +2628,636 @@
           <w:b/>
           <w:bCs/>
           <w:noProof/>
-        </w:rPr>
+          <w:sz w:val="40"/>
+          <w:szCs w:val="40"/>
+        </w:rPr>
+        <w:t xml:space="preserve">Table of </w:t>
+      </w:r>
+      <w:r>
+        <w:rPr>
+          <w:b/>
+          <w:bCs/>
+          <w:noProof/>
+          <w:sz w:val="40"/>
+          <w:szCs w:val="40"/>
+        </w:rPr>
+        <w:t>Figure</w:t>
+      </w:r>
+      <w:r>
+        <w:rPr>
+          <w:noProof/>
+        </w:rPr>
+        <w:fldChar w:fldCharType="begin"/>
+      </w:r>
+      <w:r>
+        <w:rPr>
+          <w:noProof/>
+        </w:rPr>
+        <w:instrText xml:space="preserve"> TOC \h \z \c "Figure" </w:instrText>
+      </w:r>
+      <w:r>
+        <w:rPr>
+          <w:noProof/>
+        </w:rPr>
+        <w:fldChar w:fldCharType="separate"/>
+      </w:r>
+    </w:p>
+    <w:p>
+      <w:pPr>
+        <w:pStyle w:val="TableofFigures"/>
+        <w:tabs>
+          <w:tab w:val="right" w:leader="dot" w:pos="9350"/>
+        </w:tabs>
+        <w:rPr>
+          <w:rFonts w:eastAsiaTheme="minorEastAsia"/>
+          <w:noProof/>
+          <w:sz w:val="22"/>
+          <w:lang w:val="en-IE" w:eastAsia="en-IE"/>
+        </w:rPr>
+      </w:pPr>
+      <w:hyperlink w:anchor="_Toc71934633" w:history="1">
+        <w:r>
+          <w:rPr>
+            <w:rStyle w:val="Hyperlink"/>
+            <w:noProof/>
+          </w:rPr>
+          <w:t xml:space="preserve">Figure </w:t>
+        </w:r>
+        <w:r>
+          <w:rPr>
+            <w:rStyle w:val="Hyperlink"/>
+            <w:noProof/>
+            <w:cs/>
+          </w:rPr>
+          <w:t>‎</w:t>
+        </w:r>
+        <w:r>
+          <w:rPr>
+            <w:rStyle w:val="Hyperlink"/>
+            <w:noProof/>
+          </w:rPr>
+          <w:t>7</w:t>
+        </w:r>
+        <w:r>
+          <w:rPr>
+            <w:rStyle w:val="Hyperlink"/>
+            <w:noProof/>
+          </w:rPr>
+          <w:noBreakHyphen/>
+          <w:t>1 Architecture Diagram</w:t>
+        </w:r>
+        <w:r>
+          <w:rPr>
+            <w:noProof/>
+            <w:webHidden/>
+          </w:rPr>
+          <w:tab/>
+        </w:r>
+        <w:r>
+          <w:rPr>
+            <w:noProof/>
+            <w:webHidden/>
+          </w:rPr>
+          <w:fldChar w:fldCharType="begin"/>
+        </w:r>
+        <w:r>
+          <w:rPr>
+            <w:noProof/>
+            <w:webHidden/>
+          </w:rPr>
+          <w:instrText xml:space="preserve"> PAGEREF _Toc71934633 \h </w:instrText>
+        </w:r>
+        <w:r>
+          <w:rPr>
+            <w:noProof/>
+            <w:webHidden/>
+          </w:rPr>
+        </w:r>
+        <w:r>
+          <w:rPr>
+            <w:noProof/>
+            <w:webHidden/>
+          </w:rPr>
+          <w:fldChar w:fldCharType="separate"/>
+        </w:r>
+        <w:r>
+          <w:rPr>
+            <w:noProof/>
+            <w:webHidden/>
+          </w:rPr>
+          <w:t>13</w:t>
+        </w:r>
+        <w:r>
+          <w:rPr>
+            <w:noProof/>
+            <w:webHidden/>
+          </w:rPr>
+          <w:fldChar w:fldCharType="end"/>
+        </w:r>
+      </w:hyperlink>
+    </w:p>
+    <w:p>
+      <w:pPr>
+        <w:pStyle w:val="TableofFigures"/>
+        <w:tabs>
+          <w:tab w:val="right" w:leader="dot" w:pos="9350"/>
+        </w:tabs>
+        <w:rPr>
+          <w:rFonts w:eastAsiaTheme="minorEastAsia"/>
+          <w:noProof/>
+          <w:sz w:val="22"/>
+          <w:lang w:val="en-IE" w:eastAsia="en-IE"/>
+        </w:rPr>
+      </w:pPr>
+      <w:hyperlink w:anchor="_Toc71934634" w:history="1">
+        <w:r>
+          <w:rPr>
+            <w:rStyle w:val="Hyperlink"/>
+            <w:noProof/>
+          </w:rPr>
+          <w:t>Figure 2 ESP32 Positioning</w:t>
+        </w:r>
+        <w:r>
+          <w:rPr>
+            <w:noProof/>
+            <w:webHidden/>
+          </w:rPr>
+          <w:tab/>
+        </w:r>
+        <w:r>
+          <w:rPr>
+            <w:noProof/>
+            <w:webHidden/>
+          </w:rPr>
+          <w:fldChar w:fldCharType="begin"/>
+        </w:r>
+        <w:r>
+          <w:rPr>
+            <w:noProof/>
+            <w:webHidden/>
+          </w:rPr>
+          <w:instrText xml:space="preserve"> PAGEREF _Toc71934634 \h </w:instrText>
+        </w:r>
+        <w:r>
+          <w:rPr>
+            <w:noProof/>
+            <w:webHidden/>
+          </w:rPr>
+        </w:r>
+        <w:r>
+          <w:rPr>
+            <w:noProof/>
+            <w:webHidden/>
+          </w:rPr>
+          <w:fldChar w:fldCharType="separate"/>
+        </w:r>
+        <w:r>
+          <w:rPr>
+            <w:noProof/>
+            <w:webHidden/>
+          </w:rPr>
+          <w:t>16</w:t>
+        </w:r>
+        <w:r>
+          <w:rPr>
+            <w:noProof/>
+            <w:webHidden/>
+          </w:rPr>
+          <w:fldChar w:fldCharType="end"/>
+        </w:r>
+      </w:hyperlink>
+    </w:p>
+    <w:p>
+      <w:pPr>
+        <w:pStyle w:val="TableofFigures"/>
+        <w:tabs>
+          <w:tab w:val="right" w:leader="dot" w:pos="9350"/>
+        </w:tabs>
+        <w:rPr>
+          <w:rFonts w:eastAsiaTheme="minorEastAsia"/>
+          <w:noProof/>
+          <w:sz w:val="22"/>
+          <w:lang w:val="en-IE" w:eastAsia="en-IE"/>
+        </w:rPr>
+      </w:pPr>
+      <w:hyperlink w:anchor="_Toc71934635" w:history="1">
+        <w:r>
+          <w:rPr>
+            <w:rStyle w:val="Hyperlink"/>
+            <w:noProof/>
+          </w:rPr>
+          <w:t>Figure 3</w:t>
+        </w:r>
+        <w:r>
+          <w:rPr>
+            <w:noProof/>
+            <w:webHidden/>
+          </w:rPr>
+          <w:tab/>
+        </w:r>
+        <w:r>
+          <w:rPr>
+            <w:noProof/>
+            <w:webHidden/>
+          </w:rPr>
+          <w:fldChar w:fldCharType="begin"/>
+        </w:r>
+        <w:r>
+          <w:rPr>
+            <w:noProof/>
+            <w:webHidden/>
+          </w:rPr>
+          <w:instrText xml:space="preserve"> PAGEREF _Toc71934635 \h </w:instrText>
+        </w:r>
+        <w:r>
+          <w:rPr>
+            <w:noProof/>
+            <w:webHidden/>
+          </w:rPr>
+        </w:r>
+        <w:r>
+          <w:rPr>
+            <w:noProof/>
+            <w:webHidden/>
+          </w:rPr>
+          <w:fldChar w:fldCharType="separate"/>
+        </w:r>
+        <w:r>
+          <w:rPr>
+            <w:noProof/>
+            <w:webHidden/>
+          </w:rPr>
+          <w:t>16</w:t>
+        </w:r>
+        <w:r>
+          <w:rPr>
+            <w:noProof/>
+            <w:webHidden/>
+          </w:rPr>
+          <w:fldChar w:fldCharType="end"/>
+        </w:r>
+      </w:hyperlink>
+    </w:p>
+    <w:p>
+      <w:pPr>
+        <w:pStyle w:val="TableofFigures"/>
+        <w:tabs>
+          <w:tab w:val="right" w:leader="dot" w:pos="9350"/>
+        </w:tabs>
+        <w:rPr>
+          <w:rFonts w:eastAsiaTheme="minorEastAsia"/>
+          <w:noProof/>
+          <w:sz w:val="22"/>
+          <w:lang w:val="en-IE" w:eastAsia="en-IE"/>
+        </w:rPr>
+      </w:pPr>
+      <w:hyperlink w:anchor="_Toc71934636" w:history="1">
+        <w:r>
+          <w:rPr>
+            <w:rStyle w:val="Hyperlink"/>
+            <w:noProof/>
+          </w:rPr>
+          <w:t>Figure 4</w:t>
+        </w:r>
+        <w:r>
+          <w:rPr>
+            <w:rStyle w:val="Hyperlink"/>
+            <w:noProof/>
+            <w:lang w:val="en-IE"/>
+          </w:rPr>
+          <w:t xml:space="preserve"> - Motor Drive Code</w:t>
+        </w:r>
+        <w:r>
+          <w:rPr>
+            <w:noProof/>
+            <w:webHidden/>
+          </w:rPr>
+          <w:tab/>
+        </w:r>
+        <w:r>
+          <w:rPr>
+            <w:noProof/>
+            <w:webHidden/>
+          </w:rPr>
+          <w:fldChar w:fldCharType="begin"/>
+        </w:r>
+        <w:r>
+          <w:rPr>
+            <w:noProof/>
+            <w:webHidden/>
+          </w:rPr>
+          <w:instrText xml:space="preserve"> PAGEREF _Toc71934636 \h </w:instrText>
+        </w:r>
+        <w:r>
+          <w:rPr>
+            <w:noProof/>
+            <w:webHidden/>
+          </w:rPr>
+        </w:r>
+        <w:r>
+          <w:rPr>
+            <w:noProof/>
+            <w:webHidden/>
+          </w:rPr>
+          <w:fldChar w:fldCharType="separate"/>
+        </w:r>
+        <w:r>
+          <w:rPr>
+            <w:noProof/>
+            <w:webHidden/>
+          </w:rPr>
+          <w:t>17</w:t>
+        </w:r>
+        <w:r>
+          <w:rPr>
+            <w:noProof/>
+            <w:webHidden/>
+          </w:rPr>
+          <w:fldChar w:fldCharType="end"/>
+        </w:r>
+      </w:hyperlink>
+    </w:p>
+    <w:p>
+      <w:pPr>
+        <w:pStyle w:val="TableofFigures"/>
+        <w:tabs>
+          <w:tab w:val="right" w:leader="dot" w:pos="9350"/>
+        </w:tabs>
+        <w:rPr>
+          <w:rFonts w:eastAsiaTheme="minorEastAsia"/>
+          <w:noProof/>
+          <w:sz w:val="22"/>
+          <w:lang w:val="en-IE" w:eastAsia="en-IE"/>
+        </w:rPr>
+      </w:pPr>
+      <w:hyperlink w:anchor="_Toc71934637" w:history="1">
+        <w:r>
+          <w:rPr>
+            <w:rStyle w:val="Hyperlink"/>
+            <w:noProof/>
+          </w:rPr>
+          <w:t xml:space="preserve">Figure </w:t>
+        </w:r>
+        <w:r>
+          <w:rPr>
+            <w:rStyle w:val="Hyperlink"/>
+            <w:noProof/>
+            <w:cs/>
+          </w:rPr>
+          <w:t>‎</w:t>
+        </w:r>
+        <w:r>
+          <w:rPr>
+            <w:rStyle w:val="Hyperlink"/>
+            <w:noProof/>
+          </w:rPr>
+          <w:t>12</w:t>
+        </w:r>
+        <w:r>
+          <w:rPr>
+            <w:rStyle w:val="Hyperlink"/>
+            <w:noProof/>
+          </w:rPr>
+          <w:noBreakHyphen/>
+          <w:t>1 A photograph is not a replacement for a circuit diagram</w:t>
+        </w:r>
+        <w:r>
+          <w:rPr>
+            <w:noProof/>
+            <w:webHidden/>
+          </w:rPr>
+          <w:tab/>
+        </w:r>
+        <w:r>
+          <w:rPr>
+            <w:noProof/>
+            <w:webHidden/>
+          </w:rPr>
+          <w:fldChar w:fldCharType="begin"/>
+        </w:r>
+        <w:r>
+          <w:rPr>
+            <w:noProof/>
+            <w:webHidden/>
+          </w:rPr>
+          <w:instrText xml:space="preserve"> PAGEREF _Toc71934637 \h </w:instrText>
+        </w:r>
+        <w:r>
+          <w:rPr>
+            <w:noProof/>
+            <w:webHidden/>
+          </w:rPr>
+        </w:r>
+        <w:r>
+          <w:rPr>
+            <w:noProof/>
+            <w:webHidden/>
+          </w:rPr>
+          <w:fldChar w:fldCharType="separate"/>
+        </w:r>
+        <w:r>
+          <w:rPr>
+            <w:noProof/>
+            <w:webHidden/>
+          </w:rPr>
+          <w:t>18</w:t>
+        </w:r>
+        <w:r>
+          <w:rPr>
+            <w:noProof/>
+            <w:webHidden/>
+          </w:rPr>
+          <w:fldChar w:fldCharType="end"/>
+        </w:r>
+      </w:hyperlink>
+    </w:p>
+    <w:p>
+      <w:pPr>
+        <w:pStyle w:val="TableofFigures"/>
+        <w:tabs>
+          <w:tab w:val="right" w:leader="dot" w:pos="9350"/>
+        </w:tabs>
+        <w:rPr>
+          <w:rFonts w:eastAsiaTheme="minorEastAsia"/>
+          <w:noProof/>
+          <w:sz w:val="22"/>
+          <w:lang w:val="en-IE" w:eastAsia="en-IE"/>
+        </w:rPr>
+      </w:pPr>
+      <w:hyperlink w:anchor="_Toc71934638" w:history="1">
+        <w:r>
+          <w:rPr>
+            <w:rStyle w:val="Hyperlink"/>
+            <w:noProof/>
+          </w:rPr>
+          <w:t>Figure 6</w:t>
+        </w:r>
+        <w:r>
+          <w:rPr>
+            <w:rStyle w:val="Hyperlink"/>
+            <w:noProof/>
+            <w:lang w:val="en-IE"/>
+          </w:rPr>
+          <w:t xml:space="preserve"> - Single Responsibility Example</w:t>
+        </w:r>
+        <w:r>
+          <w:rPr>
+            <w:noProof/>
+            <w:webHidden/>
+          </w:rPr>
+          <w:tab/>
+        </w:r>
+        <w:r>
+          <w:rPr>
+            <w:noProof/>
+            <w:webHidden/>
+          </w:rPr>
+          <w:fldChar w:fldCharType="begin"/>
+        </w:r>
+        <w:r>
+          <w:rPr>
+            <w:noProof/>
+            <w:webHidden/>
+          </w:rPr>
+          <w:instrText xml:space="preserve"> PAGEREF _Toc71934638 \h </w:instrText>
+        </w:r>
+        <w:r>
+          <w:rPr>
+            <w:noProof/>
+            <w:webHidden/>
+          </w:rPr>
+        </w:r>
+        <w:r>
+          <w:rPr>
+            <w:noProof/>
+            <w:webHidden/>
+          </w:rPr>
+          <w:fldChar w:fldCharType="separate"/>
+        </w:r>
+        <w:r>
+          <w:rPr>
+            <w:noProof/>
+            <w:webHidden/>
+          </w:rPr>
+          <w:t>20</w:t>
+        </w:r>
+        <w:r>
+          <w:rPr>
+            <w:noProof/>
+            <w:webHidden/>
+          </w:rPr>
+          <w:fldChar w:fldCharType="end"/>
+        </w:r>
+      </w:hyperlink>
+    </w:p>
+    <w:p>
+      <w:pPr>
+        <w:pStyle w:val="TableofFigures"/>
+        <w:tabs>
+          <w:tab w:val="right" w:leader="dot" w:pos="9350"/>
+        </w:tabs>
+        <w:rPr>
+          <w:rFonts w:eastAsiaTheme="minorEastAsia"/>
+          <w:noProof/>
+          <w:sz w:val="22"/>
+          <w:lang w:val="en-IE" w:eastAsia="en-IE"/>
+        </w:rPr>
+      </w:pPr>
+      <w:hyperlink w:anchor="_Toc71934639" w:history="1">
+        <w:r>
+          <w:rPr>
+            <w:rStyle w:val="Hyperlink"/>
+            <w:noProof/>
+          </w:rPr>
+          <w:t>Figure 7</w:t>
+        </w:r>
+        <w:r>
+          <w:rPr>
+            <w:rStyle w:val="Hyperlink"/>
+            <w:noProof/>
+            <w:lang w:val="en-IE"/>
+          </w:rPr>
+          <w:t xml:space="preserve"> - Open Closed Principle Example</w:t>
+        </w:r>
+        <w:r>
+          <w:rPr>
+            <w:noProof/>
+            <w:webHidden/>
+          </w:rPr>
+          <w:tab/>
+        </w:r>
+        <w:r>
+          <w:rPr>
+            <w:noProof/>
+            <w:webHidden/>
+          </w:rPr>
+          <w:fldChar w:fldCharType="begin"/>
+        </w:r>
+        <w:r>
+          <w:rPr>
+            <w:noProof/>
+            <w:webHidden/>
+          </w:rPr>
+          <w:instrText xml:space="preserve"> PAGEREF _Toc71934639 \h </w:instrText>
+        </w:r>
+        <w:r>
+          <w:rPr>
+            <w:noProof/>
+            <w:webHidden/>
+          </w:rPr>
+        </w:r>
+        <w:r>
+          <w:rPr>
+            <w:noProof/>
+            <w:webHidden/>
+          </w:rPr>
+          <w:fldChar w:fldCharType="separate"/>
+        </w:r>
+        <w:r>
+          <w:rPr>
+            <w:noProof/>
+            <w:webHidden/>
+          </w:rPr>
+          <w:t>21</w:t>
+        </w:r>
+        <w:r>
+          <w:rPr>
+            <w:noProof/>
+            <w:webHidden/>
+          </w:rPr>
+          <w:fldChar w:fldCharType="end"/>
+        </w:r>
+      </w:hyperlink>
+    </w:p>
+    <w:p>
+      <w:pPr>
+        <w:spacing w:line="259" w:lineRule="auto"/>
+        <w:rPr>
+          <w:b/>
+          <w:bCs/>
+          <w:noProof/>
+        </w:rPr>
+      </w:pPr>
+      <w:r>
+        <w:rPr>
+          <w:b/>
+          <w:bCs/>
+          <w:noProof/>
+        </w:rPr>
+        <w:fldChar w:fldCharType="end"/>
+      </w:r>
+    </w:p>
+    <w:p>
+      <w:pPr>
+        <w:spacing w:line="259" w:lineRule="auto"/>
+        <w:rPr>
+          <w:rFonts w:asciiTheme="majorHAnsi" w:eastAsiaTheme="majorEastAsia" w:hAnsiTheme="majorHAnsi" w:cstheme="majorBidi"/>
+          <w:color w:val="2E74B5" w:themeColor="accent1" w:themeShade="BF"/>
+          <w:sz w:val="32"/>
+          <w:szCs w:val="32"/>
+        </w:rPr>
+      </w:pPr>
+      <w:r>
         <w:br w:type="page"/>
       </w:r>
     </w:p>
@@ -1809,7 +3265,7 @@
       <w:pPr>
         <w:pStyle w:val="Heading1"/>
       </w:pPr>
-      <w:bookmarkStart w:id="0" w:name="_Toc62560600"/>
+      <w:bookmarkStart w:id="0" w:name="_Toc71928270"/>
       <w:r>
         <w:lastRenderedPageBreak/>
         <w:t>Summary</w:t>
@@ -1824,7 +3280,15 @@
         </w:rPr>
       </w:pPr>
       <w:r>
-        <w:t>The summary should concisely summarise your whole project. Why? What? How? It should communicate:</w:t>
+        <w:t xml:space="preserve">The summary should concisely </w:t>
+      </w:r>
+      <w:proofErr w:type="spellStart"/>
+      <w:r>
+        <w:t>summarise</w:t>
+      </w:r>
+      <w:proofErr w:type="spellEnd"/>
+      <w:r>
+        <w:t xml:space="preserve"> your whole project. Why? What? How? It should communicate:</w:t>
       </w:r>
     </w:p>
     <w:p>
@@ -1926,26 +3390,152 @@
       </w:r>
     </w:p>
     <w:p>
-      <w:pPr>
+      <w:r>
+        <w:t xml:space="preserve">The length of the summary should be 200-300 </w:t>
+      </w:r>
+      <w:proofErr w:type="gramStart"/>
+      <w:r>
+        <w:t>words</w:t>
+      </w:r>
+      <w:r>
+        <w:t>, or</w:t>
+      </w:r>
+      <w:proofErr w:type="gramEnd"/>
+      <w:r>
+        <w:t xml:space="preserve"> fit well on this page.</w:t>
+      </w:r>
+    </w:p>
+    <w:p>
+      <w:pPr>
+        <w:spacing w:line="259" w:lineRule="auto"/>
+      </w:pPr>
+      <w:r>
+        <w:br w:type="page"/>
+      </w:r>
+    </w:p>
+    <w:p>
+      <w:pPr>
+        <w:pStyle w:val="Heading1"/>
         <w:rPr>
           <w:lang w:val="en-GB"/>
         </w:rPr>
       </w:pPr>
-      <w:r>
-        <w:t>The length of the summary should be 200-300 words</w:t>
-      </w:r>
-      <w:r>
-        <w:t>, or fit well on this page.</w:t>
+      <w:bookmarkStart w:id="1" w:name="_Toc71928271"/>
+      <w:r>
+        <w:rPr>
+          <w:lang w:val="en-GB"/>
+        </w:rPr>
+        <w:lastRenderedPageBreak/>
+        <w:t>Summary</w:t>
+      </w:r>
+      <w:bookmarkEnd w:id="1"/>
+    </w:p>
+    <w:p>
+      <w:r>
+        <w:t xml:space="preserve">This project consists </w:t>
+      </w:r>
+      <w:r>
+        <w:t xml:space="preserve">of the development of the S-Car. It also outlines the challenges I faced, and I overcame them. This also outlines the achievements I made during this project. </w:t>
+      </w:r>
+    </w:p>
+    <w:p>
+      <w:r>
+        <w:t xml:space="preserve">The main goal of carrying out this project was to make driving safer and easier. Self-driving cars are more stable and safer on the road as they </w:t>
+      </w:r>
+      <w:proofErr w:type="gramStart"/>
+      <w:r>
+        <w:t>asses</w:t>
+      </w:r>
+      <w:proofErr w:type="gramEnd"/>
+      <w:r>
+        <w:t xml:space="preserve"> hazards and can react quicker then a human. Also, they are equipped with many sensors that contribute to the safety of driver and to the people outside. </w:t>
+      </w:r>
+      <w:r>
+        <w:t xml:space="preserve"> </w:t>
+      </w:r>
+    </w:p>
+    <w:p>
+      <w:r>
+        <w:t xml:space="preserve">Another goal of the S-Car is to make the environment cleaner. S-Car is ecofriendly as it uses renewable energy in results less carbon footprint.  The S-Car has zero emissions and does not have any impact on the environment.  </w:t>
+      </w:r>
+    </w:p>
+    <w:p>
+      <w:r>
+        <w:t xml:space="preserve">The main features the s-Car include </w:t>
+      </w:r>
+      <w:r>
+        <w:t>autonomous</w:t>
+      </w:r>
+      <w:r>
+        <w:t xml:space="preserve"> d</w:t>
+      </w:r>
+      <w:r>
+        <w:t>riving</w:t>
+      </w:r>
+      <w:r>
+        <w:t xml:space="preserve"> by using advance lane detection code, this helps the car to steer </w:t>
+      </w:r>
+      <w:proofErr w:type="gramStart"/>
+      <w:r>
+        <w:t>its self</w:t>
+      </w:r>
+      <w:proofErr w:type="gramEnd"/>
+      <w:r>
+        <w:t xml:space="preserve"> </w:t>
+      </w:r>
+      <w:r>
+        <w:t xml:space="preserve">on the road. </w:t>
       </w:r>
     </w:p>
     <w:p/>
-    <w:p>
-      <w:pPr>
-        <w:rPr>
-          <w:lang w:val="en-IE"/>
-        </w:rPr>
-      </w:pPr>
-    </w:p>
+    <w:p/>
+    <w:p/>
+    <w:p>
+      <w:pPr>
+        <w:pStyle w:val="Heading1"/>
+      </w:pPr>
+      <w:bookmarkStart w:id="2" w:name="_Toc71928272"/>
+      <w:r>
+        <w:t>S-Car</w:t>
+      </w:r>
+      <w:bookmarkEnd w:id="2"/>
+    </w:p>
+    <w:p>
+      <w:r>
+        <w:t xml:space="preserve">Self-Driving Car (S-Car) is a </w:t>
+      </w:r>
+      <w:r>
+        <w:t>vehicle</w:t>
+      </w:r>
+      <w:r>
+        <w:t xml:space="preserve"> that can drive </w:t>
+      </w:r>
+      <w:r>
+        <w:t>between destinations</w:t>
+      </w:r>
+      <w:r>
+        <w:t>,</w:t>
+      </w:r>
+      <w:r>
+        <w:t xml:space="preserve"> </w:t>
+      </w:r>
+      <w:r>
+        <w:t xml:space="preserve">avoid objects, and take </w:t>
+      </w:r>
+      <w:r>
+        <w:t>decision</w:t>
+      </w:r>
+      <w:r>
+        <w:t xml:space="preserve">s </w:t>
+      </w:r>
+      <w:r>
+        <w:t>without a human operato</w:t>
+      </w:r>
+      <w:r>
+        <w:t>r. Self-driving cars are a great improvement in the automotive world as they help us to save our environment by eliminating CO2 and use renewable energy. It can help to reduce accidents that are caused by drunk drivers and drivers that use their phones while driving, also it provides high comfort and safety to the driver.</w:t>
+      </w:r>
+    </w:p>
+    <w:p/>
     <w:p>
       <w:pPr>
         <w:rPr>
@@ -2016,537 +3606,56 @@
           <w:lang w:val="en-IE"/>
         </w:rPr>
       </w:pPr>
-      <w:bookmarkStart w:id="1" w:name="_Toc62560601"/>
+      <w:bookmarkStart w:id="3" w:name="_Toc71928273"/>
+      <w:r>
+        <w:rPr>
+          <w:lang w:val="en-IE"/>
+        </w:rPr>
+        <w:lastRenderedPageBreak/>
+        <w:t>Poster</w:t>
+      </w:r>
+      <w:bookmarkEnd w:id="3"/>
+    </w:p>
+    <w:p>
+      <w:pPr>
+        <w:jc w:val="center"/>
+        <w:rPr>
+          <w:lang w:val="en-IE"/>
+        </w:rPr>
+      </w:pPr>
+    </w:p>
+    <w:p>
+      <w:pPr>
+        <w:rPr>
+          <w:lang w:val="en-IE"/>
+        </w:rPr>
+      </w:pPr>
+    </w:p>
+    <w:p>
+      <w:pPr>
+        <w:spacing w:line="259" w:lineRule="auto"/>
+        <w:rPr>
+          <w:lang w:val="en-IE"/>
+        </w:rPr>
+      </w:pPr>
       <w:r>
         <w:rPr>
           <w:noProof/>
-        </w:rPr>
-        <w:lastRenderedPageBreak/>
-        <mc:AlternateContent>
-          <mc:Choice Requires="wps">
-            <w:drawing>
-              <wp:anchor distT="0" distB="0" distL="114300" distR="114300" simplePos="0" relativeHeight="251678720" behindDoc="0" locked="0" layoutInCell="1" allowOverlap="1" wp14:anchorId="1CAF68F0" wp14:editId="06DF5EBB">
-                <wp:simplePos x="0" y="0"/>
-                <wp:positionH relativeFrom="margin">
-                  <wp:align>right</wp:align>
-                </wp:positionH>
-                <wp:positionV relativeFrom="paragraph">
-                  <wp:posOffset>365759</wp:posOffset>
-                </wp:positionV>
-                <wp:extent cx="5936566" cy="7835705"/>
-                <wp:effectExtent l="0" t="0" r="26670" b="13335"/>
-                <wp:wrapNone/>
-                <wp:docPr id="6" name="Rectangle 4"/>
-                <wp:cNvGraphicFramePr>
-                  <a:graphicFrameLocks xmlns:a="http://schemas.openxmlformats.org/drawingml/2006/main"/>
-                </wp:cNvGraphicFramePr>
-                <a:graphic xmlns:a="http://schemas.openxmlformats.org/drawingml/2006/main">
-                  <a:graphicData uri="http://schemas.microsoft.com/office/word/2010/wordprocessingShape">
-                    <wps:wsp>
-                      <wps:cNvSpPr>
-                        <a:spLocks noChangeArrowheads="1"/>
-                      </wps:cNvSpPr>
-                      <wps:spPr bwMode="auto">
-                        <a:xfrm>
-                          <a:off x="0" y="0"/>
-                          <a:ext cx="5936566" cy="7835705"/>
-                        </a:xfrm>
-                        <a:prstGeom prst="rect">
-                          <a:avLst/>
-                        </a:prstGeom>
-                        <a:solidFill>
-                          <a:srgbClr val="A3B2C1"/>
-                        </a:solidFill>
-                        <a:ln w="9525" algn="ctr">
-                          <a:solidFill>
-                            <a:srgbClr val="FFFFFF"/>
-                          </a:solidFill>
-                          <a:round/>
-                          <a:headEnd/>
-                          <a:tailEnd/>
-                        </a:ln>
-                      </wps:spPr>
-                      <wps:txbx>
-                        <w:txbxContent>
-                          <w:p>
-                            <w:pPr>
-                              <w:pStyle w:val="NormalWeb"/>
-                              <w:kinsoku w:val="0"/>
-                              <w:overflowPunct w:val="0"/>
-                              <w:spacing w:before="0" w:beforeAutospacing="0" w:after="0" w:afterAutospacing="0"/>
-                              <w:jc w:val="center"/>
-                              <w:textAlignment w:val="baseline"/>
-                            </w:pPr>
-                            <w:r>
-                              <w:rPr>
-                                <w:rFonts w:ascii="Verdana" w:eastAsia="+mn-ea" w:hAnsi="Verdana" w:cs="+mn-cs"/>
-                                <w:color w:val="FFFFFF"/>
-                                <w:kern w:val="24"/>
-                                <w:sz w:val="60"/>
-                                <w:szCs w:val="60"/>
-                                <w:lang w:val="en-IE"/>
-                              </w:rPr>
-                              <w:t>Poster</w:t>
-                            </w:r>
-                          </w:p>
-                        </w:txbxContent>
-                      </wps:txbx>
-                      <wps:bodyPr wrap="square" anchor="ctr">
-                        <a:noAutofit/>
-                      </wps:bodyPr>
-                    </wps:wsp>
-                  </a:graphicData>
-                </a:graphic>
-                <wp14:sizeRelH relativeFrom="margin">
-                  <wp14:pctWidth>0</wp14:pctWidth>
-                </wp14:sizeRelH>
-                <wp14:sizeRelV relativeFrom="margin">
-                  <wp14:pctHeight>0</wp14:pctHeight>
-                </wp14:sizeRelV>
-              </wp:anchor>
-            </w:drawing>
-          </mc:Choice>
-          <mc:Fallback>
-            <w:pict>
-              <v:rect w14:anchorId="1CAF68F0" id="_x0000_s1027" style="position:absolute;left:0;text-align:left;margin-left:416.25pt;margin-top:28.8pt;width:467.45pt;height:617pt;z-index:251678720;visibility:visible;mso-wrap-style:square;mso-width-percent:0;mso-height-percent:0;mso-wrap-distance-left:9pt;mso-wrap-distance-top:0;mso-wrap-distance-right:9pt;mso-wrap-distance-bottom:0;mso-position-horizontal:right;mso-position-horizontal-relative:margin;mso-position-vertical:absolute;mso-position-vertical-relative:text;mso-width-percent:0;mso-height-percent:0;mso-width-relative:margin;mso-height-relative:margin;v-text-anchor:middle" o:gfxdata="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" fillcolor="#a3b2c1" strokecolor="white">
-                <v:stroke joinstyle="round"/>
-                <v:textbox>
-                  <w:txbxContent>
-                    <w:p>
-                      <w:pPr>
-                        <w:pStyle w:val="NormalWeb"/>
-                        <w:kinsoku w:val="0"/>
-                        <w:overflowPunct w:val="0"/>
-                        <w:spacing w:before="0" w:beforeAutospacing="0" w:after="0" w:afterAutospacing="0"/>
-                        <w:jc w:val="center"/>
-                        <w:textAlignment w:val="baseline"/>
-                      </w:pPr>
-                      <w:r>
-                        <w:rPr>
-                          <w:rFonts w:ascii="Verdana" w:eastAsia="+mn-ea" w:hAnsi="Verdana" w:cs="+mn-cs"/>
-                          <w:color w:val="FFFFFF"/>
-                          <w:kern w:val="24"/>
-                          <w:sz w:val="60"/>
-                          <w:szCs w:val="60"/>
-                          <w:lang w:val="en-IE"/>
-                        </w:rPr>
-                        <w:t>Poster</w:t>
-                      </w:r>
-                    </w:p>
-                  </w:txbxContent>
-                </v:textbox>
-                <w10:wrap anchorx="margin"/>
-              </v:rect>
-            </w:pict>
-          </mc:Fallback>
-        </mc:AlternateContent>
-      </w:r>
-      <w:r>
-        <w:rPr>
-          <w:lang w:val="en-IE"/>
-        </w:rPr>
-        <w:t>Poster</w:t>
-      </w:r>
-      <w:bookmarkEnd w:id="1"/>
-    </w:p>
-    <w:p>
-      <w:pPr>
-        <w:rPr>
-          <w:lang w:val="en-IE"/>
-        </w:rPr>
-      </w:pPr>
-    </w:p>
-    <w:p>
-      <w:pPr>
-        <w:spacing w:line="259" w:lineRule="auto"/>
-        <w:rPr>
-          <w:lang w:val="en-IE"/>
-        </w:rPr>
-      </w:pPr>
-      <w:r>
-        <w:rPr>
-          <w:lang w:val="en-IE"/>
-        </w:rPr>
-        <w:br w:type="page"/>
-      </w:r>
-    </w:p>
-    <w:p>
-      <w:pPr>
-        <w:pStyle w:val="Heading1"/>
-        <w:rPr>
-          <w:lang w:val="en-IE"/>
-        </w:rPr>
-      </w:pPr>
-      <w:bookmarkStart w:id="2" w:name="_Toc62560602"/>
-      <w:r>
-        <w:rPr>
-          <w:lang w:val="en-IE"/>
-        </w:rPr>
-        <w:lastRenderedPageBreak/>
-        <w:t>Introduction</w:t>
-      </w:r>
-      <w:bookmarkEnd w:id="2"/>
-    </w:p>
-    <w:p>
-      <w:pPr>
-        <w:rPr>
-          <w:lang w:val="en-IE"/>
-        </w:rPr>
-      </w:pPr>
-      <w:r>
-        <w:rPr>
-          <w:lang w:val="en-IE"/>
-        </w:rPr>
-        <w:t>Write a short introduction</w:t>
-      </w:r>
-      <w:r>
-        <w:rPr>
-          <w:lang w:val="en-IE"/>
-        </w:rPr>
-        <w:t xml:space="preserve"> to the report.</w:t>
-      </w:r>
-    </w:p>
-    <w:p>
-      <w:pPr>
-        <w:rPr>
-          <w:lang w:val="en-IE"/>
-        </w:rPr>
-      </w:pPr>
-      <w:r>
-        <w:rPr>
-          <w:lang w:val="en-IE"/>
-        </w:rPr>
-        <w:t>Y</w:t>
-      </w:r>
-      <w:r>
-        <w:rPr>
-          <w:lang w:val="en-IE"/>
-        </w:rPr>
-        <w:t xml:space="preserve">our introduction should </w:t>
-      </w:r>
-      <w:r>
-        <w:rPr>
-          <w:lang w:val="en-IE"/>
-        </w:rPr>
-        <w:t>state</w:t>
-      </w:r>
-      <w:r>
-        <w:rPr>
-          <w:lang w:val="en-IE"/>
-        </w:rPr>
-        <w:t xml:space="preserve"> the goal </w:t>
-      </w:r>
-      <w:r>
-        <w:rPr>
-          <w:lang w:val="en-IE"/>
-        </w:rPr>
-        <w:t xml:space="preserve">of the project, and the motivation. </w:t>
-      </w:r>
-      <w:r>
-        <w:rPr>
-          <w:lang w:val="en-IE"/>
-        </w:rPr>
-        <w:t xml:space="preserve">Outline the </w:t>
-      </w:r>
-      <w:r>
-        <w:rPr>
-          <w:lang w:val="en-IE"/>
-        </w:rPr>
-        <w:t>scope of the project</w:t>
-      </w:r>
-      <w:r>
-        <w:rPr>
-          <w:lang w:val="en-IE"/>
-        </w:rPr>
-        <w:t>, i.e. the terms of reference.</w:t>
-      </w:r>
-    </w:p>
-    <w:p>
-      <w:pPr>
-        <w:rPr>
-          <w:lang w:val="en-IE"/>
-        </w:rPr>
-      </w:pPr>
-      <w:r>
-        <w:rPr>
-          <w:lang w:val="en-IE"/>
-        </w:rPr>
-        <w:t xml:space="preserve">You </w:t>
-      </w:r>
-      <w:r>
-        <w:rPr>
-          <w:lang w:val="en-GB"/>
-        </w:rPr>
-        <w:t xml:space="preserve">may add, as a </w:t>
-      </w:r>
-      <w:r>
-        <w:rPr>
-          <w:lang w:val="en-IE"/>
-        </w:rPr>
-        <w:t>final</w:t>
-      </w:r>
-      <w:r>
-        <w:rPr>
-          <w:lang w:val="en-IE"/>
-        </w:rPr>
-        <w:t xml:space="preserve"> paragraph</w:t>
-      </w:r>
-      <w:r>
-        <w:rPr>
-          <w:lang w:val="en-IE"/>
-        </w:rPr>
-        <w:t>(s)</w:t>
-      </w:r>
-      <w:r>
-        <w:rPr>
-          <w:lang w:val="en-IE"/>
-        </w:rPr>
-        <w:t xml:space="preserve"> a d</w:t>
-      </w:r>
-      <w:r>
-        <w:rPr>
-          <w:lang w:val="en-IE"/>
-        </w:rPr>
-        <w:t>escri</w:t>
-      </w:r>
-      <w:r>
-        <w:rPr>
-          <w:lang w:val="en-IE"/>
-        </w:rPr>
-        <w:t>ption of</w:t>
-      </w:r>
-      <w:r>
-        <w:rPr>
-          <w:lang w:val="en-IE"/>
-        </w:rPr>
-        <w:t xml:space="preserve"> the layout of your report</w:t>
-      </w:r>
-      <w:r>
-        <w:rPr>
-          <w:lang w:val="en-IE"/>
-        </w:rPr>
-        <w:t xml:space="preserve">, however this is not absolutely necessary </w:t>
-      </w:r>
-      <w:r>
-        <w:rPr>
-          <w:lang w:val="en-IE"/>
-        </w:rPr>
-        <w:t>for</w:t>
-      </w:r>
-      <w:r>
-        <w:rPr>
-          <w:lang w:val="en-IE"/>
-        </w:rPr>
-        <w:t xml:space="preserve"> short-ish </w:t>
-      </w:r>
-      <w:r>
-        <w:rPr>
-          <w:lang w:val="en-IE"/>
-        </w:rPr>
-        <w:t>report ( &lt; 50 pages) like this.</w:t>
-      </w:r>
-    </w:p>
-    <w:p>
-      <w:r>
-        <w:t xml:space="preserve">Self-Driving Car (S-Car) is a </w:t>
-      </w:r>
-      <w:r>
-        <w:t>vehicle</w:t>
-      </w:r>
-      <w:r>
-        <w:t xml:space="preserve"> that can drive </w:t>
-      </w:r>
-      <w:r>
-        <w:t>between destinations</w:t>
-      </w:r>
-      <w:r>
-        <w:t>,</w:t>
-      </w:r>
-      <w:r>
-        <w:t xml:space="preserve"> </w:t>
-      </w:r>
-      <w:r>
-        <w:t xml:space="preserve">avoid objects, and take </w:t>
-      </w:r>
-      <w:r>
-        <w:t>decision</w:t>
-      </w:r>
-      <w:r>
-        <w:t xml:space="preserve">s </w:t>
-      </w:r>
-      <w:r>
-        <w:t>without a human operato</w:t>
-      </w:r>
-      <w:r>
-        <w:t>r. Self-driving cars are a great improvement in the automotive world as they help us to save our environment by eliminating CO2 and use renewable energy. It can help to reduce accidents that are caused by drunk drivers and drivers that use their phones while driving, also it provides high comfort and safety to the driver.</w:t>
-      </w:r>
-    </w:p>
-    <w:p>
-      <w:pPr>
-        <w:rPr>
-          <w:lang w:val="en-IE"/>
-        </w:rPr>
-      </w:pPr>
-    </w:p>
-    <w:p>
-      <w:pPr>
-        <w:rPr>
-          <w:rFonts w:asciiTheme="majorHAnsi" w:eastAsiaTheme="majorEastAsia" w:hAnsiTheme="majorHAnsi" w:cstheme="majorBidi"/>
-          <w:color w:val="2E74B5" w:themeColor="accent1" w:themeShade="BF"/>
-          <w:sz w:val="32"/>
-          <w:szCs w:val="32"/>
-          <w:lang w:val="en-IE"/>
-        </w:rPr>
-      </w:pPr>
-      <w:r>
-        <w:rPr>
-          <w:lang w:val="en-IE"/>
-        </w:rPr>
-        <w:br w:type="page"/>
-      </w:r>
-    </w:p>
-    <w:p>
-      <w:pPr>
-        <w:pStyle w:val="Heading1"/>
-        <w:rPr>
-          <w:lang w:val="en-IE"/>
-        </w:rPr>
-      </w:pPr>
-      <w:bookmarkStart w:id="3" w:name="_Toc62560603"/>
-      <w:r>
-        <w:rPr>
-          <w:lang w:val="en-IE"/>
-        </w:rPr>
-        <w:lastRenderedPageBreak/>
-        <w:t>Background</w:t>
-      </w:r>
-      <w:bookmarkEnd w:id="3"/>
-    </w:p>
-    <w:p>
-      <w:pPr>
-        <w:rPr>
-          <w:lang w:val="en-IE"/>
-        </w:rPr>
-      </w:pPr>
-      <w:r>
-        <w:rPr>
-          <w:lang w:val="en-IE"/>
-        </w:rPr>
-        <w:t>You should change the title of this section to suit your own project subject. The aim of this section is to introduce to the reader any relevant background information that is required for your project.</w:t>
-      </w:r>
-    </w:p>
-    <w:p>
-      <w:pPr>
-        <w:rPr>
-          <w:rFonts w:asciiTheme="majorHAnsi" w:eastAsiaTheme="majorEastAsia" w:hAnsiTheme="majorHAnsi" w:cstheme="majorBidi"/>
-          <w:color w:val="2E74B5" w:themeColor="accent1" w:themeShade="BF"/>
-          <w:sz w:val="32"/>
-          <w:szCs w:val="32"/>
-          <w:lang w:val="en-IE"/>
-        </w:rPr>
-      </w:pPr>
-      <w:r>
-        <w:rPr>
-          <w:lang w:val="en-IE"/>
-        </w:rPr>
-        <w:t xml:space="preserve">You may have multiple ‘background’ sections. </w:t>
-      </w:r>
-      <w:r>
-        <w:rPr>
-          <w:lang w:val="en-IE"/>
-        </w:rPr>
-        <w:t xml:space="preserve">Think of any of the questions you had to answer during the research phases of your project – these likely </w:t>
-      </w:r>
-      <w:r>
-        <w:rPr>
-          <w:lang w:val="en-IE"/>
-        </w:rPr>
-        <w:t>should be addressed in a section like this.</w:t>
-      </w:r>
-      <w:r>
-        <w:rPr>
-          <w:lang w:val="en-IE"/>
-        </w:rPr>
-        <w:br w:type="page"/>
-      </w:r>
-    </w:p>
-    <w:p>
-      <w:pPr>
-        <w:pStyle w:val="Heading1"/>
-        <w:rPr>
-          <w:lang w:val="en-IE"/>
-        </w:rPr>
-      </w:pPr>
-      <w:bookmarkStart w:id="4" w:name="_Toc62560604"/>
-      <w:r>
-        <w:rPr>
-          <w:lang w:val="en-IE"/>
-        </w:rPr>
-        <w:lastRenderedPageBreak/>
-        <w:t xml:space="preserve">Project </w:t>
-      </w:r>
-      <w:r>
-        <w:rPr>
-          <w:lang w:val="en-IE"/>
-        </w:rPr>
-        <w:t>Architecture</w:t>
-      </w:r>
-      <w:bookmarkEnd w:id="4"/>
-    </w:p>
-    <w:p>
-      <w:pPr>
-        <w:rPr>
-          <w:lang w:val="en-IE"/>
-        </w:rPr>
-      </w:pPr>
-      <w:r>
-        <w:rPr>
-          <w:lang w:val="en-IE"/>
-        </w:rPr>
-        <w:t xml:space="preserve">Your project architecture diagram should go here. </w:t>
-      </w:r>
-      <w:r>
-        <w:rPr>
-          <w:lang w:val="en-IE"/>
-        </w:rPr>
-        <w:t xml:space="preserve">This is an important section, and one most readers of your report will </w:t>
-      </w:r>
-      <w:r>
-        <w:rPr>
-          <w:lang w:val="en-IE"/>
-        </w:rPr>
-        <w:t>view</w:t>
-      </w:r>
-      <w:r>
-        <w:rPr>
-          <w:lang w:val="en-IE"/>
-        </w:rPr>
-        <w:t xml:space="preserve">. </w:t>
-      </w:r>
-    </w:p>
-    <w:p>
-      <w:pPr>
-        <w:rPr>
-          <w:lang w:val="en-IE"/>
-        </w:rPr>
-      </w:pPr>
-      <w:r>
-        <w:rPr>
-          <w:noProof/>
+          <w:lang w:val="en-IE"/>
         </w:rPr>
         <w:drawing>
-          <wp:anchor distT="0" distB="0" distL="114300" distR="114300" simplePos="0" relativeHeight="251679744" behindDoc="0" locked="0" layoutInCell="1" allowOverlap="1" wp14:anchorId="47101A6D" wp14:editId="498DA691">
+          <wp:anchor distT="0" distB="0" distL="114300" distR="114300" simplePos="0" relativeHeight="251681792" behindDoc="0" locked="0" layoutInCell="1" allowOverlap="1" wp14:anchorId="3A03D2F7" wp14:editId="0B3EBE5E">
             <wp:simplePos x="0" y="0"/>
-            <wp:positionH relativeFrom="column">
-              <wp:posOffset>-622300</wp:posOffset>
+            <wp:positionH relativeFrom="margin">
+              <wp:align>center</wp:align>
             </wp:positionH>
             <wp:positionV relativeFrom="paragraph">
-              <wp:posOffset>523875</wp:posOffset>
+              <wp:posOffset>174625</wp:posOffset>
             </wp:positionV>
-            <wp:extent cx="7073900" cy="4524270"/>
+            <wp:extent cx="7468079" cy="5607050"/>
             <wp:effectExtent l="0" t="0" r="0" b="0"/>
             <wp:wrapNone/>
-            <wp:docPr id="1" name="Picture 1"/>
+            <wp:docPr id="7" name="Picture 7"/>
             <wp:cNvGraphicFramePr>
               <a:graphicFrameLocks xmlns:a="http://schemas.openxmlformats.org/drawingml/2006/main" noChangeAspect="1"/>
             </wp:cNvGraphicFramePr>
@@ -2554,13 +3663,13 @@
               <a:graphicData uri="http://schemas.openxmlformats.org/drawingml/2006/picture">
                 <pic:pic xmlns:pic="http://schemas.openxmlformats.org/drawingml/2006/picture">
                   <pic:nvPicPr>
-                    <pic:cNvPr id="0" name="Picture 1"/>
+                    <pic:cNvPr id="0" name="Picture 2"/>
                     <pic:cNvPicPr>
                       <a:picLocks noChangeAspect="1" noChangeArrowheads="1"/>
                     </pic:cNvPicPr>
                   </pic:nvPicPr>
                   <pic:blipFill>
-                    <a:blip r:embed="rId9" cstate="print">
+                    <a:blip r:embed="rId9">
                       <a:extLst>
                         <a:ext uri="{28A0092B-C50C-407E-A947-70E740481C1C}">
                           <a14:useLocalDpi xmlns:a14="http://schemas.microsoft.com/office/drawing/2010/main" val="0"/>
@@ -2575,7 +3684,7 @@
                   <pic:spPr bwMode="auto">
                     <a:xfrm>
                       <a:off x="0" y="0"/>
-                      <a:ext cx="7084494" cy="4531046"/>
+                      <a:ext cx="7468079" cy="5607050"/>
                     </a:xfrm>
                     <a:prstGeom prst="rect">
                       <a:avLst/>
@@ -2601,174 +3710,112 @@
         <w:rPr>
           <w:lang w:val="en-IE"/>
         </w:rPr>
-        <w:t xml:space="preserve">Your diagram should be self-documenting. </w:t>
-      </w:r>
-      <w:r>
-        <w:rPr>
-          <w:lang w:val="en-IE"/>
-        </w:rPr>
-        <w:t xml:space="preserve">Use subsequent sections in your report to elaborate on technologies / </w:t>
-      </w:r>
-      <w:r>
-        <w:rPr>
-          <w:lang w:val="en-IE"/>
-        </w:rPr>
-        <w:t>software / hardware in your dia</w:t>
-      </w:r>
-      <w:r>
-        <w:rPr>
-          <w:lang w:val="en-IE"/>
-        </w:rPr>
-        <w:t>g</w:t>
-      </w:r>
-      <w:r>
-        <w:rPr>
-          <w:lang w:val="en-IE"/>
-        </w:rPr>
-        <w:t>ram.</w:t>
-      </w:r>
-    </w:p>
-    <w:p>
-      <w:pPr>
-        <w:rPr>
-          <w:lang w:val="en-IE"/>
-        </w:rPr>
-      </w:pPr>
-    </w:p>
-    <w:p>
-      <w:pPr>
-        <w:rPr>
-          <w:lang w:val="en-IE"/>
-        </w:rPr>
-      </w:pPr>
-    </w:p>
-    <w:p>
-      <w:pPr>
-        <w:rPr>
-          <w:lang w:val="en-IE"/>
-        </w:rPr>
-      </w:pPr>
-    </w:p>
-    <w:p>
-      <w:pPr>
-        <w:rPr>
-          <w:lang w:val="en-IE"/>
-        </w:rPr>
-      </w:pPr>
-    </w:p>
-    <w:p>
-      <w:pPr>
-        <w:rPr>
-          <w:lang w:val="en-IE"/>
-        </w:rPr>
-      </w:pPr>
-    </w:p>
-    <w:p>
-      <w:pPr>
-        <w:rPr>
-          <w:lang w:val="en-IE"/>
-        </w:rPr>
-      </w:pPr>
-    </w:p>
-    <w:p>
-      <w:pPr>
-        <w:rPr>
-          <w:lang w:val="en-IE"/>
-        </w:rPr>
-      </w:pPr>
-    </w:p>
-    <w:p>
-      <w:pPr>
-        <w:rPr>
-          <w:lang w:val="en-IE"/>
-        </w:rPr>
-      </w:pPr>
-    </w:p>
-    <w:p>
-      <w:pPr>
-        <w:rPr>
-          <w:lang w:val="en-IE"/>
-        </w:rPr>
-      </w:pPr>
-    </w:p>
-    <w:p>
-      <w:pPr>
-        <w:rPr>
-          <w:lang w:val="en-IE"/>
-        </w:rPr>
-      </w:pPr>
-    </w:p>
-    <w:p>
-      <w:pPr>
-        <w:rPr>
-          <w:lang w:val="en-IE"/>
-        </w:rPr>
-      </w:pPr>
-    </w:p>
-    <w:p>
-      <w:pPr>
-        <w:rPr>
-          <w:lang w:val="en-IE"/>
-        </w:rPr>
-      </w:pPr>
-    </w:p>
-    <w:p>
-      <w:pPr>
-        <w:pStyle w:val="Caption"/>
-        <w:rPr>
-          <w:lang w:val="en-IE"/>
-        </w:rPr>
-      </w:pPr>
-      <w:r>
-        <w:t xml:space="preserve">Figure </w:t>
-      </w:r>
-      <w:r>
-        <w:fldChar w:fldCharType="begin"/>
-      </w:r>
-      <w:r>
-        <w:instrText xml:space="preserve"> STYLEREF 1 \s </w:instrText>
-      </w:r>
-      <w:r>
-        <w:fldChar w:fldCharType="separate"/>
-      </w:r>
-      <w:r>
-        <w:rPr>
-          <w:noProof/>
-        </w:rPr>
-        <w:t>4</w:t>
-      </w:r>
-      <w:r>
-        <w:rPr>
-          <w:noProof/>
-        </w:rPr>
-        <w:fldChar w:fldCharType="end"/>
-      </w:r>
-      <w:r>
-        <w:noBreakHyphen/>
-      </w:r>
-      <w:r>
-        <w:fldChar w:fldCharType="begin"/>
-      </w:r>
-      <w:r>
-        <w:instrText xml:space="preserve"> SEQ Figure \* ARABIC \s 1 </w:instrText>
-      </w:r>
-      <w:r>
-        <w:fldChar w:fldCharType="separate"/>
-      </w:r>
-      <w:r>
-        <w:rPr>
-          <w:noProof/>
-        </w:rPr>
-        <w:t>1</w:t>
-      </w:r>
-      <w:r>
-        <w:rPr>
-          <w:noProof/>
-        </w:rPr>
-        <w:fldChar w:fldCharType="end"/>
-      </w:r>
-      <w:r>
-        <w:t xml:space="preserve"> Architecture Diagram</w:t>
+        <w:br w:type="page"/>
+      </w:r>
+    </w:p>
+    <w:p>
+      <w:pPr>
+        <w:pStyle w:val="Heading1"/>
+        <w:rPr>
+          <w:lang w:val="en-IE"/>
+        </w:rPr>
+      </w:pPr>
+      <w:bookmarkStart w:id="4" w:name="_Toc71928274"/>
+      <w:r>
+        <w:rPr>
+          <w:lang w:val="en-IE"/>
+        </w:rPr>
+        <w:lastRenderedPageBreak/>
+        <w:t>Introduction</w:t>
+      </w:r>
+      <w:bookmarkEnd w:id="4"/>
+    </w:p>
+    <w:p>
+      <w:pPr>
+        <w:rPr>
+          <w:lang w:val="en-IE"/>
+        </w:rPr>
+      </w:pPr>
+      <w:r>
+        <w:rPr>
+          <w:lang w:val="en-IE"/>
+        </w:rPr>
+        <w:t>Write a short introduction</w:t>
+      </w:r>
+      <w:r>
+        <w:rPr>
+          <w:lang w:val="en-IE"/>
+        </w:rPr>
+        <w:t xml:space="preserve"> to the report.</w:t>
+      </w:r>
+    </w:p>
+    <w:p>
+      <w:pPr>
+        <w:rPr>
+          <w:lang w:val="en-IE"/>
+        </w:rPr>
+      </w:pPr>
+      <w:r>
+        <w:rPr>
+          <w:lang w:val="en-IE"/>
+        </w:rPr>
+        <w:t>Y</w:t>
+      </w:r>
+      <w:r>
+        <w:rPr>
+          <w:lang w:val="en-IE"/>
+        </w:rPr>
+        <w:t xml:space="preserve">our introduction should </w:t>
+      </w:r>
+      <w:r>
+        <w:rPr>
+          <w:lang w:val="en-IE"/>
+        </w:rPr>
+        <w:t>state</w:t>
+      </w:r>
+      <w:r>
+        <w:rPr>
+          <w:lang w:val="en-IE"/>
+        </w:rPr>
+        <w:t xml:space="preserve"> the goal </w:t>
+      </w:r>
+      <w:r>
+        <w:rPr>
+          <w:lang w:val="en-IE"/>
+        </w:rPr>
+        <w:t xml:space="preserve">of the project, and the motivation. </w:t>
+      </w:r>
+      <w:r>
+        <w:rPr>
+          <w:lang w:val="en-IE"/>
+        </w:rPr>
+        <w:t xml:space="preserve">Outline the </w:t>
+      </w:r>
+      <w:r>
+        <w:rPr>
+          <w:lang w:val="en-IE"/>
+        </w:rPr>
+        <w:t>scope of the project</w:t>
+      </w:r>
+      <w:r>
+        <w:rPr>
+          <w:lang w:val="en-IE"/>
+        </w:rPr>
+        <w:t xml:space="preserve">, </w:t>
+      </w:r>
+      <w:proofErr w:type="gramStart"/>
+      <w:r>
+        <w:rPr>
+          <w:lang w:val="en-IE"/>
+        </w:rPr>
+        <w:t>i.e.</w:t>
+      </w:r>
+      <w:proofErr w:type="gramEnd"/>
+      <w:r>
+        <w:rPr>
+          <w:lang w:val="en-IE"/>
+        </w:rPr>
+        <w:t xml:space="preserve"> the terms of reference.</w:t>
       </w:r>
     </w:p>
     <w:p>
@@ -2795,7 +3842,345 @@
           <w:lang w:val="en-IE"/>
         </w:rPr>
       </w:pPr>
-      <w:bookmarkStart w:id="5" w:name="_Toc62560605"/>
+      <w:bookmarkStart w:id="5" w:name="_Toc71928275"/>
+      <w:r>
+        <w:rPr>
+          <w:lang w:val="en-IE"/>
+        </w:rPr>
+        <w:lastRenderedPageBreak/>
+        <w:t>Background</w:t>
+      </w:r>
+      <w:bookmarkEnd w:id="5"/>
+    </w:p>
+    <w:p>
+      <w:pPr>
+        <w:rPr>
+          <w:lang w:val="en-IE"/>
+        </w:rPr>
+      </w:pPr>
+      <w:r>
+        <w:rPr>
+          <w:lang w:val="en-IE"/>
+        </w:rPr>
+        <w:t>You should change the title of this section to suit your own project subject. The aim of this section is to introduce to the reader any relevant background information that is required for your project.</w:t>
+      </w:r>
+    </w:p>
+    <w:p>
+      <w:pPr>
+        <w:rPr>
+          <w:rFonts w:asciiTheme="majorHAnsi" w:eastAsiaTheme="majorEastAsia" w:hAnsiTheme="majorHAnsi" w:cstheme="majorBidi"/>
+          <w:color w:val="2E74B5" w:themeColor="accent1" w:themeShade="BF"/>
+          <w:sz w:val="32"/>
+          <w:szCs w:val="32"/>
+          <w:lang w:val="en-IE"/>
+        </w:rPr>
+      </w:pPr>
+      <w:r>
+        <w:rPr>
+          <w:lang w:val="en-IE"/>
+        </w:rPr>
+        <w:t xml:space="preserve">You may have multiple ‘background’ sections. </w:t>
+      </w:r>
+      <w:r>
+        <w:rPr>
+          <w:lang w:val="en-IE"/>
+        </w:rPr>
+        <w:t xml:space="preserve">Think of any of the questions you had to answer during the research phases of your project – these likely </w:t>
+      </w:r>
+      <w:r>
+        <w:rPr>
+          <w:lang w:val="en-IE"/>
+        </w:rPr>
+        <w:t>should be addressed in a section like this.</w:t>
+      </w:r>
+      <w:r>
+        <w:rPr>
+          <w:lang w:val="en-IE"/>
+        </w:rPr>
+        <w:br w:type="page"/>
+      </w:r>
+    </w:p>
+    <w:p>
+      <w:pPr>
+        <w:pStyle w:val="Heading1"/>
+        <w:rPr>
+          <w:lang w:val="en-IE"/>
+        </w:rPr>
+      </w:pPr>
+      <w:bookmarkStart w:id="6" w:name="_Toc71928276"/>
+      <w:r>
+        <w:rPr>
+          <w:lang w:val="en-IE"/>
+        </w:rPr>
+        <w:lastRenderedPageBreak/>
+        <w:t xml:space="preserve">Project </w:t>
+      </w:r>
+      <w:r>
+        <w:rPr>
+          <w:lang w:val="en-IE"/>
+        </w:rPr>
+        <w:t>Architecture</w:t>
+      </w:r>
+      <w:bookmarkEnd w:id="6"/>
+    </w:p>
+    <w:p>
+      <w:pPr>
+        <w:rPr>
+          <w:lang w:val="en-IE"/>
+        </w:rPr>
+      </w:pPr>
+      <w:r>
+        <w:rPr>
+          <w:noProof/>
+        </w:rPr>
+        <w:drawing>
+          <wp:anchor distT="0" distB="0" distL="114300" distR="114300" simplePos="0" relativeHeight="251679744" behindDoc="0" locked="0" layoutInCell="1" allowOverlap="1" wp14:anchorId="47101A6D" wp14:editId="092A298B">
+            <wp:simplePos x="0" y="0"/>
+            <wp:positionH relativeFrom="margin">
+              <wp:align>center</wp:align>
+            </wp:positionH>
+            <wp:positionV relativeFrom="paragraph">
+              <wp:posOffset>467029</wp:posOffset>
+            </wp:positionV>
+            <wp:extent cx="7073900" cy="4524270"/>
+            <wp:effectExtent l="0" t="0" r="0" b="0"/>
+            <wp:wrapNone/>
+            <wp:docPr id="1" name="Picture 1"/>
+            <wp:cNvGraphicFramePr>
+              <a:graphicFrameLocks xmlns:a="http://schemas.openxmlformats.org/drawingml/2006/main" noChangeAspect="1"/>
+            </wp:cNvGraphicFramePr>
+            <a:graphic xmlns:a="http://schemas.openxmlformats.org/drawingml/2006/main">
+              <a:graphicData uri="http://schemas.openxmlformats.org/drawingml/2006/picture">
+                <pic:pic xmlns:pic="http://schemas.openxmlformats.org/drawingml/2006/picture">
+                  <pic:nvPicPr>
+                    <pic:cNvPr id="0" name="Picture 1"/>
+                    <pic:cNvPicPr>
+                      <a:picLocks noChangeAspect="1" noChangeArrowheads="1"/>
+                    </pic:cNvPicPr>
+                  </pic:nvPicPr>
+                  <pic:blipFill>
+                    <a:blip r:embed="rId10" cstate="print">
+                      <a:extLst>
+                        <a:ext uri="{28A0092B-C50C-407E-A947-70E740481C1C}">
+                          <a14:useLocalDpi xmlns:a14="http://schemas.microsoft.com/office/drawing/2010/main" val="0"/>
+                        </a:ext>
+                      </a:extLst>
+                    </a:blip>
+                    <a:srcRect/>
+                    <a:stretch>
+                      <a:fillRect/>
+                    </a:stretch>
+                  </pic:blipFill>
+                  <pic:spPr bwMode="auto">
+                    <a:xfrm>
+                      <a:off x="0" y="0"/>
+                      <a:ext cx="7073900" cy="4524270"/>
+                    </a:xfrm>
+                    <a:prstGeom prst="rect">
+                      <a:avLst/>
+                    </a:prstGeom>
+                    <a:noFill/>
+                    <a:ln>
+                      <a:noFill/>
+                    </a:ln>
+                  </pic:spPr>
+                </pic:pic>
+              </a:graphicData>
+            </a:graphic>
+            <wp14:sizeRelH relativeFrom="margin">
+              <wp14:pctWidth>0</wp14:pctWidth>
+            </wp14:sizeRelH>
+            <wp14:sizeRelV relativeFrom="margin">
+              <wp14:pctHeight>0</wp14:pctHeight>
+            </wp14:sizeRelV>
+          </wp:anchor>
+        </w:drawing>
+      </w:r>
+    </w:p>
+    <w:p>
+      <w:pPr>
+        <w:rPr>
+          <w:lang w:val="en-IE"/>
+        </w:rPr>
+      </w:pPr>
+    </w:p>
+    <w:p>
+      <w:pPr>
+        <w:rPr>
+          <w:lang w:val="en-IE"/>
+        </w:rPr>
+      </w:pPr>
+    </w:p>
+    <w:p>
+      <w:pPr>
+        <w:rPr>
+          <w:lang w:val="en-IE"/>
+        </w:rPr>
+      </w:pPr>
+    </w:p>
+    <w:p>
+      <w:pPr>
+        <w:rPr>
+          <w:lang w:val="en-IE"/>
+        </w:rPr>
+      </w:pPr>
+    </w:p>
+    <w:p>
+      <w:pPr>
+        <w:rPr>
+          <w:lang w:val="en-IE"/>
+        </w:rPr>
+      </w:pPr>
+    </w:p>
+    <w:p>
+      <w:pPr>
+        <w:rPr>
+          <w:lang w:val="en-IE"/>
+        </w:rPr>
+      </w:pPr>
+    </w:p>
+    <w:p>
+      <w:pPr>
+        <w:rPr>
+          <w:lang w:val="en-IE"/>
+        </w:rPr>
+      </w:pPr>
+    </w:p>
+    <w:p>
+      <w:pPr>
+        <w:rPr>
+          <w:lang w:val="en-IE"/>
+        </w:rPr>
+      </w:pPr>
+    </w:p>
+    <w:p>
+      <w:pPr>
+        <w:rPr>
+          <w:lang w:val="en-IE"/>
+        </w:rPr>
+      </w:pPr>
+    </w:p>
+    <w:p>
+      <w:pPr>
+        <w:rPr>
+          <w:lang w:val="en-IE"/>
+        </w:rPr>
+      </w:pPr>
+    </w:p>
+    <w:p>
+      <w:pPr>
+        <w:rPr>
+          <w:lang w:val="en-IE"/>
+        </w:rPr>
+      </w:pPr>
+    </w:p>
+    <w:p>
+      <w:pPr>
+        <w:rPr>
+          <w:lang w:val="en-IE"/>
+        </w:rPr>
+      </w:pPr>
+    </w:p>
+    <w:p>
+      <w:pPr>
+        <w:rPr>
+          <w:lang w:val="en-IE"/>
+        </w:rPr>
+      </w:pPr>
+    </w:p>
+    <w:p>
+      <w:pPr>
+        <w:pStyle w:val="Caption"/>
+        <w:rPr>
+          <w:lang w:val="en-IE"/>
+        </w:rPr>
+      </w:pPr>
+      <w:bookmarkStart w:id="7" w:name="_Toc71934633"/>
+      <w:r>
+        <w:t xml:space="preserve">Figure </w:t>
+      </w:r>
+      <w:r>
+        <w:fldChar w:fldCharType="begin"/>
+      </w:r>
+      <w:r>
+        <w:instrText xml:space="preserve"> STYLEREF 1 \s </w:instrText>
+      </w:r>
+      <w:r>
+        <w:fldChar w:fldCharType="separate"/>
+      </w:r>
+      <w:r>
+        <w:rPr>
+          <w:noProof/>
+          <w:cs/>
+        </w:rPr>
+        <w:t>‎</w:t>
+      </w:r>
+      <w:r>
+        <w:rPr>
+          <w:noProof/>
+        </w:rPr>
+        <w:t>7</w:t>
+      </w:r>
+      <w:r>
+        <w:rPr>
+          <w:noProof/>
+        </w:rPr>
+        <w:fldChar w:fldCharType="end"/>
+      </w:r>
+      <w:r>
+        <w:noBreakHyphen/>
+      </w:r>
+      <w:r>
+        <w:fldChar w:fldCharType="begin"/>
+      </w:r>
+      <w:r>
+        <w:instrText xml:space="preserve"> SEQ Figure \* ARABIC \s 1 </w:instrText>
+      </w:r>
+      <w:r>
+        <w:fldChar w:fldCharType="separate"/>
+      </w:r>
+      <w:r>
+        <w:rPr>
+          <w:noProof/>
+        </w:rPr>
+        <w:t>1</w:t>
+      </w:r>
+      <w:r>
+        <w:rPr>
+          <w:noProof/>
+        </w:rPr>
+        <w:fldChar w:fldCharType="end"/>
+      </w:r>
+      <w:r>
+        <w:t xml:space="preserve"> Architecture Diagram</w:t>
+      </w:r>
+      <w:bookmarkEnd w:id="7"/>
+    </w:p>
+    <w:p>
+      <w:pPr>
+        <w:rPr>
+          <w:rFonts w:asciiTheme="majorHAnsi" w:eastAsiaTheme="majorEastAsia" w:hAnsiTheme="majorHAnsi" w:cstheme="majorBidi"/>
+          <w:color w:val="2E74B5" w:themeColor="accent1" w:themeShade="BF"/>
+          <w:sz w:val="32"/>
+          <w:szCs w:val="32"/>
+          <w:lang w:val="en-IE"/>
+        </w:rPr>
+      </w:pPr>
+      <w:r>
+        <w:rPr>
+          <w:lang w:val="en-IE"/>
+        </w:rPr>
+        <w:br w:type="page"/>
+      </w:r>
+    </w:p>
+    <w:p>
+      <w:pPr>
+        <w:pStyle w:val="Heading1"/>
+        <w:rPr>
+          <w:lang w:val="en-IE"/>
+        </w:rPr>
+      </w:pPr>
+      <w:bookmarkStart w:id="8" w:name="_Toc71928277"/>
       <w:r>
         <w:rPr>
           <w:lang w:val="en-IE"/>
@@ -2803,7 +4188,7 @@
         <w:lastRenderedPageBreak/>
         <w:t>Project Plan</w:t>
       </w:r>
-      <w:bookmarkEnd w:id="5"/>
+      <w:bookmarkEnd w:id="8"/>
     </w:p>
     <w:p>
       <w:pPr>
@@ -2816,6 +4201,892 @@
         <w:rPr>
           <w:lang w:val="en-IE"/>
         </w:rPr>
+        <w:t>As part of my final year in college, I had to do a project of my choice. I decided to build a Self-driving car</w:t>
+      </w:r>
+      <w:r>
+        <w:rPr>
+          <w:lang w:val="en-IE"/>
+        </w:rPr>
+        <w:t xml:space="preserve"> (</w:t>
+      </w:r>
+      <w:r>
+        <w:rPr>
+          <w:lang w:val="en-IE"/>
+        </w:rPr>
+        <w:t>S-Car</w:t>
+      </w:r>
+      <w:r>
+        <w:rPr>
+          <w:lang w:val="en-IE"/>
+        </w:rPr>
+        <w:t>)</w:t>
+      </w:r>
+      <w:r>
+        <w:rPr>
+          <w:lang w:val="en-IE"/>
+        </w:rPr>
+        <w:t xml:space="preserve">. I decided to work on this project as this will impact the betterment of the society. </w:t>
+      </w:r>
+    </w:p>
+    <w:p>
+      <w:pPr>
+        <w:spacing w:line="259" w:lineRule="auto"/>
+        <w:rPr>
+          <w:lang w:val="en-IE"/>
+        </w:rPr>
+      </w:pPr>
+    </w:p>
+    <w:p>
+      <w:pPr>
+        <w:pStyle w:val="Heading2"/>
+        <w:rPr>
+          <w:lang w:val="en-IE"/>
+        </w:rPr>
+      </w:pPr>
+      <w:bookmarkStart w:id="9" w:name="_Toc71928278"/>
+      <w:r>
+        <w:rPr>
+          <w:lang w:val="en-IE"/>
+        </w:rPr>
+        <w:t>Research</w:t>
+      </w:r>
+      <w:bookmarkEnd w:id="9"/>
+      <w:r>
+        <w:rPr>
+          <w:lang w:val="en-IE"/>
+        </w:rPr>
+        <w:t xml:space="preserve"> </w:t>
+      </w:r>
+    </w:p>
+    <w:p>
+      <w:pPr>
+        <w:rPr>
+          <w:lang w:val="en-IE"/>
+        </w:rPr>
+      </w:pPr>
+      <w:r>
+        <w:rPr>
+          <w:lang w:val="en-IE"/>
+        </w:rPr>
+        <w:t xml:space="preserve">The research was the easy part of the project. Most of the information was widely available online. Firstly, I had </w:t>
+      </w:r>
+      <w:r>
+        <w:rPr>
+          <w:lang w:val="en-IE"/>
+        </w:rPr>
+        <w:t>chosen</w:t>
+      </w:r>
+      <w:r>
+        <w:rPr>
+          <w:lang w:val="en-IE"/>
+        </w:rPr>
+        <w:t xml:space="preserve"> a </w:t>
+      </w:r>
+      <w:r>
+        <w:rPr>
+          <w:lang w:val="en-IE"/>
+        </w:rPr>
+        <w:t>chassis</w:t>
+      </w:r>
+      <w:r>
+        <w:rPr>
+          <w:lang w:val="en-IE"/>
+        </w:rPr>
+        <w:t xml:space="preserve"> for the car. I had </w:t>
+      </w:r>
+      <w:proofErr w:type="gramStart"/>
+      <w:r>
+        <w:rPr>
+          <w:lang w:val="en-IE"/>
+        </w:rPr>
+        <w:t>a number of</w:t>
+      </w:r>
+      <w:proofErr w:type="gramEnd"/>
+      <w:r>
+        <w:rPr>
+          <w:lang w:val="en-IE"/>
+        </w:rPr>
+        <w:t xml:space="preserve"> </w:t>
+      </w:r>
+      <w:r>
+        <w:rPr>
+          <w:lang w:val="en-IE"/>
+        </w:rPr>
+        <w:t>options</w:t>
+      </w:r>
+      <w:r>
+        <w:rPr>
+          <w:lang w:val="en-IE"/>
+        </w:rPr>
+        <w:t xml:space="preserve"> available to me. I choose the RC Car Chassis as </w:t>
+      </w:r>
+      <w:proofErr w:type="gramStart"/>
+      <w:r>
+        <w:rPr>
+          <w:lang w:val="en-IE"/>
+        </w:rPr>
+        <w:t>it</w:t>
+      </w:r>
+      <w:proofErr w:type="gramEnd"/>
+      <w:r>
+        <w:rPr>
+          <w:lang w:val="en-IE"/>
+        </w:rPr>
+        <w:t xml:space="preserve"> portraits a real car. </w:t>
+      </w:r>
+      <w:r>
+        <w:rPr>
+          <w:lang w:val="en-IE"/>
+        </w:rPr>
+        <w:t xml:space="preserve">Then, I had to select the </w:t>
+      </w:r>
+      <w:r>
+        <w:rPr>
+          <w:lang w:val="en-IE"/>
+        </w:rPr>
+        <w:t>components</w:t>
+      </w:r>
+      <w:r>
+        <w:rPr>
+          <w:lang w:val="en-IE"/>
+        </w:rPr>
+        <w:t xml:space="preserve"> they would </w:t>
+      </w:r>
+      <w:r>
+        <w:rPr>
+          <w:lang w:val="en-IE"/>
+        </w:rPr>
+        <w:t>require</w:t>
+      </w:r>
+      <w:r>
+        <w:rPr>
+          <w:lang w:val="en-IE"/>
+        </w:rPr>
+        <w:t xml:space="preserve"> for the operational of the car. There are </w:t>
+      </w:r>
+      <w:proofErr w:type="gramStart"/>
+      <w:r>
+        <w:rPr>
+          <w:lang w:val="en-IE"/>
+        </w:rPr>
+        <w:t>a number of</w:t>
+      </w:r>
+      <w:proofErr w:type="gramEnd"/>
+      <w:r>
+        <w:rPr>
+          <w:lang w:val="en-IE"/>
+        </w:rPr>
+        <w:t xml:space="preserve"> components. This is when I faced my first challenge. </w:t>
+      </w:r>
+    </w:p>
+    <w:p>
+      <w:pPr>
+        <w:rPr>
+          <w:lang w:val="en-IE"/>
+        </w:rPr>
+      </w:pPr>
+      <w:r>
+        <w:rPr>
+          <w:lang w:val="en-IE"/>
+        </w:rPr>
+        <w:t xml:space="preserve">While I was doing </w:t>
+      </w:r>
+      <w:r>
+        <w:rPr>
+          <w:lang w:val="en-IE"/>
+        </w:rPr>
+        <w:t>research,</w:t>
+      </w:r>
+      <w:r>
+        <w:rPr>
+          <w:lang w:val="en-IE"/>
+        </w:rPr>
+        <w:t xml:space="preserve"> I </w:t>
+      </w:r>
+      <w:r>
+        <w:rPr>
+          <w:lang w:val="en-IE"/>
+        </w:rPr>
+        <w:t>came to</w:t>
+      </w:r>
+      <w:r>
+        <w:rPr>
+          <w:lang w:val="en-IE"/>
+        </w:rPr>
+        <w:t xml:space="preserve"> realise that I would require two boards as one board</w:t>
+      </w:r>
+      <w:r>
+        <w:rPr>
+          <w:lang w:val="en-IE"/>
+        </w:rPr>
+        <w:t xml:space="preserve"> </w:t>
+      </w:r>
+      <w:r>
+        <w:rPr>
+          <w:lang w:val="en-IE"/>
+        </w:rPr>
+        <w:t>was not</w:t>
+      </w:r>
+      <w:r>
+        <w:rPr>
+          <w:lang w:val="en-IE"/>
+        </w:rPr>
+        <w:t xml:space="preserve"> efficient enough. Using one board will </w:t>
+      </w:r>
+      <w:r>
+        <w:rPr>
+          <w:lang w:val="en-IE"/>
+        </w:rPr>
+        <w:t>disrupt</w:t>
+      </w:r>
+      <w:r>
+        <w:rPr>
+          <w:lang w:val="en-IE"/>
+        </w:rPr>
+        <w:t xml:space="preserve"> the operational efficient of the S-Car</w:t>
+      </w:r>
+      <w:r>
+        <w:rPr>
+          <w:lang w:val="en-IE"/>
+        </w:rPr>
+        <w:t xml:space="preserve"> and it will cost more</w:t>
+      </w:r>
+      <w:r>
+        <w:rPr>
+          <w:lang w:val="en-IE"/>
+        </w:rPr>
+        <w:t>.</w:t>
+      </w:r>
+    </w:p>
+    <w:p>
+      <w:pPr>
+        <w:rPr>
+          <w:lang w:val="en-IE"/>
+        </w:rPr>
+      </w:pPr>
+      <w:r>
+        <w:rPr>
+          <w:lang w:val="en-IE"/>
+        </w:rPr>
+        <w:t xml:space="preserve">The S-Car required computer vision, which was new to me. This required </w:t>
+      </w:r>
+      <w:r>
+        <w:rPr>
+          <w:lang w:val="en-IE"/>
+        </w:rPr>
+        <w:t>me to learn</w:t>
+      </w:r>
+      <w:r>
+        <w:rPr>
+          <w:lang w:val="en-IE"/>
+        </w:rPr>
+        <w:t xml:space="preserve"> new set of programming skills before I officially start working on my project, I had to make sure that I understand all the aspects of phyton programming language.</w:t>
+      </w:r>
+    </w:p>
+    <w:p>
+      <w:pPr>
+        <w:rPr>
+          <w:lang w:val="en-IE"/>
+        </w:rPr>
+      </w:pPr>
+      <w:r>
+        <w:rPr>
+          <w:lang w:val="en-IE"/>
+        </w:rPr>
+        <w:t xml:space="preserve">The next step of this project was to make sure that the components are inline with the feasibility and a viability of </w:t>
+      </w:r>
+      <w:r>
+        <w:rPr>
+          <w:lang w:val="en-IE"/>
+        </w:rPr>
+        <w:t xml:space="preserve">the </w:t>
+      </w:r>
+      <w:r>
+        <w:rPr>
+          <w:lang w:val="en-IE"/>
+        </w:rPr>
+        <w:t xml:space="preserve">S- Car. It was difficult to pick the right component which is compatible with the rest of </w:t>
+      </w:r>
+      <w:r>
+        <w:rPr>
+          <w:lang w:val="en-IE"/>
+        </w:rPr>
+        <w:t>car.</w:t>
+      </w:r>
+      <w:r>
+        <w:rPr>
+          <w:lang w:val="en-IE"/>
+        </w:rPr>
+        <w:t xml:space="preserve"> </w:t>
+      </w:r>
+      <w:r>
+        <w:rPr>
+          <w:lang w:val="en-IE"/>
+        </w:rPr>
+        <w:t>F</w:t>
+      </w:r>
+      <w:r>
+        <w:rPr>
+          <w:lang w:val="en-IE"/>
+        </w:rPr>
+        <w:t>or example</w:t>
+      </w:r>
+      <w:r>
+        <w:rPr>
+          <w:lang w:val="en-IE"/>
+        </w:rPr>
+        <w:t>,</w:t>
+      </w:r>
+      <w:r>
+        <w:rPr>
+          <w:lang w:val="en-IE"/>
+        </w:rPr>
+        <w:t xml:space="preserve"> I had issues </w:t>
+      </w:r>
+      <w:r>
+        <w:rPr>
+          <w:lang w:val="en-IE"/>
+        </w:rPr>
+        <w:t>with</w:t>
+      </w:r>
+      <w:r>
+        <w:rPr>
+          <w:lang w:val="en-IE"/>
+        </w:rPr>
+        <w:t xml:space="preserve"> the motor</w:t>
+      </w:r>
+      <w:r>
+        <w:rPr>
+          <w:lang w:val="en-IE"/>
+        </w:rPr>
+        <w:t>.</w:t>
+      </w:r>
+      <w:r>
+        <w:rPr>
+          <w:lang w:val="en-IE"/>
+        </w:rPr>
+        <w:t xml:space="preserve"> </w:t>
+      </w:r>
+      <w:r>
+        <w:rPr>
+          <w:lang w:val="en-IE"/>
+        </w:rPr>
+        <w:t>T</w:t>
+      </w:r>
+      <w:r>
+        <w:rPr>
+          <w:lang w:val="en-IE"/>
+        </w:rPr>
+        <w:t>he main issue</w:t>
+      </w:r>
+      <w:r>
+        <w:rPr>
+          <w:lang w:val="en-IE"/>
+        </w:rPr>
+        <w:t xml:space="preserve"> with the DC motor I order</w:t>
+      </w:r>
+      <w:r>
+        <w:rPr>
+          <w:lang w:val="en-IE"/>
+        </w:rPr>
+        <w:t>ed</w:t>
+      </w:r>
+      <w:r>
+        <w:rPr>
+          <w:lang w:val="en-IE"/>
+        </w:rPr>
+        <w:t xml:space="preserve"> </w:t>
+      </w:r>
+      <w:r>
+        <w:rPr>
+          <w:lang w:val="en-IE"/>
+        </w:rPr>
+        <w:t>was not</w:t>
+      </w:r>
+      <w:r>
+        <w:rPr>
+          <w:lang w:val="en-IE"/>
+        </w:rPr>
+        <w:t xml:space="preserve"> </w:t>
+      </w:r>
+      <w:r>
+        <w:rPr>
+          <w:lang w:val="en-IE"/>
+        </w:rPr>
+        <w:t>able to carry the load of the car</w:t>
+      </w:r>
+      <w:r>
+        <w:rPr>
+          <w:lang w:val="en-IE"/>
+        </w:rPr>
+        <w:t>,</w:t>
+      </w:r>
+      <w:r>
+        <w:rPr>
+          <w:lang w:val="en-IE"/>
+        </w:rPr>
+        <w:t xml:space="preserve"> so I decided to pic</w:t>
+      </w:r>
+      <w:r>
+        <w:rPr>
+          <w:lang w:val="en-IE"/>
+        </w:rPr>
+        <w:t xml:space="preserve">k </w:t>
+      </w:r>
+      <w:r>
+        <w:rPr>
+          <w:lang w:val="en-IE"/>
+        </w:rPr>
+        <w:t>another motor</w:t>
+      </w:r>
+      <w:r>
+        <w:rPr>
+          <w:lang w:val="en-IE"/>
+        </w:rPr>
+        <w:t>.</w:t>
+      </w:r>
+      <w:r>
+        <w:rPr>
+          <w:lang w:val="en-IE"/>
+        </w:rPr>
+        <w:t xml:space="preserve"> </w:t>
+      </w:r>
+      <w:r>
+        <w:rPr>
+          <w:lang w:val="en-IE"/>
+        </w:rPr>
+        <w:t>This forced me to</w:t>
+      </w:r>
+      <w:r>
+        <w:rPr>
+          <w:lang w:val="en-IE"/>
+        </w:rPr>
+        <w:t xml:space="preserve"> go back to the </w:t>
+      </w:r>
+      <w:r>
+        <w:rPr>
+          <w:lang w:val="en-IE"/>
+        </w:rPr>
+        <w:t>research</w:t>
+      </w:r>
+      <w:r>
+        <w:rPr>
+          <w:lang w:val="en-IE"/>
+        </w:rPr>
+        <w:t xml:space="preserve"> stage of the project and select a </w:t>
+      </w:r>
+      <w:r>
+        <w:rPr>
+          <w:lang w:val="en-IE"/>
+        </w:rPr>
+        <w:t xml:space="preserve">new </w:t>
+      </w:r>
+      <w:r>
+        <w:rPr>
+          <w:lang w:val="en-IE"/>
+        </w:rPr>
+        <w:t>motor that met my requirements. This affect</w:t>
+      </w:r>
+      <w:r>
+        <w:rPr>
+          <w:lang w:val="en-IE"/>
+        </w:rPr>
+        <w:t>ed</w:t>
+      </w:r>
+      <w:r>
+        <w:rPr>
+          <w:lang w:val="en-IE"/>
+        </w:rPr>
+        <w:t xml:space="preserve"> the timeline of my project because of Covid it was </w:t>
+      </w:r>
+      <w:r>
+        <w:rPr>
+          <w:lang w:val="en-IE"/>
+        </w:rPr>
+        <w:t>hard</w:t>
+      </w:r>
+      <w:r>
+        <w:rPr>
+          <w:lang w:val="en-IE"/>
+        </w:rPr>
+        <w:t xml:space="preserve"> to get fast delivery.  </w:t>
+      </w:r>
+    </w:p>
+    <w:p>
+      <w:pPr>
+        <w:rPr>
+          <w:lang w:val="en-IE"/>
+        </w:rPr>
+      </w:pPr>
+    </w:p>
+    <w:p>
+      <w:pPr>
+        <w:rPr>
+          <w:lang w:val="en-IE"/>
+        </w:rPr>
+      </w:pPr>
+    </w:p>
+    <w:p>
+      <w:pPr>
+        <w:pStyle w:val="Heading1"/>
+        <w:rPr>
+          <w:lang w:val="en-IE"/>
+        </w:rPr>
+      </w:pPr>
+      <w:bookmarkStart w:id="10" w:name="_Toc71928279"/>
+      <w:r>
+        <w:rPr>
+          <w:lang w:val="en-IE"/>
+        </w:rPr>
+        <w:lastRenderedPageBreak/>
+        <w:t>Testing</w:t>
+      </w:r>
+      <w:bookmarkEnd w:id="10"/>
+      <w:r>
+        <w:rPr>
+          <w:lang w:val="en-IE"/>
+        </w:rPr>
+        <w:t xml:space="preserve"> </w:t>
+      </w:r>
+    </w:p>
+    <w:p>
+      <w:pPr>
+        <w:rPr>
+          <w:lang w:val="en-IE"/>
+        </w:rPr>
+      </w:pPr>
+      <w:r>
+        <w:rPr>
+          <w:lang w:val="en-IE"/>
+        </w:rPr>
+        <w:t>When I received all the components, I had to check that they all were operational, and they were compatible with the S car.</w:t>
+      </w:r>
+      <w:r>
+        <w:rPr>
+          <w:lang w:val="en-IE"/>
+        </w:rPr>
+        <w:t xml:space="preserve"> The main components I had to test were the ultrasonic sensors, DC Motor, Server motor, the ESP32, </w:t>
+      </w:r>
+      <w:r>
+        <w:rPr>
+          <w:lang w:val="en-IE"/>
+        </w:rPr>
+        <w:t>Raspberry</w:t>
+      </w:r>
+      <w:r>
+        <w:rPr>
+          <w:lang w:val="en-IE"/>
+        </w:rPr>
+        <w:t xml:space="preserve"> Pi and the </w:t>
+      </w:r>
+      <w:r>
+        <w:rPr>
+          <w:lang w:val="en-IE"/>
+        </w:rPr>
+        <w:t>Electronic</w:t>
+      </w:r>
+      <w:r>
+        <w:rPr>
+          <w:lang w:val="en-IE"/>
+        </w:rPr>
+        <w:t xml:space="preserve"> Speed Control. </w:t>
+      </w:r>
+      <w:r>
+        <w:rPr>
+          <w:lang w:val="en-IE"/>
+        </w:rPr>
+        <w:t xml:space="preserve">After I was </w:t>
+      </w:r>
+      <w:r>
+        <w:rPr>
+          <w:lang w:val="en-IE"/>
+        </w:rPr>
+        <w:t>stratified,</w:t>
+      </w:r>
+      <w:r>
+        <w:rPr>
+          <w:lang w:val="en-IE"/>
+        </w:rPr>
+        <w:t xml:space="preserve"> I moved on the next stage, but this phase did encounter challenges. </w:t>
+      </w:r>
+    </w:p>
+    <w:p>
+      <w:pPr>
+        <w:rPr>
+          <w:lang w:val="en-IE"/>
+        </w:rPr>
+      </w:pPr>
+      <w:r>
+        <w:rPr>
+          <w:lang w:val="en-IE"/>
+        </w:rPr>
+        <w:t xml:space="preserve">The </w:t>
+      </w:r>
+      <w:r>
+        <w:rPr>
+          <w:lang w:val="en-IE"/>
+        </w:rPr>
+        <w:t>Ultrasonic</w:t>
+      </w:r>
+      <w:r>
+        <w:rPr>
+          <w:lang w:val="en-IE"/>
+        </w:rPr>
+        <w:t xml:space="preserve"> sensors were tested by writing enough code, this getting the distance value. I measured it in intervals of 30cm making sure the distance was correct. I double checked the figured by measuring it with a measuring-tape. </w:t>
+      </w:r>
+    </w:p>
+    <w:p>
+      <w:pPr>
+        <w:rPr>
+          <w:lang w:val="en-IE"/>
+        </w:rPr>
+      </w:pPr>
+      <w:r>
+        <w:rPr>
+          <w:lang w:val="en-IE"/>
+        </w:rPr>
+        <w:t xml:space="preserve">The DC Motor and the ESC, the process was the same as the ultrasonic sensors, write enough code for to spin the motor in each direction. </w:t>
+      </w:r>
+    </w:p>
+    <w:p>
+      <w:pPr>
+        <w:pStyle w:val="Heading1"/>
+        <w:rPr>
+          <w:lang w:val="en-IE"/>
+        </w:rPr>
+      </w:pPr>
+      <w:bookmarkStart w:id="11" w:name="_Toc71928280"/>
+      <w:r>
+        <w:rPr>
+          <w:lang w:val="en-IE"/>
+        </w:rPr>
+        <w:t>Positing of components</w:t>
+      </w:r>
+      <w:bookmarkEnd w:id="11"/>
+      <w:r>
+        <w:rPr>
+          <w:lang w:val="en-IE"/>
+        </w:rPr>
+        <w:t xml:space="preserve"> </w:t>
+      </w:r>
+    </w:p>
+    <w:p>
+      <w:pPr>
+        <w:rPr>
+          <w:lang w:val="en-IE"/>
+        </w:rPr>
+      </w:pPr>
+      <w:r>
+        <w:rPr>
+          <w:lang w:val="en-IE"/>
+        </w:rPr>
+        <w:t xml:space="preserve">After the testing stage was completed, I had to </w:t>
+      </w:r>
+      <w:r>
+        <w:rPr>
+          <w:lang w:val="en-IE"/>
+        </w:rPr>
+        <w:t>assemble</w:t>
+      </w:r>
+      <w:r>
+        <w:rPr>
+          <w:lang w:val="en-IE"/>
+        </w:rPr>
+        <w:t xml:space="preserve"> </w:t>
+      </w:r>
+      <w:r>
+        <w:rPr>
+          <w:lang w:val="en-IE"/>
+        </w:rPr>
+        <w:t>the</w:t>
+      </w:r>
+      <w:r>
+        <w:rPr>
+          <w:lang w:val="en-IE"/>
+        </w:rPr>
+        <w:t xml:space="preserve"> car making sure all the components worked with each </w:t>
+      </w:r>
+      <w:r>
+        <w:rPr>
+          <w:lang w:val="en-IE"/>
+        </w:rPr>
+        <w:t>other</w:t>
+      </w:r>
+      <w:r>
+        <w:rPr>
+          <w:lang w:val="en-IE"/>
+        </w:rPr>
+        <w:t xml:space="preserve">. </w:t>
+      </w:r>
+      <w:r>
+        <w:rPr>
+          <w:lang w:val="en-IE"/>
+        </w:rPr>
+        <w:t>Finding the right position on the car for the components was</w:t>
+      </w:r>
+      <w:r>
+        <w:rPr>
+          <w:lang w:val="en-IE"/>
+        </w:rPr>
+        <w:t xml:space="preserve"> one of</w:t>
+      </w:r>
+      <w:r>
+        <w:rPr>
+          <w:lang w:val="en-IE"/>
+        </w:rPr>
+        <w:t xml:space="preserve"> the hardest </w:t>
+      </w:r>
+      <w:r>
+        <w:rPr>
+          <w:lang w:val="en-IE"/>
+        </w:rPr>
+        <w:t>parts</w:t>
+      </w:r>
+      <w:r>
+        <w:rPr>
+          <w:lang w:val="en-IE"/>
+        </w:rPr>
+        <w:t xml:space="preserve"> of the project</w:t>
+      </w:r>
+      <w:r>
+        <w:rPr>
+          <w:lang w:val="en-IE"/>
+        </w:rPr>
+        <w:t>. It required me</w:t>
+      </w:r>
+      <w:r>
+        <w:rPr>
+          <w:lang w:val="en-IE"/>
+        </w:rPr>
+        <w:t xml:space="preserve"> to fix the components in the </w:t>
+      </w:r>
+      <w:r>
+        <w:rPr>
+          <w:lang w:val="en-IE"/>
+        </w:rPr>
+        <w:t>exact</w:t>
+      </w:r>
+      <w:r>
+        <w:rPr>
+          <w:lang w:val="en-IE"/>
+        </w:rPr>
+        <w:t xml:space="preserve"> place</w:t>
+      </w:r>
+      <w:r>
+        <w:rPr>
+          <w:lang w:val="en-IE"/>
+        </w:rPr>
+        <w:t xml:space="preserve">. If I did not get it </w:t>
+      </w:r>
+      <w:r>
+        <w:rPr>
+          <w:lang w:val="en-IE"/>
+        </w:rPr>
+        <w:t xml:space="preserve">in the </w:t>
+      </w:r>
+      <w:r>
+        <w:rPr>
+          <w:lang w:val="en-IE"/>
+        </w:rPr>
+        <w:t>exact</w:t>
+      </w:r>
+      <w:r>
+        <w:rPr>
+          <w:lang w:val="en-IE"/>
+        </w:rPr>
+        <w:t xml:space="preserve"> position</w:t>
+      </w:r>
+      <w:r>
+        <w:rPr>
+          <w:lang w:val="en-IE"/>
+        </w:rPr>
+        <w:t xml:space="preserve"> the reading from the sensors would not be accurate. </w:t>
+      </w:r>
+      <w:r>
+        <w:rPr>
+          <w:lang w:val="en-IE"/>
+        </w:rPr>
+        <w:t>One advantage of locating the position</w:t>
+      </w:r>
+      <w:r>
+        <w:rPr>
+          <w:lang w:val="en-IE"/>
+        </w:rPr>
+        <w:t xml:space="preserve"> the components on the car </w:t>
+      </w:r>
+      <w:r>
+        <w:rPr>
+          <w:lang w:val="en-IE"/>
+        </w:rPr>
+        <w:t>was that it</w:t>
+      </w:r>
+      <w:r>
+        <w:rPr>
+          <w:lang w:val="en-IE"/>
+        </w:rPr>
+        <w:t xml:space="preserve"> made the wiring easier and tidier. </w:t>
+      </w:r>
+      <w:r>
+        <w:rPr>
+          <w:lang w:val="en-IE"/>
+        </w:rPr>
+        <w:t xml:space="preserve">It saved me a lot of time as it only required me to attach the wires from the components to the boards. </w:t>
+      </w:r>
+    </w:p>
+    <w:p>
+      <w:pPr>
+        <w:rPr>
+          <w:lang w:val="en-IE"/>
+        </w:rPr>
+      </w:pPr>
+      <w:r>
+        <w:rPr>
+          <w:lang w:val="en-IE"/>
+        </w:rPr>
+        <w:t xml:space="preserve">The </w:t>
+      </w:r>
+      <w:r>
+        <w:rPr>
+          <w:lang w:val="en-IE"/>
+        </w:rPr>
+        <w:t>ultrasonic</w:t>
+      </w:r>
+      <w:r>
+        <w:rPr>
+          <w:lang w:val="en-IE"/>
+        </w:rPr>
+        <w:t xml:space="preserve"> sensor was the </w:t>
+      </w:r>
+      <w:r>
+        <w:rPr>
+          <w:lang w:val="en-IE"/>
+        </w:rPr>
+        <w:t xml:space="preserve">most difficult part to place on the car. The ultrasonic sensor had to be a certain distance apart so it would not interfere each other. Also, the positioning of this was very important as this was a main feature it would have a major impact of the performance on the car. </w:t>
+      </w:r>
+    </w:p>
+    <w:p>
+      <w:pPr>
+        <w:rPr>
+          <w:lang w:val="en-IE"/>
+        </w:rPr>
+      </w:pPr>
+    </w:p>
+    <w:p>
+      <w:pPr>
+        <w:spacing w:line="259" w:lineRule="auto"/>
+        <w:rPr>
+          <w:rFonts w:asciiTheme="majorHAnsi" w:eastAsiaTheme="majorEastAsia" w:hAnsiTheme="majorHAnsi" w:cstheme="majorBidi"/>
+          <w:color w:val="2E74B5" w:themeColor="accent1" w:themeShade="BF"/>
+          <w:sz w:val="32"/>
+          <w:szCs w:val="32"/>
+          <w:lang w:val="en-IE"/>
+        </w:rPr>
+      </w:pPr>
+      <w:bookmarkStart w:id="12" w:name="_Toc71928281"/>
+      <w:r>
+        <w:rPr>
+          <w:lang w:val="en-IE"/>
+        </w:rPr>
         <w:br w:type="page"/>
       </w:r>
     </w:p>
@@ -2831,8 +5102,982 @@
           <w:lang w:val="en-IE"/>
         </w:rPr>
         <w:lastRenderedPageBreak/>
+        <w:t>Assembly</w:t>
+      </w:r>
+      <w:bookmarkEnd w:id="12"/>
+      <w:r>
+        <w:rPr>
+          <w:lang w:val="en-IE"/>
+        </w:rPr>
+        <w:t xml:space="preserve"> </w:t>
+      </w:r>
+    </w:p>
+    <w:p>
+      <w:pPr>
+        <w:rPr>
+          <w:lang w:val="en-IE"/>
+        </w:rPr>
+      </w:pPr>
+      <w:r>
+        <w:rPr>
+          <w:lang w:val="en-IE"/>
+        </w:rPr>
+        <w:t>The first step was to</w:t>
+      </w:r>
+      <w:r>
+        <w:rPr>
+          <w:lang w:val="en-IE"/>
+        </w:rPr>
+        <w:t xml:space="preserve"> fix the ESP</w:t>
+      </w:r>
+      <w:r>
+        <w:rPr>
+          <w:lang w:val="en-IE"/>
+        </w:rPr>
+        <w:t>32 position</w:t>
+      </w:r>
+      <w:r>
+        <w:rPr>
+          <w:lang w:val="en-IE"/>
+        </w:rPr>
+        <w:t xml:space="preserve"> on the</w:t>
+      </w:r>
+      <w:r>
+        <w:rPr>
+          <w:lang w:val="en-IE"/>
+        </w:rPr>
+        <w:t xml:space="preserve"> top of the</w:t>
+      </w:r>
+      <w:r>
+        <w:rPr>
+          <w:lang w:val="en-IE"/>
+        </w:rPr>
+        <w:t xml:space="preserve"> chassis</w:t>
+      </w:r>
+      <w:r>
+        <w:rPr>
+          <w:lang w:val="en-IE"/>
+        </w:rPr>
+        <w:t>.</w:t>
+      </w:r>
+      <w:r>
+        <w:rPr>
+          <w:lang w:val="en-IE"/>
+        </w:rPr>
+        <w:t xml:space="preserve"> </w:t>
+      </w:r>
+      <w:r>
+        <w:rPr>
+          <w:lang w:val="en-IE"/>
+        </w:rPr>
+        <w:t>T</w:t>
+      </w:r>
+      <w:r>
+        <w:rPr>
+          <w:lang w:val="en-IE"/>
+        </w:rPr>
+        <w:t xml:space="preserve">his made it easier for me to have access </w:t>
+      </w:r>
+      <w:r>
+        <w:rPr>
+          <w:lang w:val="en-IE"/>
+        </w:rPr>
+        <w:t>to all ESP32 pins and hide the wires as it</w:t>
+      </w:r>
+      <w:r>
+        <w:rPr>
+          <w:lang w:val="en-IE"/>
+        </w:rPr>
+        <w:t xml:space="preserve"> is</w:t>
+      </w:r>
+      <w:r>
+        <w:rPr>
+          <w:lang w:val="en-IE"/>
+        </w:rPr>
+        <w:t xml:space="preserve"> </w:t>
+      </w:r>
+      <w:r>
+        <w:rPr>
+          <w:lang w:val="en-IE"/>
+        </w:rPr>
+        <w:t>showing</w:t>
+      </w:r>
+      <w:r>
+        <w:rPr>
+          <w:lang w:val="en-IE"/>
+        </w:rPr>
+        <w:t xml:space="preserve"> in Figure 6-1.</w:t>
+      </w:r>
+      <w:r>
+        <w:rPr>
+          <w:lang w:val="en-IE"/>
+        </w:rPr>
+        <w:t xml:space="preserve"> </w:t>
+      </w:r>
+      <w:r>
+        <w:rPr>
+          <w:lang w:val="en-IE"/>
+        </w:rPr>
+        <w:t>I powered up the ESP32 by connecting 7.2V NI-MH battery to the Vin pin.</w:t>
+      </w:r>
+    </w:p>
+    <w:p>
+      <w:pPr>
+        <w:jc w:val="center"/>
+        <w:rPr>
+          <w:lang w:val="en-IE"/>
+        </w:rPr>
+      </w:pPr>
+      <w:r>
+        <w:rPr>
+          <w:noProof/>
+          <w:lang w:val="en-IE"/>
+        </w:rPr>
+        <mc:AlternateContent>
+          <mc:Choice Requires="wps">
+            <w:drawing>
+              <wp:anchor distT="0" distB="0" distL="114300" distR="114300" simplePos="0" relativeHeight="251680768" behindDoc="0" locked="0" layoutInCell="1" allowOverlap="1" wp14:anchorId="5D48D0A5" wp14:editId="7D013C6A">
+                <wp:simplePos x="0" y="0"/>
+                <wp:positionH relativeFrom="column">
+                  <wp:posOffset>2279650</wp:posOffset>
+                </wp:positionH>
+                <wp:positionV relativeFrom="paragraph">
+                  <wp:posOffset>511810</wp:posOffset>
+                </wp:positionV>
+                <wp:extent cx="933450" cy="730250"/>
+                <wp:effectExtent l="19050" t="19050" r="19050" b="12700"/>
+                <wp:wrapNone/>
+                <wp:docPr id="3" name="Oval 3"/>
+                <wp:cNvGraphicFramePr/>
+                <a:graphic xmlns:a="http://schemas.openxmlformats.org/drawingml/2006/main">
+                  <a:graphicData uri="http://schemas.microsoft.com/office/word/2010/wordprocessingShape">
+                    <wps:wsp>
+                      <wps:cNvSpPr/>
+                      <wps:spPr>
+                        <a:xfrm>
+                          <a:off x="0" y="0"/>
+                          <a:ext cx="933450" cy="730250"/>
+                        </a:xfrm>
+                        <a:prstGeom prst="ellipse">
+                          <a:avLst/>
+                        </a:prstGeom>
+                        <a:noFill/>
+                        <a:ln w="38100">
+                          <a:solidFill>
+                            <a:srgbClr val="FF0000"/>
+                          </a:solidFill>
+                        </a:ln>
+                      </wps:spPr>
+                      <wps:style>
+                        <a:lnRef idx="2">
+                          <a:schemeClr val="accent1">
+                            <a:shade val="50000"/>
+                          </a:schemeClr>
+                        </a:lnRef>
+                        <a:fillRef idx="1">
+                          <a:schemeClr val="accent1"/>
+                        </a:fillRef>
+                        <a:effectRef idx="0">
+                          <a:schemeClr val="accent1"/>
+                        </a:effectRef>
+                        <a:fontRef idx="minor">
+                          <a:schemeClr val="lt1"/>
+                        </a:fontRef>
+                      </wps:style>
+                      <wps:bodyPr rot="0" spcFirstLastPara="0" vertOverflow="overflow" horzOverflow="overflow" vert="horz" wrap="square" lIns="91440" tIns="45720" rIns="91440" bIns="45720" numCol="1" spcCol="0" rtlCol="0" fromWordArt="0" anchor="ctr" anchorCtr="0" forceAA="0" compatLnSpc="1">
+                        <a:prstTxWarp prst="textNoShape">
+                          <a:avLst/>
+                        </a:prstTxWarp>
+                        <a:noAutofit/>
+                      </wps:bodyPr>
+                    </wps:wsp>
+                  </a:graphicData>
+                </a:graphic>
+                <wp14:sizeRelH relativeFrom="margin">
+                  <wp14:pctWidth>0</wp14:pctWidth>
+                </wp14:sizeRelH>
+                <wp14:sizeRelV relativeFrom="margin">
+                  <wp14:pctHeight>0</wp14:pctHeight>
+                </wp14:sizeRelV>
+              </wp:anchor>
+            </w:drawing>
+          </mc:Choice>
+          <mc:Fallback>
+            <w:pict>
+              <v:oval w14:anchorId="12FCAA07" id="Oval 3" o:spid="_x0000_s1026" style="position:absolute;margin-left:179.5pt;margin-top:40.3pt;width:73.5pt;height:57.5pt;z-index:251680768;visibility:visible;mso-wrap-style:square;mso-width-percent:0;mso-height-percent:0;mso-wrap-distance-left:9pt;mso-wrap-distance-top:0;mso-wrap-distance-right:9pt;mso-wrap-distance-bottom:0;mso-position-horizontal:absolute;mso-position-horizontal-relative:text;mso-position-vertical:absolute;mso-position-vertical-relative:text;mso-width-percent:0;mso-height-percent:0;mso-width-relative:margin;mso-height-relative:margin;v-text-anchor:middle" o:gfxdata="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" filled="f" strokecolor="red" strokeweight="3pt">
+                <v:stroke joinstyle="miter"/>
+              </v:oval>
+            </w:pict>
+          </mc:Fallback>
+        </mc:AlternateContent>
+      </w:r>
+      <w:r>
+        <w:rPr>
+          <w:noProof/>
+          <w:lang w:val="en-IE"/>
+        </w:rPr>
+        <w:drawing>
+          <wp:inline distT="0" distB="0" distL="0" distR="0" wp14:anchorId="08CA15FF" wp14:editId="6366A090">
+            <wp:extent cx="1793854" cy="2466524"/>
+            <wp:effectExtent l="6350" t="0" r="3810" b="3810"/>
+            <wp:docPr id="2" name="Picture 2"/>
+            <wp:cNvGraphicFramePr>
+              <a:graphicFrameLocks xmlns:a="http://schemas.openxmlformats.org/drawingml/2006/main" noChangeAspect="1"/>
+            </wp:cNvGraphicFramePr>
+            <a:graphic xmlns:a="http://schemas.openxmlformats.org/drawingml/2006/main">
+              <a:graphicData uri="http://schemas.openxmlformats.org/drawingml/2006/picture">
+                <pic:pic xmlns:pic="http://schemas.openxmlformats.org/drawingml/2006/picture">
+                  <pic:nvPicPr>
+                    <pic:cNvPr id="0" name="Picture 1"/>
+                    <pic:cNvPicPr>
+                      <a:picLocks noChangeAspect="1" noChangeArrowheads="1"/>
+                    </pic:cNvPicPr>
+                  </pic:nvPicPr>
+                  <pic:blipFill rotWithShape="1">
+                    <a:blip r:embed="rId11" cstate="print">
+                      <a:extLst>
+                        <a:ext uri="{28A0092B-C50C-407E-A947-70E740481C1C}">
+                          <a14:useLocalDpi xmlns:a14="http://schemas.microsoft.com/office/drawing/2010/main" val="0"/>
+                        </a:ext>
+                      </a:extLst>
+                    </a:blip>
+                    <a:srcRect l="21899" r="23497"/>
+                    <a:stretch/>
+                  </pic:blipFill>
+                  <pic:spPr bwMode="auto">
+                    <a:xfrm rot="5400000">
+                      <a:off x="0" y="0"/>
+                      <a:ext cx="1805243" cy="2482184"/>
+                    </a:xfrm>
+                    <a:prstGeom prst="rect">
+                      <a:avLst/>
+                    </a:prstGeom>
+                    <a:noFill/>
+                    <a:ln>
+                      <a:noFill/>
+                    </a:ln>
+                    <a:extLst>
+                      <a:ext uri="{53640926-AAD7-44D8-BBD7-CCE9431645EC}">
+                        <a14:shadowObscured xmlns:a14="http://schemas.microsoft.com/office/drawing/2010/main"/>
+                      </a:ext>
+                    </a:extLst>
+                  </pic:spPr>
+                </pic:pic>
+              </a:graphicData>
+            </a:graphic>
+          </wp:inline>
+        </w:drawing>
+      </w:r>
+    </w:p>
+    <w:p>
+      <w:pPr>
+        <w:pStyle w:val="Caption"/>
+      </w:pPr>
+      <w:bookmarkStart w:id="13" w:name="_Toc71934634"/>
+      <w:r>
+        <w:t xml:space="preserve">Figure </w:t>
+      </w:r>
+      <w:r>
+        <w:fldChar w:fldCharType="begin"/>
+      </w:r>
+      <w:r>
+        <w:instrText xml:space="preserve"> SEQ Figure \* ARABIC </w:instrText>
+      </w:r>
+      <w:r>
+        <w:fldChar w:fldCharType="separate"/>
+      </w:r>
+      <w:r>
+        <w:rPr>
+          <w:noProof/>
+        </w:rPr>
+        <w:t>2</w:t>
+      </w:r>
+      <w:r>
+        <w:fldChar w:fldCharType="end"/>
+      </w:r>
+      <w:r>
+        <w:t xml:space="preserve"> </w:t>
+      </w:r>
+      <w:r>
+        <w:t xml:space="preserve">ESP32 </w:t>
+      </w:r>
+      <w:r>
+        <w:t>P</w:t>
+      </w:r>
+      <w:r>
+        <w:t>ositioning</w:t>
+      </w:r>
+      <w:bookmarkEnd w:id="13"/>
+    </w:p>
+    <w:p>
+      <w:pPr>
+        <w:rPr>
+          <w:lang w:val="en-IE"/>
+        </w:rPr>
+      </w:pPr>
+      <w:r>
+        <w:rPr>
+          <w:lang w:val="en-IE"/>
+        </w:rPr>
+        <w:t xml:space="preserve">The next step was to </w:t>
+      </w:r>
+      <w:r>
+        <w:rPr>
+          <w:lang w:val="en-IE"/>
+        </w:rPr>
+        <w:t xml:space="preserve">put in the DC motor and </w:t>
+      </w:r>
+      <w:r>
+        <w:rPr>
+          <w:lang w:val="en-IE"/>
+        </w:rPr>
+        <w:t xml:space="preserve">the </w:t>
+      </w:r>
+      <w:r>
+        <w:rPr>
+          <w:lang w:val="en-IE"/>
+        </w:rPr>
+        <w:t>E</w:t>
+      </w:r>
+      <w:r>
+        <w:rPr>
+          <w:lang w:val="en-IE"/>
+        </w:rPr>
+        <w:t>SC</w:t>
+      </w:r>
+      <w:r>
+        <w:rPr>
+          <w:lang w:val="en-IE"/>
+        </w:rPr>
+        <w:t xml:space="preserve"> on the car chassis</w:t>
+      </w:r>
+      <w:r>
+        <w:rPr>
+          <w:lang w:val="en-IE"/>
+        </w:rPr>
+        <w:t>. The DC motor is responsible for the movement and ESC controls the speed of the car.</w:t>
+      </w:r>
+      <w:r>
+        <w:rPr>
+          <w:lang w:val="en-IE"/>
+        </w:rPr>
+        <w:t xml:space="preserve"> I powered the ESC with 7.2V direct from the </w:t>
+      </w:r>
+      <w:r>
+        <w:rPr>
+          <w:lang w:val="en-IE"/>
+        </w:rPr>
+        <w:t>battery</w:t>
+      </w:r>
+      <w:r>
+        <w:rPr>
+          <w:lang w:val="en-IE"/>
+        </w:rPr>
+        <w:t>.</w:t>
+      </w:r>
+      <w:r>
+        <w:rPr>
+          <w:lang w:val="en-IE"/>
+        </w:rPr>
+        <w:t xml:space="preserve"> These components were vital as they carried out the main functions of the car. </w:t>
+      </w:r>
+    </w:p>
+    <w:p>
+      <w:pPr>
+        <w:rPr>
+          <w:lang w:val="en-IE"/>
+        </w:rPr>
+      </w:pPr>
+      <w:r>
+        <w:rPr>
+          <w:lang w:val="en-IE"/>
+        </w:rPr>
+        <w:t xml:space="preserve">After each step I was testing the components and taking notes. To control the speed </w:t>
+      </w:r>
+      <w:r>
+        <w:rPr>
+          <w:lang w:val="en-IE"/>
+        </w:rPr>
+        <w:t>of</w:t>
+      </w:r>
+      <w:r>
+        <w:rPr>
+          <w:lang w:val="en-IE"/>
+        </w:rPr>
+        <w:t xml:space="preserve"> the DC Motor, </w:t>
+      </w:r>
+      <w:r>
+        <w:rPr>
+          <w:lang w:val="en-IE"/>
+        </w:rPr>
+        <w:t xml:space="preserve">Pulse </w:t>
+      </w:r>
+      <w:r>
+        <w:rPr>
+          <w:lang w:val="en-IE"/>
+        </w:rPr>
+        <w:t>W</w:t>
+      </w:r>
+      <w:r>
+        <w:rPr>
+          <w:lang w:val="en-IE"/>
+        </w:rPr>
+        <w:t xml:space="preserve">idth </w:t>
+      </w:r>
+      <w:r>
+        <w:rPr>
+          <w:lang w:val="en-IE"/>
+        </w:rPr>
+        <w:t>M</w:t>
+      </w:r>
+      <w:r>
+        <w:rPr>
+          <w:lang w:val="en-IE"/>
+        </w:rPr>
+        <w:t>odulation</w:t>
+      </w:r>
+      <w:r>
+        <w:rPr>
+          <w:lang w:val="en-IE"/>
+        </w:rPr>
+        <w:t xml:space="preserve"> (PWM) had to be used. This is a method </w:t>
+      </w:r>
+      <w:r>
+        <w:rPr>
+          <w:lang w:val="en-IE"/>
+        </w:rPr>
+        <w:t>to create a square wave</w:t>
+      </w:r>
+      <w:r>
+        <w:rPr>
+          <w:lang w:val="en-IE"/>
+        </w:rPr>
+        <w:t xml:space="preserve"> to </w:t>
+      </w:r>
+      <w:r>
+        <w:rPr>
+          <w:lang w:val="en-IE"/>
+        </w:rPr>
+        <w:t>switch</w:t>
+      </w:r>
+      <w:r>
+        <w:rPr>
+          <w:lang w:val="en-IE"/>
+        </w:rPr>
+        <w:t xml:space="preserve"> </w:t>
+      </w:r>
+      <w:r>
+        <w:rPr>
+          <w:lang w:val="en-IE"/>
+        </w:rPr>
+        <w:t xml:space="preserve">the motor </w:t>
+      </w:r>
+      <w:r>
+        <w:rPr>
+          <w:lang w:val="en-IE"/>
+        </w:rPr>
+        <w:t>between on and off</w:t>
+      </w:r>
+      <w:r>
+        <w:rPr>
+          <w:lang w:val="en-IE"/>
+        </w:rPr>
+        <w:t xml:space="preserve"> and as a result the speed can be controlled. To use the PWM on the ESP32 a </w:t>
+      </w:r>
+      <w:r>
+        <w:rPr>
+          <w:lang w:val="en-IE"/>
+        </w:rPr>
+        <w:t>channel must be</w:t>
+      </w:r>
+      <w:r>
+        <w:rPr>
+          <w:lang w:val="en-IE"/>
+        </w:rPr>
+        <w:t xml:space="preserve"> configured with the frequency and the resolution. </w:t>
+      </w:r>
+      <w:r>
+        <w:rPr>
+          <w:lang w:val="en-IE"/>
+        </w:rPr>
+        <w:t>Then attach the channel to the required pin</w:t>
+      </w:r>
+      <w:r>
+        <w:rPr>
+          <w:lang w:val="en-IE"/>
+        </w:rPr>
+        <w:t xml:space="preserve"> as showing in figure 3</w:t>
+      </w:r>
+      <w:r>
+        <w:rPr>
+          <w:lang w:val="en-IE"/>
+        </w:rPr>
+        <w:t>.</w:t>
+      </w:r>
+    </w:p>
+    <w:p>
+      <w:pPr>
+        <w:keepNext/>
+        <w:jc w:val="center"/>
+      </w:pPr>
+      <w:r>
+        <w:rPr>
+          <w:lang w:val="en-IE"/>
+        </w:rPr>
+        <w:drawing>
+          <wp:inline distT="0" distB="0" distL="0" distR="0" wp14:anchorId="689D4C98" wp14:editId="17187F51">
+            <wp:extent cx="2382615" cy="827590"/>
+            <wp:effectExtent l="0" t="0" r="0" b="0"/>
+            <wp:docPr id="8" name="Picture 8"/>
+            <wp:cNvGraphicFramePr>
+              <a:graphicFrameLocks xmlns:a="http://schemas.openxmlformats.org/drawingml/2006/main" noChangeAspect="1"/>
+            </wp:cNvGraphicFramePr>
+            <a:graphic xmlns:a="http://schemas.openxmlformats.org/drawingml/2006/main">
+              <a:graphicData uri="http://schemas.openxmlformats.org/drawingml/2006/picture">
+                <pic:pic xmlns:pic="http://schemas.openxmlformats.org/drawingml/2006/picture">
+                  <pic:nvPicPr>
+                    <pic:cNvPr id="1" name=""/>
+                    <pic:cNvPicPr/>
+                  </pic:nvPicPr>
+                  <pic:blipFill>
+                    <a:blip r:embed="rId12"/>
+                    <a:stretch>
+                      <a:fillRect/>
+                    </a:stretch>
+                  </pic:blipFill>
+                  <pic:spPr>
+                    <a:xfrm>
+                      <a:off x="0" y="0"/>
+                      <a:ext cx="2402841" cy="834616"/>
+                    </a:xfrm>
+                    <a:prstGeom prst="rect">
+                      <a:avLst/>
+                    </a:prstGeom>
+                  </pic:spPr>
+                </pic:pic>
+              </a:graphicData>
+            </a:graphic>
+          </wp:inline>
+        </w:drawing>
+      </w:r>
+      <w:r>
+        <w:rPr>
+          <w:noProof/>
+        </w:rPr>
+        <w:t xml:space="preserve"> </w:t>
+      </w:r>
+      <w:r>
+        <w:drawing>
+          <wp:inline distT="0" distB="0" distL="0" distR="0" wp14:anchorId="498B2DE1" wp14:editId="2F2FB602">
+            <wp:extent cx="3187700" cy="363742"/>
+            <wp:effectExtent l="0" t="0" r="0" b="0"/>
+            <wp:docPr id="9" name="Picture 9"/>
+            <wp:cNvGraphicFramePr>
+              <a:graphicFrameLocks xmlns:a="http://schemas.openxmlformats.org/drawingml/2006/main" noChangeAspect="1"/>
+            </wp:cNvGraphicFramePr>
+            <a:graphic xmlns:a="http://schemas.openxmlformats.org/drawingml/2006/main">
+              <a:graphicData uri="http://schemas.openxmlformats.org/drawingml/2006/picture">
+                <pic:pic xmlns:pic="http://schemas.openxmlformats.org/drawingml/2006/picture">
+                  <pic:nvPicPr>
+                    <pic:cNvPr id="1" name=""/>
+                    <pic:cNvPicPr/>
+                  </pic:nvPicPr>
+                  <pic:blipFill>
+                    <a:blip r:embed="rId13"/>
+                    <a:stretch>
+                      <a:fillRect/>
+                    </a:stretch>
+                  </pic:blipFill>
+                  <pic:spPr>
+                    <a:xfrm>
+                      <a:off x="0" y="0"/>
+                      <a:ext cx="3268959" cy="373014"/>
+                    </a:xfrm>
+                    <a:prstGeom prst="rect">
+                      <a:avLst/>
+                    </a:prstGeom>
+                  </pic:spPr>
+                </pic:pic>
+              </a:graphicData>
+            </a:graphic>
+          </wp:inline>
+        </w:drawing>
+      </w:r>
+    </w:p>
+    <w:p>
+      <w:pPr>
+        <w:pStyle w:val="Caption"/>
+        <w:rPr>
+          <w:lang w:val="en-IE"/>
+        </w:rPr>
+      </w:pPr>
+      <w:bookmarkStart w:id="14" w:name="_Toc71934635"/>
+      <w:r>
+        <w:t xml:space="preserve">Figure </w:t>
+      </w:r>
+      <w:r>
+        <w:fldChar w:fldCharType="begin"/>
+      </w:r>
+      <w:r>
+        <w:instrText xml:space="preserve"> SEQ Figure \* ARABIC </w:instrText>
+      </w:r>
+      <w:r>
+        <w:fldChar w:fldCharType="separate"/>
+      </w:r>
+      <w:r>
+        <w:rPr>
+          <w:noProof/>
+        </w:rPr>
+        <w:t>3</w:t>
+      </w:r>
+      <w:bookmarkEnd w:id="14"/>
+      <w:r>
+        <w:fldChar w:fldCharType="end"/>
+      </w:r>
+    </w:p>
+    <w:p>
+      <w:pPr>
+        <w:keepNext/>
+      </w:pPr>
+      <w:r>
+        <w:lastRenderedPageBreak/>
+        <w:t xml:space="preserve">The next step was to create functions </w:t>
+      </w:r>
+      <w:r>
+        <w:t>to control the operation of the DC motor. I created serval functions for the DC motor as each function control the motor differently.</w:t>
+      </w:r>
+    </w:p>
+    <w:p>
+      <w:pPr>
+        <w:keepNext/>
+        <w:rPr>
+          <w:b/>
+          <w:bCs/>
+        </w:rPr>
+      </w:pPr>
+      <w:r>
+        <w:rPr>
+          <w:b/>
+          <w:bCs/>
+        </w:rPr>
+        <w:t>Servo Motor</w:t>
+      </w:r>
+    </w:p>
+    <w:p>
+      <w:pPr>
+        <w:keepNext/>
+      </w:pPr>
+      <w:r>
+        <w:t xml:space="preserve">The servo motor is responsible for the steering of the car. The coding concept of the servo motor is </w:t>
+      </w:r>
+      <w:proofErr w:type="gramStart"/>
+      <w:r>
+        <w:t>similar to</w:t>
+      </w:r>
+      <w:proofErr w:type="gramEnd"/>
+      <w:r>
+        <w:t xml:space="preserve"> the DC motor as I had to use the PWM. After the coding and assembly of these components, I tested them out.</w:t>
+      </w:r>
+      <w:r>
+        <w:t xml:space="preserve"> The results were both functioning as it should be.</w:t>
+      </w:r>
+    </w:p>
+    <w:p>
+      <w:pPr>
+        <w:keepNext/>
+        <w:rPr>
+          <w:b/>
+          <w:bCs/>
+        </w:rPr>
+      </w:pPr>
+      <w:r>
+        <w:rPr>
+          <w:b/>
+          <w:bCs/>
+        </w:rPr>
+        <w:t>Ultrasonic Sensors</w:t>
+      </w:r>
+    </w:p>
+    <w:p>
+      <w:pPr>
+        <w:keepNext/>
+      </w:pPr>
+      <w:r>
+        <w:t>Ultrasonic sensors are used to</w:t>
+      </w:r>
+      <w:r>
+        <w:t xml:space="preserve"> get</w:t>
+      </w:r>
+      <w:r>
+        <w:t xml:space="preserve"> the distance of the objects around the car</w:t>
+      </w:r>
+      <w:r>
+        <w:t xml:space="preserve">. I used four sensors in my car one at </w:t>
+      </w:r>
+      <w:r>
+        <w:t>each</w:t>
+      </w:r>
+      <w:r>
+        <w:t xml:space="preserve"> </w:t>
+      </w:r>
+      <w:r>
+        <w:t>side,</w:t>
+      </w:r>
+      <w:r>
+        <w:t xml:space="preserve"> so they do not interfere with each other</w:t>
+      </w:r>
+      <w:r>
+        <w:t>. After positioning all the sensors on the chassis,</w:t>
+      </w:r>
+      <w:r>
+        <w:t xml:space="preserve"> I powered </w:t>
+      </w:r>
+      <w:r>
+        <w:t>them</w:t>
+      </w:r>
+      <w:r>
+        <w:t xml:space="preserve"> with 3.3V from the ESP32</w:t>
+      </w:r>
+      <w:r>
+        <w:t xml:space="preserve"> </w:t>
+      </w:r>
+    </w:p>
+    <w:p>
+      <w:pPr>
+        <w:keepNext/>
+        <w:rPr>
+          <w:b/>
+          <w:bCs/>
+        </w:rPr>
+      </w:pPr>
+      <w:proofErr w:type="spellStart"/>
+      <w:r>
+        <w:rPr>
+          <w:b/>
+          <w:bCs/>
+        </w:rPr>
+        <w:t>RaspberryPI</w:t>
+      </w:r>
+      <w:proofErr w:type="spellEnd"/>
+      <w:r>
+        <w:rPr>
+          <w:b/>
+          <w:bCs/>
+        </w:rPr>
+        <w:t xml:space="preserve"> </w:t>
+      </w:r>
+    </w:p>
+    <w:p>
+      <w:pPr>
+        <w:keepNext/>
+        <w:rPr>
+          <w:b/>
+          <w:bCs/>
+        </w:rPr>
+      </w:pPr>
+      <w:r>
+        <w:rPr>
+          <w:b/>
+          <w:bCs/>
+        </w:rPr>
+        <w:t>Camera</w:t>
+      </w:r>
+    </w:p>
+    <w:p>
+      <w:pPr>
+        <w:keepNext/>
+        <w:rPr>
+          <w:b/>
+          <w:bCs/>
+        </w:rPr>
+      </w:pPr>
+    </w:p>
+    <w:p>
+      <w:pPr>
+        <w:keepNext/>
+      </w:pPr>
+    </w:p>
+    <w:p>
+      <w:pPr>
+        <w:keepNext/>
+        <w:rPr>
+          <w:b/>
+          <w:bCs/>
+        </w:rPr>
+      </w:pPr>
+    </w:p>
+    <w:p>
+      <w:pPr>
+        <w:keepNext/>
+      </w:pPr>
+    </w:p>
+    <w:p>
+      <w:pPr>
+        <w:keepNext/>
+      </w:pPr>
+    </w:p>
+    <w:p>
+      <w:pPr>
+        <w:pStyle w:val="Caption"/>
+        <w:rPr>
+          <w:lang w:val="en-IE"/>
+        </w:rPr>
+      </w:pPr>
+      <w:bookmarkStart w:id="15" w:name="_Toc71934636"/>
+      <w:r>
+        <w:t xml:space="preserve">Figure </w:t>
+      </w:r>
+      <w:r>
+        <w:fldChar w:fldCharType="begin"/>
+      </w:r>
+      <w:r>
+        <w:instrText xml:space="preserve"> SEQ Figure \* ARABIC </w:instrText>
+      </w:r>
+      <w:r>
+        <w:fldChar w:fldCharType="separate"/>
+      </w:r>
+      <w:r>
+        <w:rPr>
+          <w:noProof/>
+        </w:rPr>
+        <w:t>4</w:t>
+      </w:r>
+      <w:r>
+        <w:fldChar w:fldCharType="end"/>
+      </w:r>
+      <w:r>
+        <w:rPr>
+          <w:lang w:val="en-IE"/>
+        </w:rPr>
+        <w:t xml:space="preserve"> - Motor Drive Code</w:t>
+      </w:r>
+      <w:bookmarkEnd w:id="15"/>
+    </w:p>
+    <w:p>
+      <w:pPr>
+        <w:rPr>
+          <w:lang w:val="en-IE"/>
+        </w:rPr>
+      </w:pPr>
+    </w:p>
+    <w:p>
+      <w:pPr>
+        <w:rPr>
+          <w:lang w:val="en-IE"/>
+        </w:rPr>
+      </w:pPr>
+    </w:p>
+    <w:p>
+      <w:pPr>
+        <w:rPr>
+          <w:lang w:val="en-IE"/>
+        </w:rPr>
+      </w:pPr>
+      <w:r>
+        <w:rPr>
+          <w:lang w:val="en-IE"/>
+        </w:rPr>
+        <w:t xml:space="preserve"> </w:t>
+      </w:r>
+      <w:r>
+        <w:rPr>
+          <w:lang w:val="en-IE"/>
+        </w:rPr>
+        <w:t xml:space="preserve">I wrote enough code for the </w:t>
+      </w:r>
+      <w:proofErr w:type="spellStart"/>
+      <w:r>
+        <w:rPr>
+          <w:lang w:val="en-IE"/>
+        </w:rPr>
+        <w:t>ultarasonic</w:t>
+      </w:r>
+      <w:proofErr w:type="spellEnd"/>
+      <w:r>
+        <w:rPr>
+          <w:lang w:val="en-IE"/>
+        </w:rPr>
+        <w:t xml:space="preserve"> for them to be working. </w:t>
+      </w:r>
+    </w:p>
+    <w:p>
+      <w:pPr>
+        <w:rPr>
+          <w:lang w:val="en-IE"/>
+        </w:rPr>
+      </w:pPr>
+    </w:p>
+    <w:p>
+      <w:pPr>
+        <w:rPr>
+          <w:lang w:val="en-IE"/>
+        </w:rPr>
+      </w:pPr>
+    </w:p>
+    <w:p>
+      <w:pPr>
+        <w:rPr>
+          <w:lang w:val="en-IE"/>
+        </w:rPr>
+      </w:pPr>
+    </w:p>
+    <w:p>
+      <w:pPr>
+        <w:rPr>
+          <w:lang w:val="en-IE"/>
+        </w:rPr>
+      </w:pPr>
+    </w:p>
+    <w:p>
+      <w:pPr>
+        <w:rPr>
+          <w:lang w:val="en-IE"/>
+        </w:rPr>
+      </w:pPr>
+      <w:r>
+        <w:rPr>
+          <w:lang w:val="en-IE"/>
+        </w:rPr>
+        <w:t xml:space="preserve">The electronic speed control unit although it came with the </w:t>
+      </w:r>
+      <w:proofErr w:type="gramStart"/>
+      <w:r>
+        <w:rPr>
+          <w:lang w:val="en-IE"/>
+        </w:rPr>
+        <w:t>car</w:t>
+      </w:r>
+      <w:proofErr w:type="gramEnd"/>
+      <w:r>
+        <w:rPr>
+          <w:lang w:val="en-IE"/>
+        </w:rPr>
+        <w:t xml:space="preserve"> but the main issue was to get the desired integration with the rest of components especially other programming sensors </w:t>
+      </w:r>
+    </w:p>
+    <w:p>
+      <w:pPr>
+        <w:spacing w:line="259" w:lineRule="auto"/>
+        <w:rPr>
+          <w:lang w:val="en-IE"/>
+        </w:rPr>
+      </w:pPr>
+    </w:p>
+    <w:p>
+      <w:pPr>
+        <w:pStyle w:val="Heading1"/>
+        <w:rPr>
+          <w:lang w:val="en-IE"/>
+        </w:rPr>
+      </w:pPr>
+      <w:bookmarkStart w:id="16" w:name="_Toc71928282"/>
+      <w:r>
+        <w:rPr>
+          <w:lang w:val="en-IE"/>
+        </w:rPr>
         <w:t>S-Car Features</w:t>
       </w:r>
+      <w:bookmarkEnd w:id="16"/>
     </w:p>
     <w:p>
       <w:pPr>
@@ -2926,14 +6171,14 @@
           <w:lang w:val="en-IE"/>
         </w:rPr>
       </w:pPr>
-      <w:bookmarkStart w:id="6" w:name="_Toc62560607"/>
+      <w:bookmarkStart w:id="17" w:name="_Toc71928283"/>
       <w:r>
         <w:rPr>
           <w:lang w:val="en-IE"/>
         </w:rPr>
         <w:t>Subheading</w:t>
       </w:r>
-      <w:bookmarkEnd w:id="6"/>
+      <w:bookmarkEnd w:id="17"/>
     </w:p>
     <w:p>
       <w:pPr>
@@ -3114,7 +6359,7 @@
                     </pic:cNvPicPr>
                   </pic:nvPicPr>
                   <pic:blipFill>
-                    <a:blip r:embed="rId10">
+                    <a:blip r:embed="rId14">
                       <a:extLst>
                         <a:ext uri="{28A0092B-C50C-407E-A947-70E740481C1C}">
                           <a14:useLocalDpi xmlns:a14="http://schemas.microsoft.com/office/drawing/2010/main" val="0"/>
@@ -3193,7 +6438,7 @@
                     </pic:cNvPicPr>
                   </pic:nvPicPr>
                   <pic:blipFill>
-                    <a:blip r:embed="rId11">
+                    <a:blip r:embed="rId15">
                       <a:extLst>
                         <a:ext uri="{28A0092B-C50C-407E-A947-70E740481C1C}">
                           <a14:useLocalDpi xmlns:a14="http://schemas.microsoft.com/office/drawing/2010/main" val="0"/>
@@ -3335,7 +6580,7 @@
                 <v:stroke joinstyle="miter"/>
                 <v:path gradientshapeok="t" o:connecttype="rect"/>
               </v:shapetype>
-              <v:shape id="TextBox 6" o:spid="_x0000_s1028" type="#_x0000_t202" style="position:absolute;margin-left:172.85pt;margin-top:63.2pt;width:48.85pt;height:43.6pt;z-index:251672576;visibility:visible;mso-wrap-style:square;mso-wrap-distance-left:9pt;mso-wrap-distance-top:0;mso-wrap-distance-right:9pt;mso-wrap-distance-bottom:0;mso-position-horizontal:absolute;mso-position-horizontal-relative:text;mso-position-vertical:absolute;mso-position-vertical-relative:text;v-text-anchor:top" o:gfxdata="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" filled="f" stroked="f">
+              <v:shape id="TextBox 6" o:spid="_x0000_s1027" type="#_x0000_t202" style="position:absolute;margin-left:172.85pt;margin-top:63.2pt;width:48.85pt;height:43.6pt;z-index:251672576;visibility:visible;mso-wrap-style:square;mso-wrap-distance-left:9pt;mso-wrap-distance-top:0;mso-wrap-distance-right:9pt;mso-wrap-distance-bottom:0;mso-position-horizontal:absolute;mso-position-horizontal-relative:text;mso-position-vertical:absolute;mso-position-vertical-relative:text;v-text-anchor:top" o:gfxdata="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" filled="f" stroked="f">
                 <v:textbox style="mso-fit-shape-to-text:t">
                   <w:txbxContent>
                     <w:p>
@@ -3401,6 +6646,7 @@
           <w:b w:val="0"/>
         </w:rPr>
       </w:pPr>
+      <w:bookmarkStart w:id="18" w:name="_Toc71934637"/>
       <w:r>
         <w:t xml:space="preserve">Figure </w:t>
       </w:r>
@@ -3416,465 +6662,1073 @@
       <w:r>
         <w:rPr>
           <w:noProof/>
+          <w:cs/>
+        </w:rPr>
+        <w:t>‎</w:t>
+      </w:r>
+      <w:r>
+        <w:rPr>
+          <w:noProof/>
+        </w:rPr>
+        <w:t>12</w:t>
+      </w:r>
+      <w:r>
+        <w:rPr>
+          <w:noProof/>
+        </w:rPr>
+        <w:fldChar w:fldCharType="end"/>
+      </w:r>
+      <w:r>
+        <w:noBreakHyphen/>
+      </w:r>
+      <w:r>
+        <w:fldChar w:fldCharType="begin"/>
+      </w:r>
+      <w:r>
+        <w:instrText xml:space="preserve"> SEQ Figure \* ARABIC \s 1 </w:instrText>
+      </w:r>
+      <w:r>
+        <w:fldChar w:fldCharType="separate"/>
+      </w:r>
+      <w:r>
+        <w:rPr>
+          <w:noProof/>
+        </w:rPr>
+        <w:t>1</w:t>
+      </w:r>
+      <w:r>
+        <w:rPr>
+          <w:noProof/>
+        </w:rPr>
+        <w:fldChar w:fldCharType="end"/>
+      </w:r>
+      <w:r>
+        <w:t xml:space="preserve"> </w:t>
+      </w:r>
+      <w:r>
+        <w:rPr>
+          <w:b w:val="0"/>
+        </w:rPr>
+        <w:t>A photograph is not a replacement for a circuit diagram</w:t>
+      </w:r>
+      <w:bookmarkEnd w:id="18"/>
+    </w:p>
+    <w:p/>
+    <w:p>
+      <w:pPr>
+        <w:rPr>
+          <w:lang w:val="en-IE"/>
+        </w:rPr>
+      </w:pPr>
+      <w:r>
+        <w:rPr>
+          <w:lang w:val="en-IE"/>
+        </w:rPr>
+        <w:lastRenderedPageBreak/>
+        <w:t>I</w:t>
+      </w:r>
+      <w:r>
+        <w:rPr>
+          <w:lang w:val="en-IE"/>
+        </w:rPr>
+        <w:t>n d</w:t>
+      </w:r>
+      <w:r>
+        <w:rPr>
+          <w:lang w:val="en-IE"/>
+        </w:rPr>
+        <w:t>escrib</w:t>
+      </w:r>
+      <w:r>
+        <w:rPr>
+          <w:lang w:val="en-IE"/>
+        </w:rPr>
+        <w:t>ing</w:t>
+      </w:r>
+      <w:r>
+        <w:rPr>
+          <w:lang w:val="en-IE"/>
+        </w:rPr>
+        <w:t xml:space="preserve"> software, </w:t>
+      </w:r>
+      <w:r>
+        <w:rPr>
+          <w:lang w:val="en-IE"/>
+        </w:rPr>
+        <w:t xml:space="preserve">you need diagrams </w:t>
+      </w:r>
+      <w:r>
+        <w:rPr>
+          <w:lang w:val="en-IE"/>
+        </w:rPr>
+        <w:t xml:space="preserve">and/or summaries of software design &amp; layout. It </w:t>
+      </w:r>
+      <w:r>
+        <w:rPr>
+          <w:lang w:val="en-IE"/>
+        </w:rPr>
+        <w:t>is not suffi</w:t>
+      </w:r>
+      <w:r>
+        <w:rPr>
+          <w:lang w:val="en-IE"/>
+        </w:rPr>
+        <w:t>c</w:t>
+      </w:r>
+      <w:r>
+        <w:rPr>
+          <w:lang w:val="en-IE"/>
+        </w:rPr>
+        <w:t>i</w:t>
+      </w:r>
+      <w:r>
+        <w:rPr>
+          <w:lang w:val="en-IE"/>
+        </w:rPr>
+        <w:t>ent to just paste some code</w:t>
+      </w:r>
+      <w:r>
+        <w:rPr>
+          <w:lang w:val="en-IE"/>
+        </w:rPr>
+        <w:t>. Y</w:t>
+      </w:r>
+      <w:r>
+        <w:rPr>
+          <w:lang w:val="en-IE"/>
+        </w:rPr>
+        <w:t xml:space="preserve">ou should describe what your code is designed to do, in English. </w:t>
+      </w:r>
+      <w:r>
+        <w:rPr>
+          <w:lang w:val="en-IE"/>
+        </w:rPr>
+        <w:t>If you decided to put your code in functions or libraries or objects, describe this architecture. One good layout is to include a snippet(s) of code alongside an explanation. You do not have to explain every part of your code, pick the important parts.</w:t>
+      </w:r>
+    </w:p>
+    <w:p>
+      <w:pPr>
+        <w:rPr>
+          <w:lang w:val="en-IE"/>
+        </w:rPr>
+      </w:pPr>
+      <w:r>
+        <w:rPr>
+          <w:lang w:val="en-IE"/>
+        </w:rPr>
+        <w:t xml:space="preserve">Write out any mathematical equations or calculations </w:t>
+      </w:r>
+      <w:r>
+        <w:rPr>
+          <w:lang w:val="en-IE"/>
+        </w:rPr>
+        <w:t xml:space="preserve">that are important in your project </w:t>
+      </w:r>
+      <w:r>
+        <w:rPr>
+          <w:lang w:val="en-IE"/>
+        </w:rPr>
+        <w:t xml:space="preserve">and explain them. </w:t>
+      </w:r>
+    </w:p>
+    <w:p>
+      <w:pPr>
+        <w:rPr>
+          <w:lang w:val="en-IE"/>
+        </w:rPr>
+      </w:pPr>
+      <w:r>
+        <w:rPr>
+          <w:lang w:val="en-IE"/>
+        </w:rPr>
+        <w:t>Include details of any major problems or challenges you encountered in an area, and how you solved them.</w:t>
+      </w:r>
+    </w:p>
+    <w:p>
+      <w:pPr>
+        <w:rPr>
+          <w:lang w:val="en-IE"/>
+        </w:rPr>
+      </w:pPr>
+      <w:r>
+        <w:rPr>
+          <w:lang w:val="en-IE"/>
+        </w:rPr>
+        <w:t>IEEE referencing style is recommended</w:t>
+      </w:r>
+      <w:r>
+        <w:rPr>
+          <w:lang w:val="en-IE"/>
+        </w:rPr>
+        <w:t xml:space="preserve"> </w:t>
+      </w:r>
+      <w:proofErr w:type="gramStart"/>
+      <w:r>
+        <w:rPr>
+          <w:lang w:val="en-IE"/>
+        </w:rPr>
+        <w:t>a the</w:t>
+      </w:r>
+      <w:proofErr w:type="gramEnd"/>
+      <w:r>
+        <w:rPr>
+          <w:lang w:val="en-IE"/>
+        </w:rPr>
+        <w:t xml:space="preserve"> default style to choose, however if you are familiar with a different referencing style then you can use that. </w:t>
+      </w:r>
+    </w:p>
+    <w:p>
+      <w:pPr>
+        <w:rPr>
+          <w:lang w:val="en-IE"/>
+        </w:rPr>
+      </w:pPr>
+      <w:r>
+        <w:rPr>
+          <w:lang w:val="en-IE"/>
+        </w:rPr>
+        <w:t xml:space="preserve">When you </w:t>
+      </w:r>
+      <w:r>
+        <w:rPr>
+          <w:lang w:val="en-IE"/>
+        </w:rPr>
+        <w:t xml:space="preserve">need to reference add a citation in the </w:t>
+      </w:r>
+      <w:r>
+        <w:rPr>
+          <w:lang w:val="en-IE"/>
+        </w:rPr>
+        <w:t>relevant sentence, usually at the end, before the full stop [1]. Then have this numbered citation referenced in the list of references at the end of the document.</w:t>
+      </w:r>
+      <w:r>
+        <w:rPr>
+          <w:lang w:val="en-IE"/>
+        </w:rPr>
+        <w:t xml:space="preserve"> </w:t>
+      </w:r>
+    </w:p>
+    <w:p>
+      <w:pPr>
+        <w:rPr>
+          <w:lang w:val="en-IE"/>
+        </w:rPr>
+      </w:pPr>
+    </w:p>
+    <w:p>
+      <w:pPr>
+        <w:pStyle w:val="Heading1"/>
+        <w:rPr>
+          <w:lang w:val="en-IE"/>
+        </w:rPr>
+      </w:pPr>
+      <w:bookmarkStart w:id="19" w:name="_Toc71928284"/>
+      <w:r>
+        <w:rPr>
+          <w:lang w:val="en-IE"/>
+        </w:rPr>
+        <w:t>Core Board – ESP32</w:t>
+      </w:r>
+      <w:bookmarkEnd w:id="19"/>
+    </w:p>
+    <w:p>
+      <w:pPr>
+        <w:rPr>
+          <w:lang w:val="en-IE"/>
+        </w:rPr>
+      </w:pPr>
+    </w:p>
+    <w:p>
+      <w:pPr>
+        <w:pStyle w:val="Heading1"/>
+        <w:rPr>
+          <w:lang w:val="en-IE"/>
+        </w:rPr>
+      </w:pPr>
+      <w:bookmarkStart w:id="20" w:name="_Toc71928285"/>
+      <w:r>
+        <w:rPr>
+          <w:lang w:val="en-IE"/>
+        </w:rPr>
+        <w:t>Android Application</w:t>
+      </w:r>
+      <w:bookmarkEnd w:id="20"/>
+    </w:p>
+    <w:p>
+      <w:pPr>
+        <w:rPr>
+          <w:lang w:val="en-IE"/>
+        </w:rPr>
+      </w:pPr>
+      <w:r>
+        <w:rPr>
+          <w:lang w:val="en-IE"/>
+        </w:rPr>
+        <w:t xml:space="preserve">S-Car application was built to </w:t>
+      </w:r>
+      <w:r>
+        <w:rPr>
+          <w:lang w:val="en-IE"/>
+        </w:rPr>
+        <w:t>help</w:t>
+      </w:r>
+      <w:r>
+        <w:rPr>
+          <w:lang w:val="en-IE"/>
+        </w:rPr>
+        <w:t xml:space="preserve"> the </w:t>
+      </w:r>
+      <w:r>
+        <w:rPr>
+          <w:lang w:val="en-IE"/>
+        </w:rPr>
+        <w:t>owners</w:t>
+      </w:r>
+      <w:r>
+        <w:rPr>
+          <w:lang w:val="en-IE"/>
+        </w:rPr>
+        <w:t xml:space="preserve"> </w:t>
+      </w:r>
+      <w:r>
+        <w:rPr>
+          <w:lang w:val="en-IE"/>
+        </w:rPr>
+        <w:t>to have full control of the car using their phones.</w:t>
+      </w:r>
+      <w:r>
+        <w:rPr>
+          <w:lang w:val="en-IE"/>
+        </w:rPr>
+        <w:t xml:space="preserve"> </w:t>
+      </w:r>
+      <w:r>
+        <w:rPr>
+          <w:lang w:val="en-IE"/>
+        </w:rPr>
+        <w:t xml:space="preserve">The application allows the </w:t>
+      </w:r>
+      <w:r>
+        <w:rPr>
+          <w:lang w:val="en-IE"/>
+        </w:rPr>
+        <w:t>owners</w:t>
+      </w:r>
+      <w:r>
+        <w:rPr>
+          <w:lang w:val="en-IE"/>
+        </w:rPr>
+        <w:t xml:space="preserve"> to add </w:t>
+      </w:r>
+      <w:r>
+        <w:rPr>
+          <w:lang w:val="en-IE"/>
+        </w:rPr>
+        <w:t>additional</w:t>
+      </w:r>
+      <w:r>
+        <w:rPr>
+          <w:lang w:val="en-IE"/>
+        </w:rPr>
+        <w:t xml:space="preserve"> drivers that want to barrow the car</w:t>
+      </w:r>
+      <w:r>
+        <w:rPr>
+          <w:lang w:val="en-IE"/>
+        </w:rPr>
+        <w:t xml:space="preserve"> for specific </w:t>
+      </w:r>
+      <w:proofErr w:type="gramStart"/>
+      <w:r>
+        <w:rPr>
+          <w:lang w:val="en-IE"/>
+        </w:rPr>
+        <w:t>period</w:t>
+      </w:r>
+      <w:r>
+        <w:rPr>
+          <w:lang w:val="en-IE"/>
+        </w:rPr>
+        <w:t xml:space="preserve"> of time</w:t>
+      </w:r>
+      <w:proofErr w:type="gramEnd"/>
+      <w:r>
+        <w:rPr>
+          <w:lang w:val="en-IE"/>
+        </w:rPr>
+        <w:t xml:space="preserve">, the owner can specify </w:t>
+      </w:r>
+      <w:r>
+        <w:rPr>
+          <w:lang w:val="en-IE"/>
+        </w:rPr>
+        <w:t>the period while adding the additional driver. The additional driver will not have access to the car when the specified period is passed.</w:t>
+      </w:r>
+    </w:p>
+    <w:p>
+      <w:pPr>
+        <w:rPr>
+          <w:lang w:val="en-IE"/>
+        </w:rPr>
+      </w:pPr>
+      <w:r>
+        <w:rPr>
+          <w:lang w:val="en-IE"/>
+        </w:rPr>
+        <w:t xml:space="preserve">The owners can also add, update, or remove events using the S-Car application. This feature will allow </w:t>
+      </w:r>
+      <w:r>
+        <w:rPr>
+          <w:lang w:val="en-IE"/>
+        </w:rPr>
+        <w:t>the car to turn on before the event happens in few minutes to get the car ready and to get the destination.</w:t>
+      </w:r>
+    </w:p>
+    <w:p>
+      <w:pPr>
+        <w:rPr>
+          <w:lang w:val="en-IE"/>
+        </w:rPr>
+      </w:pPr>
+    </w:p>
+    <w:p>
+      <w:pPr>
+        <w:rPr>
+          <w:lang w:val="en-IE"/>
+        </w:rPr>
+      </w:pPr>
+      <w:r>
+        <w:rPr>
+          <w:lang w:val="en-IE"/>
+        </w:rPr>
+        <w:t xml:space="preserve">have easy access to the car, manage </w:t>
+      </w:r>
+      <w:r>
+        <w:rPr>
+          <w:lang w:val="en-IE"/>
+        </w:rPr>
+        <w:t>the car</w:t>
+      </w:r>
+      <w:r>
+        <w:rPr>
+          <w:lang w:val="en-IE"/>
+        </w:rPr>
+        <w:t xml:space="preserve"> settings and control it</w:t>
+      </w:r>
+      <w:r>
+        <w:rPr>
+          <w:lang w:val="en-IE"/>
+        </w:rPr>
+        <w:t xml:space="preserve"> through Bluetooth connection</w:t>
+      </w:r>
+      <w:r>
+        <w:rPr>
+          <w:lang w:val="en-IE"/>
+        </w:rPr>
+        <w:t>.</w:t>
+      </w:r>
+    </w:p>
+    <w:p>
+      <w:pPr>
+        <w:rPr>
+          <w:lang w:val="en-IE"/>
+        </w:rPr>
+      </w:pPr>
+      <w:r>
+        <w:rPr>
+          <w:lang w:val="en-IE"/>
+        </w:rPr>
+        <w:t xml:space="preserve"> The S-Car application was built using android studio and Java as the main coding language.</w:t>
+      </w:r>
+    </w:p>
+    <w:p>
+      <w:pPr>
+        <w:pStyle w:val="Heading2"/>
+        <w:rPr>
+          <w:lang w:val="en-IE"/>
+        </w:rPr>
+      </w:pPr>
+      <w:r>
+        <w:rPr>
+          <w:lang w:val="en-IE"/>
+        </w:rPr>
+        <w:t>SOLID Principles</w:t>
+      </w:r>
+    </w:p>
+    <w:p>
+      <w:pPr>
+        <w:rPr>
+          <w:lang w:val="en-IE"/>
+        </w:rPr>
+      </w:pPr>
+      <w:r>
+        <w:rPr>
+          <w:lang w:val="en-IE"/>
+        </w:rPr>
+        <w:t>While coding the app</w:t>
+      </w:r>
+      <w:r>
+        <w:rPr>
+          <w:lang w:val="en-IE"/>
+        </w:rPr>
+        <w:t>lication</w:t>
+      </w:r>
+      <w:r>
+        <w:rPr>
+          <w:lang w:val="en-IE"/>
+        </w:rPr>
+        <w:t xml:space="preserve"> I have followed two of the SOLID principles:</w:t>
+      </w:r>
+    </w:p>
+    <w:p>
+      <w:pPr>
+        <w:rPr>
+          <w:b/>
+          <w:bCs/>
+          <w:lang w:val="en-IE"/>
+        </w:rPr>
+      </w:pPr>
+      <w:r>
+        <w:rPr>
+          <w:b/>
+          <w:bCs/>
+          <w:lang w:val="en-IE"/>
+        </w:rPr>
+        <w:t>Single Responsibility Principle</w:t>
+      </w:r>
+    </w:p>
+    <w:p>
+      <w:pPr>
+        <w:rPr>
+          <w:lang w:val="en-IE"/>
+        </w:rPr>
+      </w:pPr>
+      <w:r>
+        <w:rPr>
+          <w:lang w:val="en-IE"/>
+        </w:rPr>
+        <w:t>Single Responsibility Principle</w:t>
+      </w:r>
+      <w:r>
+        <w:rPr>
+          <w:lang w:val="en-IE"/>
+        </w:rPr>
+        <w:t xml:space="preserve"> mean that every class or function in an application should have one responsibility. Figure 6 shows the Event class and </w:t>
+      </w:r>
+      <w:r>
+        <w:rPr>
+          <w:lang w:val="en-IE"/>
+        </w:rPr>
+        <w:t>as seen the class is only responsible for storing an event detail.</w:t>
+      </w:r>
+    </w:p>
+    <w:p>
+      <w:pPr>
+        <w:keepNext/>
+        <w:jc w:val="center"/>
+      </w:pPr>
+      <w:r>
+        <w:drawing>
+          <wp:inline distT="0" distB="0" distL="0" distR="0" wp14:anchorId="52DB6A23" wp14:editId="53B303DB">
+            <wp:extent cx="5943600" cy="3589020"/>
+            <wp:effectExtent l="0" t="0" r="0" b="0"/>
+            <wp:docPr id="13" name="Picture 13"/>
+            <wp:cNvGraphicFramePr>
+              <a:graphicFrameLocks xmlns:a="http://schemas.openxmlformats.org/drawingml/2006/main" noChangeAspect="1"/>
+            </wp:cNvGraphicFramePr>
+            <a:graphic xmlns:a="http://schemas.openxmlformats.org/drawingml/2006/main">
+              <a:graphicData uri="http://schemas.openxmlformats.org/drawingml/2006/picture">
+                <pic:pic xmlns:pic="http://schemas.openxmlformats.org/drawingml/2006/picture">
+                  <pic:nvPicPr>
+                    <pic:cNvPr id="1" name=""/>
+                    <pic:cNvPicPr/>
+                  </pic:nvPicPr>
+                  <pic:blipFill>
+                    <a:blip r:embed="rId16"/>
+                    <a:stretch>
+                      <a:fillRect/>
+                    </a:stretch>
+                  </pic:blipFill>
+                  <pic:spPr>
+                    <a:xfrm>
+                      <a:off x="0" y="0"/>
+                      <a:ext cx="5943600" cy="3589020"/>
+                    </a:xfrm>
+                    <a:prstGeom prst="rect">
+                      <a:avLst/>
+                    </a:prstGeom>
+                  </pic:spPr>
+                </pic:pic>
+              </a:graphicData>
+            </a:graphic>
+          </wp:inline>
+        </w:drawing>
+      </w:r>
+    </w:p>
+    <w:p>
+      <w:pPr>
+        <w:pStyle w:val="Caption"/>
+        <w:rPr>
+          <w:lang w:val="en-IE"/>
+        </w:rPr>
+      </w:pPr>
+      <w:bookmarkStart w:id="21" w:name="_Toc71934638"/>
+      <w:r>
+        <w:t xml:space="preserve">Figure </w:t>
+      </w:r>
+      <w:r>
+        <w:fldChar w:fldCharType="begin"/>
+      </w:r>
+      <w:r>
+        <w:instrText xml:space="preserve"> SEQ Figure \* ARABIC </w:instrText>
+      </w:r>
+      <w:r>
+        <w:fldChar w:fldCharType="separate"/>
+      </w:r>
+      <w:r>
+        <w:rPr>
+          <w:noProof/>
         </w:rPr>
         <w:t>6</w:t>
       </w:r>
       <w:r>
+        <w:fldChar w:fldCharType="end"/>
+      </w:r>
+      <w:r>
+        <w:rPr>
+          <w:lang w:val="en-IE"/>
+        </w:rPr>
+        <w:t xml:space="preserve"> - Single Responsibility Example</w:t>
+      </w:r>
+      <w:bookmarkEnd w:id="21"/>
+    </w:p>
+    <w:p>
+      <w:pPr>
+        <w:rPr>
+          <w:lang w:val="en-IE"/>
+        </w:rPr>
+      </w:pPr>
+    </w:p>
+    <w:p>
+      <w:pPr>
+        <w:rPr>
+          <w:b/>
+          <w:bCs/>
+          <w:lang w:val="en-IE"/>
+        </w:rPr>
+      </w:pPr>
+    </w:p>
+    <w:p>
+      <w:pPr>
+        <w:rPr>
+          <w:b/>
+          <w:bCs/>
+          <w:lang w:val="en-IE"/>
+        </w:rPr>
+      </w:pPr>
+      <w:r>
+        <w:rPr>
+          <w:b/>
+          <w:bCs/>
+          <w:lang w:val="en-IE"/>
+        </w:rPr>
+        <w:lastRenderedPageBreak/>
+        <w:t xml:space="preserve">Open Closed </w:t>
+      </w:r>
+      <w:bookmarkStart w:id="22" w:name="_Hlk71933796"/>
+      <w:r>
+        <w:rPr>
+          <w:b/>
+          <w:bCs/>
+          <w:lang w:val="en-IE"/>
+        </w:rPr>
+        <w:t>Principle</w:t>
+      </w:r>
+      <w:bookmarkEnd w:id="22"/>
+    </w:p>
+    <w:p>
+      <w:pPr>
+        <w:rPr>
+          <w:lang w:val="en-IE"/>
+        </w:rPr>
+      </w:pPr>
+      <w:r>
+        <w:rPr>
+          <w:lang w:val="en-IE"/>
+        </w:rPr>
+        <w:t>Open Closed Principle</w:t>
+      </w:r>
+      <w:r>
+        <w:rPr>
+          <w:lang w:val="en-IE"/>
+        </w:rPr>
+        <w:t xml:space="preserve"> means that the classes should be open for an extension but closed for modification. This allow the classes to be extended without modifying their source code. In my application I used the </w:t>
+      </w:r>
+      <w:r>
+        <w:rPr>
+          <w:lang w:val="en-IE"/>
+        </w:rPr>
+        <w:t>Open Closed Principle</w:t>
+      </w:r>
+      <w:r>
+        <w:rPr>
+          <w:lang w:val="en-IE"/>
+        </w:rPr>
+        <w:t xml:space="preserve"> as its showing in figure 7. The driver class extends the user as the additional drivers have time limit to their accounts. This helped me to treat the driver as a user and </w:t>
+      </w:r>
+      <w:r>
+        <w:rPr>
+          <w:lang w:val="en-IE"/>
+        </w:rPr>
+        <w:t>write</w:t>
+      </w:r>
+      <w:r>
+        <w:rPr>
+          <w:lang w:val="en-IE"/>
+        </w:rPr>
+        <w:t xml:space="preserve"> less code.</w:t>
+      </w:r>
+    </w:p>
+    <w:p>
+      <w:pPr>
+        <w:keepNext/>
+      </w:pPr>
+      <w:r>
+        <w:rPr>
+          <w:lang w:val="en-IE"/>
+        </w:rPr>
+        <w:drawing>
+          <wp:inline distT="0" distB="0" distL="0" distR="0" wp14:anchorId="135B4C88" wp14:editId="2FB88B00">
+            <wp:extent cx="2899458" cy="1294534"/>
+            <wp:effectExtent l="0" t="0" r="0" b="1270"/>
+            <wp:docPr id="14" name="Picture 14"/>
+            <wp:cNvGraphicFramePr>
+              <a:graphicFrameLocks xmlns:a="http://schemas.openxmlformats.org/drawingml/2006/main" noChangeAspect="1"/>
+            </wp:cNvGraphicFramePr>
+            <a:graphic xmlns:a="http://schemas.openxmlformats.org/drawingml/2006/main">
+              <a:graphicData uri="http://schemas.openxmlformats.org/drawingml/2006/picture">
+                <pic:pic xmlns:pic="http://schemas.openxmlformats.org/drawingml/2006/picture">
+                  <pic:nvPicPr>
+                    <pic:cNvPr id="1" name=""/>
+                    <pic:cNvPicPr/>
+                  </pic:nvPicPr>
+                  <pic:blipFill>
+                    <a:blip r:embed="rId17"/>
+                    <a:stretch>
+                      <a:fillRect/>
+                    </a:stretch>
+                  </pic:blipFill>
+                  <pic:spPr>
+                    <a:xfrm>
+                      <a:off x="0" y="0"/>
+                      <a:ext cx="2946129" cy="1315372"/>
+                    </a:xfrm>
+                    <a:prstGeom prst="rect">
+                      <a:avLst/>
+                    </a:prstGeom>
+                  </pic:spPr>
+                </pic:pic>
+              </a:graphicData>
+            </a:graphic>
+          </wp:inline>
+        </w:drawing>
+      </w:r>
+      <w:r>
         <w:rPr>
           <w:noProof/>
         </w:rPr>
+        <w:t xml:space="preserve"> </w:t>
+      </w:r>
+      <w:r>
+        <w:rPr>
+          <w:lang w:val="en-IE"/>
+        </w:rPr>
+        <w:drawing>
+          <wp:inline distT="0" distB="0" distL="0" distR="0" wp14:anchorId="6F357257" wp14:editId="48629C66">
+            <wp:extent cx="2783712" cy="626110"/>
+            <wp:effectExtent l="0" t="0" r="0" b="2540"/>
+            <wp:docPr id="15" name="Picture 15"/>
+            <wp:cNvGraphicFramePr>
+              <a:graphicFrameLocks xmlns:a="http://schemas.openxmlformats.org/drawingml/2006/main" noChangeAspect="1"/>
+            </wp:cNvGraphicFramePr>
+            <a:graphic xmlns:a="http://schemas.openxmlformats.org/drawingml/2006/main">
+              <a:graphicData uri="http://schemas.openxmlformats.org/drawingml/2006/picture">
+                <pic:pic xmlns:pic="http://schemas.openxmlformats.org/drawingml/2006/picture">
+                  <pic:nvPicPr>
+                    <pic:cNvPr id="1" name=""/>
+                    <pic:cNvPicPr/>
+                  </pic:nvPicPr>
+                  <pic:blipFill>
+                    <a:blip r:embed="rId18"/>
+                    <a:stretch>
+                      <a:fillRect/>
+                    </a:stretch>
+                  </pic:blipFill>
+                  <pic:spPr>
+                    <a:xfrm>
+                      <a:off x="0" y="0"/>
+                      <a:ext cx="2900133" cy="652295"/>
+                    </a:xfrm>
+                    <a:prstGeom prst="rect">
+                      <a:avLst/>
+                    </a:prstGeom>
+                  </pic:spPr>
+                </pic:pic>
+              </a:graphicData>
+            </a:graphic>
+          </wp:inline>
+        </w:drawing>
+      </w:r>
+    </w:p>
+    <w:p>
+      <w:pPr>
+        <w:pStyle w:val="Caption"/>
+        <w:rPr>
+          <w:lang w:val="en-IE"/>
+        </w:rPr>
+      </w:pPr>
+      <w:bookmarkStart w:id="23" w:name="_Toc71934639"/>
+      <w:r>
+        <w:t xml:space="preserve">Figure </w:t>
+      </w:r>
+      <w:r>
+        <w:fldChar w:fldCharType="begin"/>
+      </w:r>
+      <w:r>
+        <w:instrText xml:space="preserve"> SEQ Figure \* ARABIC </w:instrText>
+      </w:r>
+      <w:r>
+        <w:fldChar w:fldCharType="separate"/>
+      </w:r>
+      <w:r>
+        <w:rPr>
+          <w:noProof/>
+        </w:rPr>
+        <w:t>7</w:t>
+      </w:r>
+      <w:r>
         <w:fldChar w:fldCharType="end"/>
       </w:r>
       <w:r>
-        <w:noBreakHyphen/>
-      </w:r>
-      <w:r>
-        <w:fldChar w:fldCharType="begin"/>
-      </w:r>
-      <w:r>
-        <w:instrText xml:space="preserve"> SEQ Figure \* ARABIC \s 1 </w:instrText>
-      </w:r>
-      <w:r>
-        <w:fldChar w:fldCharType="separate"/>
-      </w:r>
-      <w:r>
-        <w:rPr>
-          <w:noProof/>
-        </w:rPr>
-        <w:t>2</w:t>
-      </w:r>
-      <w:r>
-        <w:rPr>
-          <w:noProof/>
-        </w:rPr>
-        <w:fldChar w:fldCharType="end"/>
-      </w:r>
-      <w:r>
+        <w:rPr>
+          <w:lang w:val="en-IE"/>
+        </w:rPr>
+        <w:t xml:space="preserve"> - Open Closed </w:t>
+      </w:r>
+      <w:proofErr w:type="gramStart"/>
+      <w:r>
+        <w:rPr>
+          <w:lang w:val="en-IE"/>
+        </w:rPr>
+        <w:t>Principle</w:t>
+      </w:r>
+      <w:proofErr w:type="gramEnd"/>
+      <w:r>
+        <w:rPr>
+          <w:lang w:val="en-IE"/>
+        </w:rPr>
         <w:t xml:space="preserve"> </w:t>
       </w:r>
       <w:r>
         <w:rPr>
-          <w:b w:val="0"/>
-        </w:rPr>
-        <w:t>A photograph is not a replacement for a circuit diagram</w:t>
-      </w:r>
-    </w:p>
-    <w:p/>
-    <w:p>
-      <w:pPr>
-        <w:rPr>
-          <w:lang w:val="en-IE"/>
-        </w:rPr>
-      </w:pPr>
-      <w:r>
-        <w:rPr>
-          <w:lang w:val="en-IE"/>
-        </w:rPr>
-        <w:t>I</w:t>
-      </w:r>
-      <w:r>
-        <w:rPr>
-          <w:lang w:val="en-IE"/>
-        </w:rPr>
-        <w:t>n d</w:t>
-      </w:r>
-      <w:r>
-        <w:rPr>
-          <w:lang w:val="en-IE"/>
-        </w:rPr>
-        <w:t>escrib</w:t>
-      </w:r>
-      <w:r>
-        <w:rPr>
-          <w:lang w:val="en-IE"/>
-        </w:rPr>
-        <w:t>ing</w:t>
-      </w:r>
-      <w:r>
-        <w:rPr>
-          <w:lang w:val="en-IE"/>
-        </w:rPr>
-        <w:t xml:space="preserve"> software, </w:t>
-      </w:r>
-      <w:r>
-        <w:rPr>
-          <w:lang w:val="en-IE"/>
-        </w:rPr>
-        <w:t xml:space="preserve">you need diagrams </w:t>
-      </w:r>
-      <w:r>
-        <w:rPr>
-          <w:lang w:val="en-IE"/>
-        </w:rPr>
-        <w:t xml:space="preserve">and/or summaries of software design &amp; layout. It </w:t>
-      </w:r>
-      <w:r>
-        <w:rPr>
-          <w:lang w:val="en-IE"/>
-        </w:rPr>
-        <w:t>is not suffi</w:t>
-      </w:r>
-      <w:r>
-        <w:rPr>
-          <w:lang w:val="en-IE"/>
-        </w:rPr>
-        <w:t>c</w:t>
-      </w:r>
-      <w:r>
-        <w:rPr>
-          <w:lang w:val="en-IE"/>
-        </w:rPr>
-        <w:t>i</w:t>
-      </w:r>
-      <w:r>
-        <w:rPr>
-          <w:lang w:val="en-IE"/>
-        </w:rPr>
-        <w:t>ent to just paste some code</w:t>
-      </w:r>
-      <w:r>
-        <w:rPr>
-          <w:lang w:val="en-IE"/>
-        </w:rPr>
-        <w:t>. Y</w:t>
-      </w:r>
-      <w:r>
-        <w:rPr>
-          <w:lang w:val="en-IE"/>
-        </w:rPr>
-        <w:t xml:space="preserve">ou should describe what your code is designed to do, in English. </w:t>
-      </w:r>
-      <w:r>
-        <w:rPr>
-          <w:lang w:val="en-IE"/>
-        </w:rPr>
-        <w:t>If you decided to put your code in functions or libraries or objects, describe this architecture. One good layout is to include a snippet(s) of code alongside an explanation. You do not have to explain every part of your code, pick the important parts.</w:t>
-      </w:r>
-    </w:p>
-    <w:p>
-      <w:pPr>
-        <w:rPr>
-          <w:lang w:val="en-IE"/>
-        </w:rPr>
-      </w:pPr>
+          <w:lang w:val="en-IE"/>
+        </w:rPr>
+        <w:t>Example</w:t>
+      </w:r>
+      <w:bookmarkEnd w:id="23"/>
+    </w:p>
+    <w:p>
+      <w:pPr>
+        <w:rPr>
+          <w:b/>
+          <w:bCs/>
+          <w:lang w:val="en-IE"/>
+        </w:rPr>
+      </w:pPr>
+    </w:p>
+    <w:p>
+      <w:pPr>
+        <w:pStyle w:val="Heading2"/>
+        <w:rPr>
+          <w:lang w:val="en-IE"/>
+        </w:rPr>
+      </w:pPr>
+      <w:r>
+        <w:rPr>
+          <w:lang w:val="en-IE"/>
+        </w:rPr>
+        <w:t>Server</w:t>
+      </w:r>
+    </w:p>
+    <w:p>
+      <w:pPr>
+        <w:rPr>
+          <w:lang w:val="en-IE"/>
+        </w:rPr>
+      </w:pPr>
+      <w:r>
+        <w:rPr>
+          <w:lang w:val="en-IE"/>
+        </w:rPr>
+        <w:t xml:space="preserve">I used </w:t>
+      </w:r>
+      <w:r>
+        <w:rPr>
+          <w:lang w:val="en-IE"/>
+        </w:rPr>
+        <w:t>Apache Tomcat</w:t>
+      </w:r>
+      <w:r>
+        <w:rPr>
+          <w:lang w:val="en-IE"/>
+        </w:rPr>
+        <w:t xml:space="preserve"> to </w:t>
+      </w:r>
+      <w:r>
+        <w:rPr>
+          <w:lang w:val="en-IE"/>
+        </w:rPr>
+        <w:t xml:space="preserve">build my server. The reasons I picked Tomcat were its lightweight, open source, high security and stable. My server will handle all the requests that coming from the app and the car. The content type that </w:t>
+      </w:r>
+      <w:r>
+        <w:rPr>
+          <w:lang w:val="en-IE"/>
+        </w:rPr>
+        <w:t>I am</w:t>
+      </w:r>
+      <w:r>
+        <w:rPr>
+          <w:lang w:val="en-IE"/>
+        </w:rPr>
+        <w:t xml:space="preserve"> using </w:t>
+      </w:r>
+      <w:r>
+        <w:rPr>
+          <w:lang w:val="en-IE"/>
+        </w:rPr>
+        <w:t xml:space="preserve">to communicate with the app is </w:t>
+      </w:r>
+      <w:r>
+        <w:rPr>
+          <w:lang w:val="en-IE"/>
+        </w:rPr>
+        <w:t>octet-stream</w:t>
+      </w:r>
+      <w:r>
+        <w:rPr>
+          <w:lang w:val="en-IE"/>
+        </w:rPr>
+        <w:t xml:space="preserve">. This type is more efficient as it has less space and remove the need to encode and decode the data. The other content type that </w:t>
+      </w:r>
+      <w:r>
+        <w:rPr>
+          <w:lang w:val="en-IE"/>
+        </w:rPr>
+        <w:t>I am</w:t>
+      </w:r>
+      <w:r>
+        <w:rPr>
+          <w:lang w:val="en-IE"/>
+        </w:rPr>
+        <w:t xml:space="preserve"> using is Json, I used Json to communicate with the car as its eas</w:t>
+      </w:r>
+      <w:r>
+        <w:rPr>
+          <w:lang w:val="en-IE"/>
+        </w:rPr>
+        <w:t>er</w:t>
+      </w:r>
+      <w:r>
+        <w:rPr>
+          <w:lang w:val="en-IE"/>
+        </w:rPr>
+        <w:t xml:space="preserve"> to extract it in </w:t>
+      </w:r>
+      <w:r>
+        <w:rPr>
+          <w:lang w:val="en-IE"/>
+        </w:rPr>
+        <w:t>C</w:t>
+      </w:r>
+      <w:r>
+        <w:rPr>
+          <w:lang w:val="en-IE"/>
+        </w:rPr>
+        <w:t>++.</w:t>
+      </w:r>
+    </w:p>
+    <w:p>
+      <w:pPr>
+        <w:rPr>
+          <w:lang w:val="en-IE"/>
+        </w:rPr>
+      </w:pPr>
+    </w:p>
+    <w:p>
+      <w:pPr>
+        <w:pStyle w:val="Heading2"/>
+        <w:rPr>
+          <w:lang w:val="en-IE"/>
+        </w:rPr>
+      </w:pPr>
+      <w:r>
+        <w:rPr>
+          <w:lang w:val="en-IE"/>
+        </w:rPr>
+        <w:t>Data Store</w:t>
+      </w:r>
+    </w:p>
+    <w:p>
+      <w:pPr>
+        <w:pStyle w:val="Heading3"/>
+        <w:rPr>
+          <w:lang w:val="en-IE"/>
+        </w:rPr>
+      </w:pPr>
+      <w:r>
+        <w:rPr>
+          <w:lang w:val="en-IE"/>
+        </w:rPr>
+        <w:t>SQL Database</w:t>
+      </w:r>
+    </w:p>
+    <w:p>
+      <w:pPr>
+        <w:pStyle w:val="Heading3"/>
+        <w:rPr>
+          <w:lang w:val="en-IE"/>
+        </w:rPr>
+      </w:pPr>
+      <w:r>
+        <w:rPr>
+          <w:lang w:val="en-IE"/>
+        </w:rPr>
+        <w:t>SQLite Database</w:t>
+      </w:r>
+    </w:p>
+    <w:p>
+      <w:pPr>
+        <w:rPr>
+          <w:lang w:val="en-IE"/>
+        </w:rPr>
+      </w:pPr>
+    </w:p>
+    <w:p>
+      <w:pPr>
+        <w:pStyle w:val="Heading2"/>
+        <w:rPr>
+          <w:lang w:val="en-IE"/>
+        </w:rPr>
+      </w:pPr>
+      <w:bookmarkStart w:id="24" w:name="_Toc71928286"/>
       <w:r>
         <w:rPr>
           <w:lang w:val="en-IE"/>
         </w:rPr>
         <w:lastRenderedPageBreak/>
-        <w:t xml:space="preserve">Write out any mathematical equations or calculations </w:t>
-      </w:r>
-      <w:r>
-        <w:rPr>
-          <w:lang w:val="en-IE"/>
-        </w:rPr>
-        <w:t xml:space="preserve">that are important in your project </w:t>
-      </w:r>
-      <w:r>
-        <w:rPr>
-          <w:lang w:val="en-IE"/>
-        </w:rPr>
-        <w:t xml:space="preserve">and explain them. </w:t>
-      </w:r>
-    </w:p>
-    <w:p>
-      <w:pPr>
-        <w:rPr>
-          <w:lang w:val="en-IE"/>
-        </w:rPr>
-      </w:pPr>
-      <w:r>
-        <w:rPr>
-          <w:lang w:val="en-IE"/>
-        </w:rPr>
-        <w:t>Include details of any major problems or challenges you encountered in an area, and how you solved them.</w:t>
-      </w:r>
-    </w:p>
-    <w:p>
-      <w:pPr>
-        <w:rPr>
-          <w:lang w:val="en-IE"/>
-        </w:rPr>
-      </w:pPr>
-      <w:r>
-        <w:rPr>
-          <w:lang w:val="en-IE"/>
-        </w:rPr>
-        <w:t>IEEE referencing style is recommended</w:t>
-      </w:r>
-      <w:r>
-        <w:rPr>
-          <w:lang w:val="en-IE"/>
-        </w:rPr>
-        <w:t xml:space="preserve"> a the default style to choose, however if you are familiar with a different referencing style then you can use that. </w:t>
-      </w:r>
-    </w:p>
-    <w:p>
-      <w:pPr>
-        <w:rPr>
-          <w:lang w:val="en-IE"/>
-        </w:rPr>
-      </w:pPr>
-      <w:r>
-        <w:rPr>
-          <w:lang w:val="en-IE"/>
-        </w:rPr>
-        <w:t xml:space="preserve">When you </w:t>
-      </w:r>
-      <w:r>
-        <w:rPr>
-          <w:lang w:val="en-IE"/>
-        </w:rPr>
-        <w:t xml:space="preserve">need to reference add a citation in the </w:t>
-      </w:r>
-      <w:r>
-        <w:rPr>
-          <w:lang w:val="en-IE"/>
-        </w:rPr>
-        <w:t>relevant sentence, usually at the end, before the full stop [1]. Then have this numbered citation referenced in the list of references at the end of the document.</w:t>
-      </w:r>
-      <w:r>
-        <w:rPr>
-          <w:lang w:val="en-IE"/>
-        </w:rPr>
-        <w:t xml:space="preserve"> </w:t>
-      </w:r>
-    </w:p>
-    <w:p>
-      <w:pPr>
-        <w:rPr>
-          <w:lang w:val="en-IE"/>
-        </w:rPr>
-      </w:pPr>
-    </w:p>
-    <w:p>
-      <w:pPr>
-        <w:pStyle w:val="Heading1"/>
-        <w:rPr>
-          <w:lang w:val="en-IE"/>
-        </w:rPr>
-      </w:pPr>
-      <w:r>
-        <w:rPr>
-          <w:lang w:val="en-IE"/>
-        </w:rPr>
-        <w:t>Core Board – ESP32</w:t>
-      </w:r>
-    </w:p>
-    <w:p>
-      <w:pPr>
-        <w:rPr>
-          <w:lang w:val="en-IE"/>
-        </w:rPr>
-      </w:pPr>
-    </w:p>
-    <w:p>
-      <w:pPr>
-        <w:pStyle w:val="Heading1"/>
-        <w:rPr>
-          <w:lang w:val="en-IE"/>
-        </w:rPr>
-      </w:pPr>
-      <w:r>
-        <w:rPr>
-          <w:lang w:val="en-IE"/>
-        </w:rPr>
         <w:t>Android Application</w:t>
       </w:r>
-    </w:p>
-    <w:p>
-      <w:pPr>
-        <w:rPr>
-          <w:lang w:val="en-IE"/>
-        </w:rPr>
-      </w:pPr>
-      <w:r>
-        <w:rPr>
-          <w:lang w:val="en-IE"/>
-        </w:rPr>
-        <w:t xml:space="preserve">S-Car application was built to </w:t>
-      </w:r>
-      <w:r>
-        <w:rPr>
-          <w:lang w:val="en-IE"/>
-        </w:rPr>
-        <w:t>help</w:t>
-      </w:r>
-      <w:r>
-        <w:rPr>
-          <w:lang w:val="en-IE"/>
-        </w:rPr>
-        <w:t xml:space="preserve"> the </w:t>
-      </w:r>
-      <w:r>
-        <w:rPr>
-          <w:lang w:val="en-IE"/>
-        </w:rPr>
-        <w:t>owners</w:t>
-      </w:r>
-      <w:r>
-        <w:rPr>
-          <w:lang w:val="en-IE"/>
-        </w:rPr>
-        <w:t xml:space="preserve"> </w:t>
-      </w:r>
-      <w:r>
-        <w:rPr>
-          <w:lang w:val="en-IE"/>
-        </w:rPr>
-        <w:t>to have full control of the car using their phones.</w:t>
-      </w:r>
-      <w:r>
-        <w:rPr>
-          <w:lang w:val="en-IE"/>
-        </w:rPr>
-        <w:t xml:space="preserve"> </w:t>
-      </w:r>
-      <w:r>
-        <w:rPr>
-          <w:lang w:val="en-IE"/>
-        </w:rPr>
-        <w:t xml:space="preserve">The application allows the </w:t>
-      </w:r>
-      <w:r>
-        <w:rPr>
-          <w:lang w:val="en-IE"/>
-        </w:rPr>
-        <w:t>owners</w:t>
-      </w:r>
-      <w:r>
-        <w:rPr>
-          <w:lang w:val="en-IE"/>
-        </w:rPr>
-        <w:t xml:space="preserve"> to add </w:t>
-      </w:r>
-      <w:r>
-        <w:rPr>
-          <w:lang w:val="en-IE"/>
-        </w:rPr>
-        <w:t>additional</w:t>
-      </w:r>
-      <w:r>
-        <w:rPr>
-          <w:lang w:val="en-IE"/>
-        </w:rPr>
-        <w:t xml:space="preserve"> drivers that want to barrow the car</w:t>
-      </w:r>
-      <w:r>
-        <w:rPr>
-          <w:lang w:val="en-IE"/>
-        </w:rPr>
-        <w:t xml:space="preserve"> for specific period</w:t>
-      </w:r>
-      <w:r>
-        <w:rPr>
-          <w:lang w:val="en-IE"/>
-        </w:rPr>
-        <w:t xml:space="preserve"> of time</w:t>
-      </w:r>
-      <w:r>
-        <w:rPr>
-          <w:lang w:val="en-IE"/>
-        </w:rPr>
-        <w:t xml:space="preserve">, the owner can specify </w:t>
-      </w:r>
-      <w:r>
-        <w:rPr>
-          <w:lang w:val="en-IE"/>
-        </w:rPr>
-        <w:t>the period while adding the additional driver. The additional driver will not have access to the car when the specified period is passed.</w:t>
-      </w:r>
-    </w:p>
-    <w:p>
-      <w:pPr>
-        <w:rPr>
-          <w:lang w:val="en-IE"/>
-        </w:rPr>
-      </w:pPr>
-      <w:r>
-        <w:rPr>
-          <w:lang w:val="en-IE"/>
-        </w:rPr>
-        <w:t xml:space="preserve">The owners can also add, update, or remove events using the S-Car application. This feature will allow </w:t>
-      </w:r>
-      <w:r>
-        <w:rPr>
-          <w:lang w:val="en-IE"/>
-        </w:rPr>
-        <w:t>the car to turn on before the event happens in few minutes to get the car ready and to get the destination.</w:t>
-      </w:r>
-    </w:p>
-    <w:p>
-      <w:pPr>
-        <w:rPr>
-          <w:lang w:val="en-IE"/>
-        </w:rPr>
-      </w:pPr>
-    </w:p>
-    <w:p>
-      <w:pPr>
-        <w:rPr>
-          <w:lang w:val="en-IE"/>
-        </w:rPr>
-      </w:pPr>
-      <w:r>
-        <w:rPr>
-          <w:lang w:val="en-IE"/>
-        </w:rPr>
-        <w:t xml:space="preserve">have easy access to the car, manage </w:t>
-      </w:r>
-      <w:r>
-        <w:rPr>
-          <w:lang w:val="en-IE"/>
-        </w:rPr>
-        <w:t>the car</w:t>
-      </w:r>
-      <w:r>
-        <w:rPr>
-          <w:lang w:val="en-IE"/>
-        </w:rPr>
-        <w:t xml:space="preserve"> settings and control it</w:t>
-      </w:r>
-      <w:r>
-        <w:rPr>
-          <w:lang w:val="en-IE"/>
-        </w:rPr>
-        <w:t xml:space="preserve"> through Bluetooth connection</w:t>
-      </w:r>
-      <w:r>
-        <w:rPr>
-          <w:lang w:val="en-IE"/>
-        </w:rPr>
-        <w:t>.</w:t>
-      </w:r>
-    </w:p>
-    <w:p>
-      <w:pPr>
-        <w:rPr>
-          <w:lang w:val="en-IE"/>
-        </w:rPr>
-      </w:pPr>
-      <w:r>
-        <w:rPr>
-          <w:lang w:val="en-IE"/>
-        </w:rPr>
-        <w:t xml:space="preserve"> The S-Car application was built using android studio and Java as the main coding language.</w:t>
-      </w:r>
-    </w:p>
-    <w:p>
-      <w:pPr>
-        <w:pStyle w:val="Heading2"/>
-        <w:rPr>
-          <w:lang w:val="en-IE"/>
-        </w:rPr>
-      </w:pPr>
-      <w:r>
-        <w:rPr>
-          <w:lang w:val="en-IE"/>
-        </w:rPr>
-        <w:lastRenderedPageBreak/>
-        <w:t>Android Application Features</w:t>
-      </w:r>
+      <w:bookmarkEnd w:id="24"/>
     </w:p>
     <w:p>
       <w:pPr>
@@ -3980,7 +7834,7 @@
           <w:lang w:val="en-IE"/>
         </w:rPr>
       </w:pPr>
-      <w:bookmarkStart w:id="7" w:name="_Toc62560608"/>
+      <w:bookmarkStart w:id="25" w:name="_Toc71928287"/>
       <w:r>
         <w:rPr>
           <w:lang w:val="en-IE"/>
@@ -3988,7 +7842,7 @@
         <w:lastRenderedPageBreak/>
         <w:t>Conclusion</w:t>
       </w:r>
-      <w:bookmarkEnd w:id="7"/>
+      <w:bookmarkEnd w:id="25"/>
     </w:p>
     <w:p>
       <w:pPr>
@@ -4057,6 +7911,7 @@
         </w:rPr>
         <w:t xml:space="preserve">, but keep it focussed on what you </w:t>
       </w:r>
+      <w:proofErr w:type="gramStart"/>
       <w:r>
         <w:rPr>
           <w:lang w:val="en-IE"/>
@@ -4067,7 +7922,14 @@
         <w:rPr>
           <w:lang w:val="en-IE"/>
         </w:rPr>
-        <w:t xml:space="preserve">have done. You </w:t>
+        <w:t>have</w:t>
+      </w:r>
+      <w:proofErr w:type="gramEnd"/>
+      <w:r>
+        <w:rPr>
+          <w:lang w:val="en-IE"/>
+        </w:rPr>
+        <w:t xml:space="preserve"> done. You </w:t>
       </w:r>
       <w:r>
         <w:rPr>
@@ -4091,7 +7953,21 @@
         <w:rPr>
           <w:lang w:val="en-IE"/>
         </w:rPr>
-        <w:t>the work, but keep this part short.</w:t>
+        <w:t xml:space="preserve">the </w:t>
+      </w:r>
+      <w:proofErr w:type="gramStart"/>
+      <w:r>
+        <w:rPr>
+          <w:lang w:val="en-IE"/>
+        </w:rPr>
+        <w:t>work, but</w:t>
+      </w:r>
+      <w:proofErr w:type="gramEnd"/>
+      <w:r>
+        <w:rPr>
+          <w:lang w:val="en-IE"/>
+        </w:rPr>
+        <w:t xml:space="preserve"> keep this part short.</w:t>
       </w:r>
     </w:p>
     <w:p>
@@ -4115,7 +7991,7 @@
           <w:lang w:val="en-IE"/>
         </w:rPr>
       </w:pPr>
-      <w:bookmarkStart w:id="8" w:name="_Toc62560609"/>
+      <w:bookmarkStart w:id="26" w:name="_Toc71928288"/>
       <w:r>
         <w:rPr>
           <w:lang w:val="en-IE"/>
@@ -4123,18 +7999,35 @@
         <w:lastRenderedPageBreak/>
         <w:t>References</w:t>
       </w:r>
-      <w:bookmarkEnd w:id="8"/>
-    </w:p>
-    <w:p>
-      <w:r>
-        <w:t xml:space="preserve">[1] Digilent. </w:t>
-      </w:r>
+      <w:bookmarkEnd w:id="26"/>
+    </w:p>
+    <w:p>
+      <w:r>
+        <w:t xml:space="preserve">[1] </w:t>
+      </w:r>
+      <w:proofErr w:type="spellStart"/>
+      <w:r>
+        <w:t>Digilent</w:t>
+      </w:r>
+      <w:proofErr w:type="spellEnd"/>
+      <w:r>
+        <w:t xml:space="preserve">. </w:t>
+      </w:r>
+      <w:proofErr w:type="spellStart"/>
       <w:r>
         <w:rPr>
           <w:i/>
           <w:iCs/>
         </w:rPr>
-        <w:t xml:space="preserve">Basys 3 </w:t>
+        <w:t>Basys</w:t>
+      </w:r>
+      <w:proofErr w:type="spellEnd"/>
+      <w:r>
+        <w:rPr>
+          <w:i/>
+          <w:iCs/>
+        </w:rPr>
+        <w:t xml:space="preserve"> 3 </w:t>
       </w:r>
       <w:r>
         <w:t>Reference</w:t>
@@ -4142,7 +8035,7 @@
       <w:r>
         <w:t xml:space="preserve"> [Online]. Available: </w:t>
       </w:r>
-      <w:hyperlink r:id="rId12" w:history="1">
+      <w:hyperlink r:id="rId19" w:history="1">
         <w:r>
           <w:rPr>
             <w:rStyle w:val="Hyperlink"/>
@@ -4153,7 +8046,15 @@
     </w:p>
     <w:p>
       <w:r>
-        <w:t xml:space="preserve">[2] P. J. Ashenden. </w:t>
+        <w:t xml:space="preserve">[2] P. J. </w:t>
+      </w:r>
+      <w:proofErr w:type="spellStart"/>
+      <w:r>
+        <w:t>Ashenden</w:t>
+      </w:r>
+      <w:proofErr w:type="spellEnd"/>
+      <w:r>
+        <w:t xml:space="preserve">. </w:t>
       </w:r>
       <w:r>
         <w:rPr>
@@ -4168,9 +8069,17 @@
     </w:p>
     <w:p>
       <w:r>
-        <w:t xml:space="preserve">[3] M. Lynch, “Combinational and Sequential Logic with Verilog &amp; Xilinx Vivado” [Online], 2020. Available: </w:t>
-      </w:r>
-      <w:hyperlink r:id="rId13" w:history="1">
+        <w:t xml:space="preserve">[3] M. Lynch, “Combinational and Sequential Logic with Verilog &amp; Xilinx </w:t>
+      </w:r>
+      <w:proofErr w:type="spellStart"/>
+      <w:r>
+        <w:t>Vivado</w:t>
+      </w:r>
+      <w:proofErr w:type="spellEnd"/>
+      <w:r>
+        <w:t xml:space="preserve">” [Online], 2020. Available: </w:t>
+      </w:r>
+      <w:hyperlink r:id="rId20" w:history="1">
         <w:r>
           <w:rPr>
             <w:rStyle w:val="Hyperlink"/>
@@ -4186,7 +8095,7 @@
       <w:r>
         <w:t xml:space="preserve">[4] M. Lynch, “FPGA Stopwatch Project Source Code” [Online], 2020. Available: </w:t>
       </w:r>
-      <w:hyperlink r:id="rId14" w:history="1">
+      <w:hyperlink r:id="rId21" w:history="1">
         <w:r>
           <w:rPr>
             <w:rStyle w:val="Hyperlink"/>
@@ -4201,7 +8110,23 @@
     <w:p/>
     <w:p>
       <w:r>
-        <w:t>[4].IEEE.Signal.prosesing.socity.”signal processing for  5g”,.youtube,.</w:t>
+        <w:t>[4</w:t>
+      </w:r>
+      <w:proofErr w:type="gramStart"/>
+      <w:r>
+        <w:t>].IEEE.Signal</w:t>
+      </w:r>
+      <w:proofErr w:type="gramEnd"/>
+      <w:r>
+        <w:t>.prosesing.</w:t>
+      </w:r>
+      <w:proofErr w:type="spellStart"/>
+      <w:r>
+        <w:t>socity</w:t>
+      </w:r>
+      <w:proofErr w:type="spellEnd"/>
+      <w:r>
+        <w:t>.”signal processing for  5g”,.youtube,.</w:t>
       </w:r>
     </w:p>
     <w:p>
@@ -4225,7 +8150,7 @@
           <w:lang w:val="en-IE"/>
         </w:rPr>
       </w:pPr>
-      <w:bookmarkStart w:id="9" w:name="_Toc62560610"/>
+      <w:bookmarkStart w:id="27" w:name="_Toc71928289"/>
       <w:r>
         <w:rPr>
           <w:lang w:val="en-IE"/>
@@ -4233,7 +8158,7 @@
         <w:lastRenderedPageBreak/>
         <w:t>Appendix</w:t>
       </w:r>
-      <w:bookmarkEnd w:id="9"/>
+      <w:bookmarkEnd w:id="27"/>
     </w:p>
     <w:p>
       <w:pPr>
@@ -4243,8 +8168,8 @@
       </w:pPr>
     </w:p>
     <w:sectPr>
-      <w:headerReference w:type="default" r:id="rId15"/>
-      <w:footerReference w:type="default" r:id="rId16"/>
+      <w:headerReference w:type="default" r:id="rId22"/>
+      <w:footerReference w:type="default" r:id="rId23"/>
       <w:pgSz w:w="12240" w:h="15840"/>
       <w:pgMar w:top="1440" w:right="1440" w:bottom="1440" w:left="1440" w:header="720" w:footer="720" w:gutter="0"/>
       <w:cols w:space="720"/>
@@ -5585,7 +9510,6 @@
     <w:next w:val="Normal"/>
     <w:link w:val="Heading3Char"/>
     <w:uiPriority w:val="9"/>
-    <w:semiHidden/>
     <w:unhideWhenUsed/>
     <w:qFormat/>
     <w:rsid w:val="009047CF"/>
@@ -5823,7 +9747,6 @@
     <w:basedOn w:val="DefaultParagraphFont"/>
     <w:link w:val="Heading3"/>
     <w:uiPriority w:val="9"/>
-    <w:semiHidden/>
     <w:rsid w:val="009047CF"/>
     <w:rPr>
       <w:rFonts w:asciiTheme="majorHAnsi" w:eastAsiaTheme="majorEastAsia" w:hAnsiTheme="majorHAnsi" w:cstheme="majorBidi"/>
@@ -6092,6 +10015,17 @@
       <w:contextualSpacing/>
     </w:pPr>
   </w:style>
+  <w:style w:type="paragraph" w:styleId="TableofFigures">
+    <w:name w:val="table of figures"/>
+    <w:basedOn w:val="Normal"/>
+    <w:next w:val="Normal"/>
+    <w:uiPriority w:val="99"/>
+    <w:unhideWhenUsed/>
+    <w:rsid w:val="00152D36"/>
+    <w:pPr>
+      <w:spacing w:after="0"/>
+    </w:pPr>
+  </w:style>
 </w:styles>
 </file>
 
@@ -6261,9 +10195,11 @@
     <w:rsid w:val="007E73CB"/>
     <w:rsid w:val="00856E35"/>
     <w:rsid w:val="00A64543"/>
+    <w:rsid w:val="00A76B87"/>
     <w:rsid w:val="00B570E8"/>
     <w:rsid w:val="00C50F49"/>
     <w:rsid w:val="00CE1C47"/>
+    <w:rsid w:val="00F22797"/>
   </w:rsids>
   <m:mathPr>
     <m:mathFont m:val="Cambria Math"/>
